--- a/使用说明.docx
+++ b/使用说明.docx
@@ -4360,8 +4360,17 @@
           <w:rFonts w:ascii="宋体" w:eastAsia="宋体" w:hAnsi="宋体" w:cs="Times New Roman" w:hint="eastAsia"/>
           <w:szCs w:val="21"/>
         </w:rPr>
-        <w:t>项目所有的文件都放在inputfile</w:t>
-      </w:r>
+        <w:t>项目所有的文件都放在</w:t>
+      </w:r>
+      <w:proofErr w:type="spellStart"/>
+      <w:r>
+        <w:rPr>
+          <w:rFonts w:ascii="宋体" w:eastAsia="宋体" w:hAnsi="宋体" w:cs="Times New Roman" w:hint="eastAsia"/>
+          <w:szCs w:val="21"/>
+        </w:rPr>
+        <w:t>inputfile</w:t>
+      </w:r>
+      <w:proofErr w:type="spellEnd"/>
       <w:r>
         <w:rPr>
           <w:rFonts w:ascii="宋体" w:eastAsia="宋体" w:hAnsi="宋体" w:cs="Times New Roman"/>
@@ -4374,7 +4383,23 @@
           <w:rFonts w:ascii="宋体" w:eastAsia="宋体" w:hAnsi="宋体" w:cs="Times New Roman" w:hint="eastAsia"/>
           <w:szCs w:val="21"/>
         </w:rPr>
-        <w:t>和outputfile中，</w:t>
+        <w:t>和</w:t>
+      </w:r>
+      <w:proofErr w:type="spellStart"/>
+      <w:r>
+        <w:rPr>
+          <w:rFonts w:ascii="宋体" w:eastAsia="宋体" w:hAnsi="宋体" w:cs="Times New Roman" w:hint="eastAsia"/>
+          <w:szCs w:val="21"/>
+        </w:rPr>
+        <w:t>outputfile</w:t>
+      </w:r>
+      <w:proofErr w:type="spellEnd"/>
+      <w:r>
+        <w:rPr>
+          <w:rFonts w:ascii="宋体" w:eastAsia="宋体" w:hAnsi="宋体" w:cs="Times New Roman" w:hint="eastAsia"/>
+          <w:szCs w:val="21"/>
+        </w:rPr>
+        <w:t>中，</w:t>
       </w:r>
     </w:p>
     <w:p>
@@ -4433,28 +4458,28 @@
           <w:bCs/>
           <w:szCs w:val="21"/>
         </w:rPr>
-        <w:t>lattice多粒子情况写在lattice页面，包络情况写在lattice</w:t>
-      </w:r>
-      <w:r>
-        <w:rPr>
-          <w:rFonts w:ascii="宋体" w:eastAsia="宋体" w:hAnsi="宋体" w:cs="Times New Roman"/>
+        <w:t>lattice多粒子情况写在lattice页面，包络情况写在</w:t>
+      </w:r>
+      <w:proofErr w:type="spellStart"/>
+      <w:r>
+        <w:rPr>
+          <w:rFonts w:ascii="宋体" w:eastAsia="宋体" w:hAnsi="宋体" w:cs="Times New Roman" w:hint="eastAsia"/>
           <w:b/>
           <w:bCs/>
           <w:szCs w:val="21"/>
         </w:rPr>
-        <w:t>_env.</w:t>
-      </w:r>
-    </w:p>
-    <w:p>
-      <w:pPr>
-        <w:ind w:firstLine="360"/>
-        <w:rPr>
-          <w:rFonts w:ascii="宋体" w:eastAsia="宋体" w:hAnsi="宋体" w:cs="Times New Roman" w:hint="eastAsia"/>
+        <w:t>lattice</w:t>
+      </w:r>
+      <w:r>
+        <w:rPr>
+          <w:rFonts w:ascii="宋体" w:eastAsia="宋体" w:hAnsi="宋体" w:cs="Times New Roman"/>
           <w:b/>
           <w:bCs/>
           <w:szCs w:val="21"/>
         </w:rPr>
-      </w:pPr>
+        <w:t>_env</w:t>
+      </w:r>
+      <w:proofErr w:type="spellEnd"/>
       <w:r>
         <w:rPr>
           <w:rFonts w:ascii="宋体" w:eastAsia="宋体" w:hAnsi="宋体" w:cs="Times New Roman"/>
@@ -4462,17 +4487,19 @@
           <w:bCs/>
           <w:szCs w:val="21"/>
         </w:rPr>
-        <w:t>input</w:t>
-      </w:r>
-      <w:r>
+        <w:t>.</w:t>
+      </w:r>
+    </w:p>
+    <w:p>
+      <w:pPr>
+        <w:ind w:firstLine="360"/>
         <w:rPr>
           <w:rFonts w:ascii="宋体" w:eastAsia="宋体" w:hAnsi="宋体" w:cs="Times New Roman" w:hint="eastAsia"/>
           <w:b/>
           <w:bCs/>
           <w:szCs w:val="21"/>
         </w:rPr>
-        <w:t>界面，space</w:t>
-      </w:r>
+      </w:pPr>
       <w:r>
         <w:rPr>
           <w:rFonts w:ascii="宋体" w:eastAsia="宋体" w:hAnsi="宋体" w:cs="Times New Roman"/>
@@ -4480,7 +4507,7 @@
           <w:bCs/>
           <w:szCs w:val="21"/>
         </w:rPr>
-        <w:t>-</w:t>
+        <w:t>input</w:t>
       </w:r>
       <w:r>
         <w:rPr>
@@ -4489,8 +4516,28 @@
           <w:bCs/>
           <w:szCs w:val="21"/>
         </w:rPr>
+        <w:t>界面，space</w:t>
+      </w:r>
+      <w:r>
+        <w:rPr>
+          <w:rFonts w:ascii="宋体" w:eastAsia="宋体" w:hAnsi="宋体" w:cs="Times New Roman"/>
+          <w:b/>
+          <w:bCs/>
+          <w:szCs w:val="21"/>
+        </w:rPr>
+        <w:t>-</w:t>
+      </w:r>
+      <w:proofErr w:type="spellStart"/>
+      <w:r>
+        <w:rPr>
+          <w:rFonts w:ascii="宋体" w:eastAsia="宋体" w:hAnsi="宋体" w:cs="Times New Roman" w:hint="eastAsia"/>
+          <w:b/>
+          <w:bCs/>
+          <w:szCs w:val="21"/>
+        </w:rPr>
         <w:t>chage</w:t>
       </w:r>
+      <w:proofErr w:type="spellEnd"/>
       <w:r>
         <w:rPr>
           <w:rFonts w:ascii="宋体" w:eastAsia="宋体" w:hAnsi="宋体" w:cs="Times New Roman"/>
@@ -4550,6 +4597,7 @@
         </w:rPr>
         <w:t>-</w:t>
       </w:r>
+      <w:proofErr w:type="spellStart"/>
       <w:r>
         <w:rPr>
           <w:rFonts w:ascii="宋体" w:eastAsia="宋体" w:hAnsi="宋体" w:cs="Times New Roman" w:hint="eastAsia"/>
@@ -4560,6 +4608,7 @@
         </w:rPr>
         <w:t>chage</w:t>
       </w:r>
+      <w:proofErr w:type="spellEnd"/>
       <w:r>
         <w:rPr>
           <w:rFonts w:ascii="宋体" w:eastAsia="宋体" w:hAnsi="宋体" w:cs="Times New Roman"/>
@@ -4893,7 +4942,25 @@
           <w:sz w:val="20"/>
           <w:szCs w:val="21"/>
         </w:rPr>
-        <w:t xml:space="preserve">  类型  频率   同步相位  Ke   Kb   场文件名</w:t>
+        <w:t xml:space="preserve">  类型  频率   同步相位  Ke   </w:t>
+      </w:r>
+      <w:proofErr w:type="spellStart"/>
+      <w:r>
+        <w:rPr>
+          <w:rFonts w:ascii="宋体" w:eastAsia="宋体" w:hAnsi="宋体" w:cs="Times New Roman"/>
+          <w:sz w:val="20"/>
+          <w:szCs w:val="21"/>
+        </w:rPr>
+        <w:t>Kb</w:t>
+      </w:r>
+      <w:proofErr w:type="spellEnd"/>
+      <w:r>
+        <w:rPr>
+          <w:rFonts w:ascii="宋体" w:eastAsia="宋体" w:hAnsi="宋体" w:cs="Times New Roman"/>
+          <w:sz w:val="20"/>
+          <w:szCs w:val="21"/>
+        </w:rPr>
+        <w:t xml:space="preserve">   场文件名</w:t>
       </w:r>
     </w:p>
     <w:p>
@@ -5709,30 +5776,50 @@
           <w:sz w:val="28"/>
           <w:szCs w:val="32"/>
         </w:rPr>
-        <w:t>当添加误差后，模拟的结果将放在outputFile文件夹下的</w:t>
-      </w:r>
+        <w:t>当添加误差后，模拟的结果将放在</w:t>
+      </w:r>
+      <w:proofErr w:type="spellStart"/>
       <w:r>
         <w:rPr>
           <w:rFonts w:ascii="宋体" w:eastAsia="宋体" w:hAnsi="宋体" w:cs="Times New Roman" w:hint="eastAsia"/>
           <w:sz w:val="28"/>
           <w:szCs w:val="32"/>
         </w:rPr>
-        <w:t>error</w:t>
-      </w:r>
-      <w:r>
-        <w:rPr>
-          <w:rFonts w:ascii="宋体" w:eastAsia="宋体" w:hAnsi="宋体" w:cs="Times New Roman"/>
+        <w:t>outputFile</w:t>
+      </w:r>
+      <w:proofErr w:type="spellEnd"/>
+      <w:r>
+        <w:rPr>
+          <w:rFonts w:ascii="宋体" w:eastAsia="宋体" w:hAnsi="宋体" w:cs="Times New Roman" w:hint="eastAsia"/>
           <w:sz w:val="28"/>
           <w:szCs w:val="32"/>
         </w:rPr>
-        <w:t>_output</w:t>
-      </w:r>
+        <w:t>文件夹下的</w:t>
+      </w:r>
+      <w:proofErr w:type="spellStart"/>
       <w:r>
         <w:rPr>
           <w:rFonts w:ascii="宋体" w:eastAsia="宋体" w:hAnsi="宋体" w:cs="Times New Roman" w:hint="eastAsia"/>
           <w:sz w:val="28"/>
           <w:szCs w:val="32"/>
         </w:rPr>
+        <w:t>error</w:t>
+      </w:r>
+      <w:r>
+        <w:rPr>
+          <w:rFonts w:ascii="宋体" w:eastAsia="宋体" w:hAnsi="宋体" w:cs="Times New Roman"/>
+          <w:sz w:val="28"/>
+          <w:szCs w:val="32"/>
+        </w:rPr>
+        <w:t>_output</w:t>
+      </w:r>
+      <w:proofErr w:type="spellEnd"/>
+      <w:r>
+        <w:rPr>
+          <w:rFonts w:ascii="宋体" w:eastAsia="宋体" w:hAnsi="宋体" w:cs="Times New Roman" w:hint="eastAsia"/>
+          <w:sz w:val="28"/>
+          <w:szCs w:val="32"/>
+        </w:rPr>
         <w:t>文件夹下。相关命令如下：</w:t>
       </w:r>
     </w:p>
@@ -5743,11 +5830,19 @@
           <w:rFonts w:ascii="宋体" w:eastAsia="宋体" w:hAnsi="宋体" w:cs="Times New Roman" w:hint="eastAsia"/>
         </w:rPr>
       </w:pPr>
-      <w:r>
-        <w:rPr>
-          <w:rFonts w:ascii="宋体" w:eastAsia="宋体" w:hAnsi="宋体" w:cs="Times New Roman"/>
-        </w:rPr>
-        <w:t xml:space="preserve">err_step </w:t>
+      <w:proofErr w:type="spellStart"/>
+      <w:r>
+        <w:rPr>
+          <w:rFonts w:ascii="宋体" w:eastAsia="宋体" w:hAnsi="宋体" w:cs="Times New Roman"/>
+        </w:rPr>
+        <w:t>err_step</w:t>
+      </w:r>
+      <w:proofErr w:type="spellEnd"/>
+      <w:r>
+        <w:rPr>
+          <w:rFonts w:ascii="宋体" w:eastAsia="宋体" w:hAnsi="宋体" w:cs="Times New Roman"/>
+        </w:rPr>
+        <w:t xml:space="preserve"> </w:t>
       </w:r>
       <w:r>
         <w:rPr>
@@ -5833,6 +5928,7 @@
           <w:szCs w:val="21"/>
         </w:rPr>
       </w:pPr>
+      <w:proofErr w:type="spellStart"/>
       <w:r>
         <w:rPr>
           <w:rFonts w:ascii="宋体" w:eastAsia="宋体" w:hAnsi="宋体" w:cs="Times New Roman"/>
@@ -5840,7 +5936,17 @@
           <w:sz w:val="20"/>
           <w:szCs w:val="21"/>
         </w:rPr>
-        <w:t xml:space="preserve">err_beam_dyn  </w:t>
+        <w:t>err_beam_dyn</w:t>
+      </w:r>
+      <w:proofErr w:type="spellEnd"/>
+      <w:r>
+        <w:rPr>
+          <w:rFonts w:ascii="宋体" w:eastAsia="宋体" w:hAnsi="宋体" w:cs="Times New Roman"/>
+          <w:color w:val="FF0000"/>
+          <w:sz w:val="20"/>
+          <w:szCs w:val="21"/>
+        </w:rPr>
+        <w:t xml:space="preserve">  </w:t>
       </w:r>
       <w:r>
         <w:rPr>
@@ -5975,6 +6081,7 @@
           <w:szCs w:val="21"/>
         </w:rPr>
       </w:pPr>
+      <w:proofErr w:type="spellStart"/>
       <w:r>
         <w:rPr>
           <w:rFonts w:ascii="宋体" w:eastAsia="宋体" w:hAnsi="宋体" w:cs="Times New Roman" w:hint="eastAsia"/>
@@ -5984,6 +6091,7 @@
         </w:rPr>
         <w:t>err_quad_ncpl_dyn</w:t>
       </w:r>
+      <w:proofErr w:type="spellEnd"/>
       <w:r>
         <w:rPr>
           <w:rFonts w:ascii="宋体" w:eastAsia="宋体" w:hAnsi="宋体" w:cs="Times New Roman"/>
@@ -6279,6 +6387,7 @@
           <w:szCs w:val="21"/>
         </w:rPr>
       </w:pPr>
+      <w:proofErr w:type="spellStart"/>
       <w:r>
         <w:rPr>
           <w:rFonts w:ascii="宋体" w:eastAsia="宋体" w:hAnsi="宋体" w:cs="Times New Roman" w:hint="eastAsia"/>
@@ -6288,6 +6397,7 @@
         </w:rPr>
         <w:t>err_cav_ncpl_dyn</w:t>
       </w:r>
+      <w:proofErr w:type="spellEnd"/>
       <w:r>
         <w:rPr>
           <w:rFonts w:ascii="宋体" w:eastAsia="宋体" w:hAnsi="宋体" w:cs="Times New Roman"/>
@@ -6666,6 +6776,7 @@
           <w:szCs w:val="21"/>
         </w:rPr>
       </w:pPr>
+      <w:proofErr w:type="spellStart"/>
       <w:r>
         <w:rPr>
           <w:rFonts w:ascii="宋体" w:eastAsia="宋体" w:hAnsi="宋体" w:cs="Times New Roman"/>
@@ -6684,6 +6795,7 @@
         </w:rPr>
         <w:t>stat</w:t>
       </w:r>
+      <w:proofErr w:type="spellEnd"/>
       <w:r>
         <w:rPr>
           <w:rFonts w:ascii="宋体" w:eastAsia="宋体" w:hAnsi="宋体" w:cs="Times New Roman"/>
@@ -6808,6 +6920,7 @@
           <w:szCs w:val="21"/>
         </w:rPr>
       </w:pPr>
+      <w:proofErr w:type="spellStart"/>
       <w:r>
         <w:rPr>
           <w:rFonts w:ascii="宋体" w:eastAsia="宋体" w:hAnsi="宋体" w:cs="Times New Roman" w:hint="eastAsia"/>
@@ -6826,6 +6939,7 @@
         </w:rPr>
         <w:t>stat</w:t>
       </w:r>
+      <w:proofErr w:type="spellEnd"/>
       <w:r>
         <w:rPr>
           <w:rFonts w:ascii="宋体" w:eastAsia="宋体" w:hAnsi="宋体" w:cs="Times New Roman"/>
@@ -7121,6 +7235,7 @@
           <w:szCs w:val="21"/>
         </w:rPr>
       </w:pPr>
+      <w:proofErr w:type="spellStart"/>
       <w:r>
         <w:rPr>
           <w:rFonts w:ascii="宋体" w:eastAsia="宋体" w:hAnsi="宋体" w:cs="Times New Roman" w:hint="eastAsia"/>
@@ -7139,6 +7254,7 @@
         </w:rPr>
         <w:t>stat</w:t>
       </w:r>
+      <w:proofErr w:type="spellEnd"/>
       <w:r>
         <w:rPr>
           <w:rFonts w:ascii="宋体" w:eastAsia="宋体" w:hAnsi="宋体" w:cs="Times New Roman"/>
@@ -7646,7 +7762,21 @@
         <w:rPr>
           <w:rFonts w:ascii="宋体" w:eastAsia="宋体" w:hAnsi="宋体" w:cs="Times New Roman" w:hint="eastAsia"/>
         </w:rPr>
-        <w:t>（等价于tracewin中的0类型）</w:t>
+        <w:t>（等价于</w:t>
+      </w:r>
+      <w:proofErr w:type="spellStart"/>
+      <w:r>
+        <w:rPr>
+          <w:rFonts w:ascii="宋体" w:eastAsia="宋体" w:hAnsi="宋体" w:cs="Times New Roman" w:hint="eastAsia"/>
+        </w:rPr>
+        <w:t>tracewin</w:t>
+      </w:r>
+      <w:proofErr w:type="spellEnd"/>
+      <w:r>
+        <w:rPr>
+          <w:rFonts w:ascii="宋体" w:eastAsia="宋体" w:hAnsi="宋体" w:cs="Times New Roman" w:hint="eastAsia"/>
+        </w:rPr>
+        <w:t>中的0类型）</w:t>
       </w:r>
     </w:p>
     <w:p>
@@ -7668,11 +7798,19 @@
           <w:rFonts w:ascii="宋体" w:eastAsia="宋体" w:hAnsi="宋体" w:cs="Times New Roman" w:hint="eastAsia"/>
         </w:rPr>
       </w:pPr>
-      <w:r>
-        <w:rPr>
-          <w:rFonts w:ascii="宋体" w:eastAsia="宋体" w:hAnsi="宋体" w:cs="Times New Roman"/>
-        </w:rPr>
-        <w:t xml:space="preserve">err_step </w:t>
+      <w:proofErr w:type="spellStart"/>
+      <w:r>
+        <w:rPr>
+          <w:rFonts w:ascii="宋体" w:eastAsia="宋体" w:hAnsi="宋体" w:cs="Times New Roman"/>
+        </w:rPr>
+        <w:t>err_step</w:t>
+      </w:r>
+      <w:proofErr w:type="spellEnd"/>
+      <w:r>
+        <w:rPr>
+          <w:rFonts w:ascii="宋体" w:eastAsia="宋体" w:hAnsi="宋体" w:cs="Times New Roman"/>
+        </w:rPr>
+        <w:t xml:space="preserve"> </w:t>
       </w:r>
       <w:r>
         <w:rPr>
@@ -7699,11 +7837,19 @@
           <w:rFonts w:ascii="宋体" w:eastAsia="宋体" w:hAnsi="宋体" w:cs="Times New Roman" w:hint="eastAsia"/>
         </w:rPr>
       </w:pPr>
-      <w:r>
-        <w:rPr>
-          <w:rFonts w:ascii="宋体" w:eastAsia="宋体" w:hAnsi="宋体" w:cs="Times New Roman"/>
-        </w:rPr>
-        <w:t xml:space="preserve">err_cav_stat_on </w:t>
+      <w:proofErr w:type="spellStart"/>
+      <w:r>
+        <w:rPr>
+          <w:rFonts w:ascii="宋体" w:eastAsia="宋体" w:hAnsi="宋体" w:cs="Times New Roman"/>
+        </w:rPr>
+        <w:t>err_cav_stat_on</w:t>
+      </w:r>
+      <w:proofErr w:type="spellEnd"/>
+      <w:r>
+        <w:rPr>
+          <w:rFonts w:ascii="宋体" w:eastAsia="宋体" w:hAnsi="宋体" w:cs="Times New Roman"/>
+        </w:rPr>
+        <w:t xml:space="preserve"> </w:t>
       </w:r>
       <w:r>
         <w:rPr>
@@ -7724,11 +7870,19 @@
           <w:rFonts w:ascii="宋体" w:eastAsia="宋体" w:hAnsi="宋体" w:cs="Times New Roman" w:hint="eastAsia"/>
         </w:rPr>
       </w:pPr>
-      <w:r>
-        <w:rPr>
-          <w:rFonts w:ascii="宋体" w:eastAsia="宋体" w:hAnsi="宋体" w:cs="Times New Roman"/>
-        </w:rPr>
-        <w:t xml:space="preserve">err_cav_ncpl_stat </w:t>
+      <w:proofErr w:type="spellStart"/>
+      <w:r>
+        <w:rPr>
+          <w:rFonts w:ascii="宋体" w:eastAsia="宋体" w:hAnsi="宋体" w:cs="Times New Roman"/>
+        </w:rPr>
+        <w:t>err_cav_ncpl_stat</w:t>
+      </w:r>
+      <w:proofErr w:type="spellEnd"/>
+      <w:r>
+        <w:rPr>
+          <w:rFonts w:ascii="宋体" w:eastAsia="宋体" w:hAnsi="宋体" w:cs="Times New Roman"/>
+        </w:rPr>
+        <w:t xml:space="preserve"> </w:t>
       </w:r>
       <w:r>
         <w:rPr>
@@ -7970,6 +8124,7 @@
           <w:szCs w:val="21"/>
         </w:rPr>
       </w:pPr>
+      <w:proofErr w:type="spellStart"/>
       <w:r>
         <w:rPr>
           <w:rFonts w:ascii="宋体" w:eastAsia="宋体" w:hAnsi="宋体" w:cs="Times New Roman" w:hint="eastAsia"/>
@@ -7977,7 +8132,17 @@
           <w:sz w:val="20"/>
           <w:szCs w:val="21"/>
         </w:rPr>
-        <w:t xml:space="preserve">err_beam_dyn_on   </w:t>
+        <w:t>err_beam_dyn_on</w:t>
+      </w:r>
+      <w:proofErr w:type="spellEnd"/>
+      <w:r>
+        <w:rPr>
+          <w:rFonts w:ascii="宋体" w:eastAsia="宋体" w:hAnsi="宋体" w:cs="Times New Roman" w:hint="eastAsia"/>
+          <w:color w:val="FF0000"/>
+          <w:sz w:val="20"/>
+          <w:szCs w:val="21"/>
+        </w:rPr>
+        <w:t xml:space="preserve">   </w:t>
       </w:r>
       <m:oMath>
         <m:r>
@@ -8002,6 +8167,7 @@
         </w:rPr>
       </w:pPr>
       <w:bookmarkStart w:id="8" w:name="OLE_LINK1"/>
+      <w:proofErr w:type="spellStart"/>
       <w:r>
         <w:rPr>
           <w:rFonts w:ascii="宋体" w:eastAsia="宋体" w:hAnsi="宋体" w:cs="Times New Roman" w:hint="eastAsia"/>
@@ -8012,6 +8178,7 @@
         <w:t>err_quad_dyn_on</w:t>
       </w:r>
       <w:bookmarkEnd w:id="8"/>
+      <w:proofErr w:type="spellEnd"/>
       <w:r>
         <w:rPr>
           <w:rFonts w:ascii="宋体" w:eastAsia="宋体" w:hAnsi="宋体" w:cs="Times New Roman" w:hint="eastAsia"/>
@@ -8088,6 +8255,7 @@
           <w:szCs w:val="21"/>
         </w:rPr>
       </w:pPr>
+      <w:proofErr w:type="spellStart"/>
       <w:r>
         <w:rPr>
           <w:rFonts w:ascii="宋体" w:eastAsia="宋体" w:hAnsi="宋体" w:cs="Times New Roman" w:hint="eastAsia"/>
@@ -8095,7 +8263,17 @@
           <w:sz w:val="20"/>
           <w:szCs w:val="21"/>
         </w:rPr>
-        <w:t xml:space="preserve">err_cav_dyn_on    </w:t>
+        <w:t>err_cav_dyn_on</w:t>
+      </w:r>
+      <w:proofErr w:type="spellEnd"/>
+      <w:r>
+        <w:rPr>
+          <w:rFonts w:ascii="宋体" w:eastAsia="宋体" w:hAnsi="宋体" w:cs="Times New Roman" w:hint="eastAsia"/>
+          <w:color w:val="FF0000"/>
+          <w:sz w:val="20"/>
+          <w:szCs w:val="21"/>
+        </w:rPr>
+        <w:t xml:space="preserve">    </w:t>
       </w:r>
       <m:oMath>
         <m:r>
@@ -8175,6 +8353,7 @@
           <w:szCs w:val="21"/>
         </w:rPr>
       </w:pPr>
+      <w:proofErr w:type="spellStart"/>
       <w:r>
         <w:rPr>
           <w:rFonts w:ascii="宋体" w:eastAsia="宋体" w:hAnsi="宋体" w:cs="Times New Roman" w:hint="eastAsia"/>
@@ -8200,7 +8379,17 @@
           <w:sz w:val="20"/>
           <w:szCs w:val="21"/>
         </w:rPr>
-        <w:t xml:space="preserve">_on   </w:t>
+        <w:t>_on</w:t>
+      </w:r>
+      <w:proofErr w:type="spellEnd"/>
+      <w:r>
+        <w:rPr>
+          <w:rFonts w:ascii="宋体" w:eastAsia="宋体" w:hAnsi="宋体" w:cs="Times New Roman" w:hint="eastAsia"/>
+          <w:color w:val="FF0000"/>
+          <w:sz w:val="20"/>
+          <w:szCs w:val="21"/>
+        </w:rPr>
+        <w:t xml:space="preserve">   </w:t>
       </w:r>
       <m:oMath>
         <m:r>
@@ -8224,6 +8413,7 @@
           <w:szCs w:val="21"/>
         </w:rPr>
       </w:pPr>
+      <w:proofErr w:type="spellStart"/>
       <w:r>
         <w:rPr>
           <w:rFonts w:ascii="宋体" w:eastAsia="宋体" w:hAnsi="宋体" w:cs="Times New Roman" w:hint="eastAsia"/>
@@ -8249,7 +8439,17 @@
           <w:sz w:val="20"/>
           <w:szCs w:val="21"/>
         </w:rPr>
-        <w:t xml:space="preserve">_on   </w:t>
+        <w:t>_on</w:t>
+      </w:r>
+      <w:proofErr w:type="spellEnd"/>
+      <w:r>
+        <w:rPr>
+          <w:rFonts w:ascii="宋体" w:eastAsia="宋体" w:hAnsi="宋体" w:cs="Times New Roman" w:hint="eastAsia"/>
+          <w:color w:val="FF0000"/>
+          <w:sz w:val="20"/>
+          <w:szCs w:val="21"/>
+        </w:rPr>
+        <w:t xml:space="preserve">   </w:t>
       </w:r>
       <m:oMath>
         <m:r>
@@ -8318,6 +8518,7 @@
           <w:szCs w:val="21"/>
         </w:rPr>
       </w:pPr>
+      <w:proofErr w:type="spellStart"/>
       <w:r>
         <w:rPr>
           <w:rFonts w:ascii="宋体" w:eastAsia="宋体" w:hAnsi="宋体" w:cs="Times New Roman" w:hint="eastAsia"/>
@@ -8343,7 +8544,17 @@
           <w:sz w:val="20"/>
           <w:szCs w:val="21"/>
         </w:rPr>
-        <w:t xml:space="preserve">_on    </w:t>
+        <w:t>_on</w:t>
+      </w:r>
+      <w:proofErr w:type="spellEnd"/>
+      <w:r>
+        <w:rPr>
+          <w:rFonts w:ascii="宋体" w:eastAsia="宋体" w:hAnsi="宋体" w:cs="Times New Roman" w:hint="eastAsia"/>
+          <w:color w:val="FF0000"/>
+          <w:sz w:val="20"/>
+          <w:szCs w:val="21"/>
+        </w:rPr>
+        <w:t xml:space="preserve">    </w:t>
       </w:r>
       <m:oMath>
         <m:r>
@@ -8486,77 +8697,117 @@
           <w:rFonts w:ascii="宋体" w:eastAsia="宋体" w:hAnsi="宋体" w:cs="Times New Roman" w:hint="eastAsia"/>
         </w:rPr>
       </w:pPr>
-      <w:r>
-        <w:rPr>
-          <w:rFonts w:ascii="宋体" w:eastAsia="宋体" w:hAnsi="宋体" w:cs="Times New Roman"/>
-        </w:rPr>
-        <w:t>err_step 2 2</w:t>
-      </w:r>
-    </w:p>
-    <w:p>
-      <w:pPr>
-        <w:rPr>
-          <w:rFonts w:ascii="宋体" w:eastAsia="宋体" w:hAnsi="宋体" w:cs="Times New Roman" w:hint="eastAsia"/>
-        </w:rPr>
-      </w:pPr>
-    </w:p>
-    <w:p>
-      <w:pPr>
-        <w:rPr>
-          <w:rFonts w:ascii="宋体" w:eastAsia="宋体" w:hAnsi="宋体" w:cs="Times New Roman" w:hint="eastAsia"/>
-        </w:rPr>
-      </w:pPr>
-      <w:r>
-        <w:rPr>
-          <w:rFonts w:ascii="宋体" w:eastAsia="宋体" w:hAnsi="宋体" w:cs="Times New Roman"/>
-        </w:rPr>
-        <w:t>err_cav_stat_on 1 0 0 0 0 0 0</w:t>
-      </w:r>
-    </w:p>
-    <w:p>
-      <w:pPr>
-        <w:rPr>
-          <w:rFonts w:ascii="宋体" w:eastAsia="宋体" w:hAnsi="宋体" w:cs="Times New Roman" w:hint="eastAsia"/>
-        </w:rPr>
-      </w:pPr>
-      <w:r>
-        <w:rPr>
-          <w:rFonts w:ascii="宋体" w:eastAsia="宋体" w:hAnsi="宋体" w:cs="Times New Roman"/>
-        </w:rPr>
-        <w:t>err_cav_ncpl_stat 10 1 2 0 0.0 0.0 0.0 0.0 0.0</w:t>
-      </w:r>
-    </w:p>
-    <w:p>
-      <w:pPr>
-        <w:rPr>
-          <w:rFonts w:ascii="宋体" w:eastAsia="宋体" w:hAnsi="宋体" w:cs="Times New Roman" w:hint="eastAsia"/>
-        </w:rPr>
-      </w:pPr>
-    </w:p>
-    <w:p>
-      <w:pPr>
-        <w:rPr>
-          <w:rFonts w:ascii="宋体" w:eastAsia="宋体" w:hAnsi="宋体" w:cs="Times New Roman" w:hint="eastAsia"/>
-        </w:rPr>
-      </w:pPr>
-      <w:r>
-        <w:rPr>
-          <w:rFonts w:ascii="宋体" w:eastAsia="宋体" w:hAnsi="宋体" w:cs="Times New Roman"/>
-        </w:rPr>
-        <w:t>err_cav_dyn_on 1 0 0 0 0 0 0</w:t>
-      </w:r>
-    </w:p>
-    <w:p>
-      <w:pPr>
-        <w:rPr>
-          <w:rFonts w:ascii="宋体" w:eastAsia="宋体" w:hAnsi="宋体" w:cs="Times New Roman" w:hint="eastAsia"/>
-        </w:rPr>
-      </w:pPr>
-      <w:r>
-        <w:rPr>
-          <w:rFonts w:ascii="宋体" w:eastAsia="宋体" w:hAnsi="宋体" w:cs="Times New Roman"/>
-        </w:rPr>
-        <w:t>err_cav_ncpl_dyn 10 1 2 0 0.0 0.0 0.0 0.0 0.0</w:t>
+      <w:proofErr w:type="spellStart"/>
+      <w:r>
+        <w:rPr>
+          <w:rFonts w:ascii="宋体" w:eastAsia="宋体" w:hAnsi="宋体" w:cs="Times New Roman"/>
+        </w:rPr>
+        <w:t>err_step</w:t>
+      </w:r>
+      <w:proofErr w:type="spellEnd"/>
+      <w:r>
+        <w:rPr>
+          <w:rFonts w:ascii="宋体" w:eastAsia="宋体" w:hAnsi="宋体" w:cs="Times New Roman"/>
+        </w:rPr>
+        <w:t xml:space="preserve"> 2 2</w:t>
+      </w:r>
+    </w:p>
+    <w:p>
+      <w:pPr>
+        <w:rPr>
+          <w:rFonts w:ascii="宋体" w:eastAsia="宋体" w:hAnsi="宋体" w:cs="Times New Roman" w:hint="eastAsia"/>
+        </w:rPr>
+      </w:pPr>
+    </w:p>
+    <w:p>
+      <w:pPr>
+        <w:rPr>
+          <w:rFonts w:ascii="宋体" w:eastAsia="宋体" w:hAnsi="宋体" w:cs="Times New Roman" w:hint="eastAsia"/>
+        </w:rPr>
+      </w:pPr>
+      <w:proofErr w:type="spellStart"/>
+      <w:r>
+        <w:rPr>
+          <w:rFonts w:ascii="宋体" w:eastAsia="宋体" w:hAnsi="宋体" w:cs="Times New Roman"/>
+        </w:rPr>
+        <w:t>err_cav_stat_on</w:t>
+      </w:r>
+      <w:proofErr w:type="spellEnd"/>
+      <w:r>
+        <w:rPr>
+          <w:rFonts w:ascii="宋体" w:eastAsia="宋体" w:hAnsi="宋体" w:cs="Times New Roman"/>
+        </w:rPr>
+        <w:t xml:space="preserve"> 1 0 0 0 0 0 0</w:t>
+      </w:r>
+    </w:p>
+    <w:p>
+      <w:pPr>
+        <w:rPr>
+          <w:rFonts w:ascii="宋体" w:eastAsia="宋体" w:hAnsi="宋体" w:cs="Times New Roman" w:hint="eastAsia"/>
+        </w:rPr>
+      </w:pPr>
+      <w:proofErr w:type="spellStart"/>
+      <w:r>
+        <w:rPr>
+          <w:rFonts w:ascii="宋体" w:eastAsia="宋体" w:hAnsi="宋体" w:cs="Times New Roman"/>
+        </w:rPr>
+        <w:t>err_cav_ncpl_stat</w:t>
+      </w:r>
+      <w:proofErr w:type="spellEnd"/>
+      <w:r>
+        <w:rPr>
+          <w:rFonts w:ascii="宋体" w:eastAsia="宋体" w:hAnsi="宋体" w:cs="Times New Roman"/>
+        </w:rPr>
+        <w:t xml:space="preserve"> 10 1 2 0 0.0 0.0 0.0 0.0 0.0</w:t>
+      </w:r>
+    </w:p>
+    <w:p>
+      <w:pPr>
+        <w:rPr>
+          <w:rFonts w:ascii="宋体" w:eastAsia="宋体" w:hAnsi="宋体" w:cs="Times New Roman" w:hint="eastAsia"/>
+        </w:rPr>
+      </w:pPr>
+    </w:p>
+    <w:p>
+      <w:pPr>
+        <w:rPr>
+          <w:rFonts w:ascii="宋体" w:eastAsia="宋体" w:hAnsi="宋体" w:cs="Times New Roman" w:hint="eastAsia"/>
+        </w:rPr>
+      </w:pPr>
+      <w:proofErr w:type="spellStart"/>
+      <w:r>
+        <w:rPr>
+          <w:rFonts w:ascii="宋体" w:eastAsia="宋体" w:hAnsi="宋体" w:cs="Times New Roman"/>
+        </w:rPr>
+        <w:t>err_cav_dyn_on</w:t>
+      </w:r>
+      <w:proofErr w:type="spellEnd"/>
+      <w:r>
+        <w:rPr>
+          <w:rFonts w:ascii="宋体" w:eastAsia="宋体" w:hAnsi="宋体" w:cs="Times New Roman"/>
+        </w:rPr>
+        <w:t xml:space="preserve"> 1 0 0 0 0 0 0</w:t>
+      </w:r>
+    </w:p>
+    <w:p>
+      <w:pPr>
+        <w:rPr>
+          <w:rFonts w:ascii="宋体" w:eastAsia="宋体" w:hAnsi="宋体" w:cs="Times New Roman" w:hint="eastAsia"/>
+        </w:rPr>
+      </w:pPr>
+      <w:proofErr w:type="spellStart"/>
+      <w:r>
+        <w:rPr>
+          <w:rFonts w:ascii="宋体" w:eastAsia="宋体" w:hAnsi="宋体" w:cs="Times New Roman"/>
+        </w:rPr>
+        <w:t>err_cav_ncpl_dyn</w:t>
+      </w:r>
+      <w:proofErr w:type="spellEnd"/>
+      <w:r>
+        <w:rPr>
+          <w:rFonts w:ascii="宋体" w:eastAsia="宋体" w:hAnsi="宋体" w:cs="Times New Roman"/>
+        </w:rPr>
+        <w:t xml:space="preserve"> 10 1 2 0 0.0 0.0 0.0 0.0 0.0</w:t>
       </w:r>
     </w:p>
     <w:p>
@@ -8724,8 +8975,13 @@
         <w:t xml:space="preserve"> </w:t>
       </w:r>
       <w:r>
-        <w:t>N, v, n, min, max, first_step</w:t>
-      </w:r>
+        <w:t xml:space="preserve">N, v, n, min, max, </w:t>
+      </w:r>
+      <w:proofErr w:type="spellStart"/>
+      <w:r>
+        <w:t>first_step</w:t>
+      </w:r>
+      <w:proofErr w:type="spellEnd"/>
     </w:p>
     <w:p>
       <w:pPr>
@@ -8886,6 +9142,7 @@
           <w:szCs w:val="21"/>
         </w:rPr>
       </w:pPr>
+      <w:proofErr w:type="spellStart"/>
       <w:r>
         <w:rPr>
           <w:rFonts w:ascii="宋体" w:eastAsia="宋体" w:hAnsi="宋体" w:cs="Times New Roman"/>
@@ -8893,6 +9150,7 @@
         </w:rPr>
         <w:t>first_step</w:t>
       </w:r>
+      <w:proofErr w:type="spellEnd"/>
       <w:r>
         <w:rPr>
           <w:rFonts w:ascii="宋体" w:eastAsia="宋体" w:hAnsi="宋体" w:cs="Times New Roman" w:hint="eastAsia"/>
@@ -9018,6 +9276,7 @@
         </w:rPr>
         <w:t xml:space="preserve"> </w:t>
       </w:r>
+      <w:proofErr w:type="spellStart"/>
       <w:r>
         <w:rPr>
           <w:rFonts w:ascii="宋体" w:eastAsia="宋体" w:hAnsi="宋体" w:cs="Times New Roman"/>
@@ -9025,6 +9284,7 @@
         </w:rPr>
         <w:t>dw</w:t>
       </w:r>
+      <w:proofErr w:type="spellEnd"/>
     </w:p>
     <w:p>
       <w:pPr>
@@ -9092,6 +9352,7 @@
           <w:szCs w:val="21"/>
         </w:rPr>
       </w:pPr>
+      <w:proofErr w:type="spellStart"/>
       <w:r>
         <w:rPr>
           <w:rFonts w:ascii="宋体" w:eastAsia="宋体" w:hAnsi="宋体" w:cs="Times New Roman"/>
@@ -9104,7 +9365,15 @@
           <w:rFonts w:ascii="宋体" w:eastAsia="宋体" w:hAnsi="宋体" w:cs="Times New Roman" w:hint="eastAsia"/>
           <w:szCs w:val="21"/>
         </w:rPr>
-        <w:t>w：无意义 填写0即可</w:t>
+        <w:t>w</w:t>
+      </w:r>
+      <w:proofErr w:type="spellEnd"/>
+      <w:r>
+        <w:rPr>
+          <w:rFonts w:ascii="宋体" w:eastAsia="宋体" w:hAnsi="宋体" w:cs="Times New Roman" w:hint="eastAsia"/>
+          <w:szCs w:val="21"/>
+        </w:rPr>
+        <w:t>：无意义 填写0即可</w:t>
       </w:r>
     </w:p>
     <w:p>
@@ -9143,6 +9412,7 @@
         </w:rPr>
         <w:t xml:space="preserve"> </w:t>
       </w:r>
+      <w:proofErr w:type="spellStart"/>
       <w:r>
         <w:rPr>
           <w:rFonts w:ascii="宋体" w:eastAsia="宋体" w:hAnsi="宋体" w:cs="Times New Roman" w:hint="eastAsia"/>
@@ -9150,6 +9420,7 @@
         </w:rPr>
         <w:t>sx</w:t>
       </w:r>
+      <w:proofErr w:type="spellEnd"/>
       <w:r>
         <w:rPr>
           <w:rFonts w:ascii="宋体" w:eastAsia="宋体" w:hAnsi="宋体" w:cs="Times New Roman"/>
@@ -9157,6 +9428,7 @@
         </w:rPr>
         <w:t xml:space="preserve"> </w:t>
       </w:r>
+      <w:proofErr w:type="spellStart"/>
       <w:r>
         <w:rPr>
           <w:rFonts w:ascii="宋体" w:eastAsia="宋体" w:hAnsi="宋体" w:cs="Times New Roman" w:hint="eastAsia"/>
@@ -9164,6 +9436,7 @@
         </w:rPr>
         <w:t>sy</w:t>
       </w:r>
+      <w:proofErr w:type="spellEnd"/>
       <w:r>
         <w:rPr>
           <w:rFonts w:ascii="宋体" w:eastAsia="宋体" w:hAnsi="宋体" w:cs="Times New Roman"/>
@@ -9179,6 +9452,7 @@
           <w:szCs w:val="21"/>
         </w:rPr>
       </w:pPr>
+      <w:proofErr w:type="spellStart"/>
       <w:r>
         <w:rPr>
           <w:rFonts w:ascii="宋体" w:eastAsia="宋体" w:hAnsi="宋体" w:cs="Times New Roman"/>
@@ -9193,6 +9467,7 @@
         </w:rPr>
         <w:t>x</w:t>
       </w:r>
+      <w:proofErr w:type="spellEnd"/>
       <w:r>
         <w:rPr>
           <w:rFonts w:ascii="宋体" w:eastAsia="宋体" w:hAnsi="宋体" w:cs="Times New Roman"/>
@@ -9245,6 +9520,7 @@
           <w:szCs w:val="21"/>
         </w:rPr>
       </w:pPr>
+      <w:proofErr w:type="spellStart"/>
       <w:r>
         <w:rPr>
           <w:rFonts w:ascii="宋体" w:eastAsia="宋体" w:hAnsi="宋体" w:cs="Times New Roman"/>
@@ -9259,6 +9535,7 @@
         </w:rPr>
         <w:t>position</w:t>
       </w:r>
+      <w:proofErr w:type="spellEnd"/>
       <w:r>
         <w:rPr>
           <w:rFonts w:ascii="宋体" w:eastAsia="宋体" w:hAnsi="宋体" w:cs="Times New Roman"/>
@@ -9412,11 +9689,19 @@
           <w:rFonts w:ascii="宋体" w:eastAsia="宋体" w:hAnsi="宋体" w:cs="Times New Roman" w:hint="eastAsia"/>
         </w:rPr>
       </w:pPr>
-      <w:r>
-        <w:rPr>
-          <w:rFonts w:ascii="宋体" w:eastAsia="宋体" w:hAnsi="宋体" w:cs="Times New Roman"/>
-        </w:rPr>
-        <w:t>err_step 1 1</w:t>
+      <w:proofErr w:type="spellStart"/>
+      <w:r>
+        <w:rPr>
+          <w:rFonts w:ascii="宋体" w:eastAsia="宋体" w:hAnsi="宋体" w:cs="Times New Roman"/>
+        </w:rPr>
+        <w:t>err_step</w:t>
+      </w:r>
+      <w:proofErr w:type="spellEnd"/>
+      <w:r>
+        <w:rPr>
+          <w:rFonts w:ascii="宋体" w:eastAsia="宋体" w:hAnsi="宋体" w:cs="Times New Roman"/>
+        </w:rPr>
+        <w:t xml:space="preserve"> 1 1</w:t>
       </w:r>
     </w:p>
     <w:p>
@@ -9438,11 +9723,19 @@
           <w:rFonts w:ascii="宋体" w:eastAsia="宋体" w:hAnsi="宋体" w:cs="Times New Roman" w:hint="eastAsia"/>
         </w:rPr>
       </w:pPr>
-      <w:r>
-        <w:rPr>
-          <w:rFonts w:ascii="宋体" w:eastAsia="宋体" w:hAnsi="宋体" w:cs="Times New Roman"/>
-        </w:rPr>
-        <w:t>err_cav_stat_on 1 0 0 0 0 0 0</w:t>
+      <w:proofErr w:type="spellStart"/>
+      <w:r>
+        <w:rPr>
+          <w:rFonts w:ascii="宋体" w:eastAsia="宋体" w:hAnsi="宋体" w:cs="Times New Roman"/>
+        </w:rPr>
+        <w:t>err_cav_stat_on</w:t>
+      </w:r>
+      <w:proofErr w:type="spellEnd"/>
+      <w:r>
+        <w:rPr>
+          <w:rFonts w:ascii="宋体" w:eastAsia="宋体" w:hAnsi="宋体" w:cs="Times New Roman"/>
+        </w:rPr>
+        <w:t xml:space="preserve"> 1 0 0 0 0 0 0</w:t>
       </w:r>
     </w:p>
     <w:p>
@@ -9454,11 +9747,19 @@
           <w:rFonts w:ascii="宋体" w:eastAsia="宋体" w:hAnsi="宋体" w:cs="Times New Roman" w:hint="eastAsia"/>
         </w:rPr>
       </w:pPr>
-      <w:r>
-        <w:rPr>
-          <w:rFonts w:ascii="宋体" w:eastAsia="宋体" w:hAnsi="宋体" w:cs="Times New Roman"/>
-        </w:rPr>
-        <w:t xml:space="preserve">err_cav_ncpl_stat </w:t>
+      <w:proofErr w:type="spellStart"/>
+      <w:r>
+        <w:rPr>
+          <w:rFonts w:ascii="宋体" w:eastAsia="宋体" w:hAnsi="宋体" w:cs="Times New Roman"/>
+        </w:rPr>
+        <w:t>err_cav_ncpl_stat</w:t>
+      </w:r>
+      <w:proofErr w:type="spellEnd"/>
+      <w:r>
+        <w:rPr>
+          <w:rFonts w:ascii="宋体" w:eastAsia="宋体" w:hAnsi="宋体" w:cs="Times New Roman"/>
+        </w:rPr>
+        <w:t xml:space="preserve"> </w:t>
       </w:r>
       <w:r>
         <w:rPr>
@@ -9585,8 +9886,16 @@
         <w:rPr>
           <w:rFonts w:ascii="宋体" w:eastAsia="宋体" w:hAnsi="宋体" w:cs="Times New Roman" w:hint="eastAsia"/>
         </w:rPr>
-        <w:t>!修改第七个值，也就是ke</w:t>
-      </w:r>
+        <w:t>!修改第七个值，也就是</w:t>
+      </w:r>
+      <w:proofErr w:type="spellStart"/>
+      <w:r>
+        <w:rPr>
+          <w:rFonts w:ascii="宋体" w:eastAsia="宋体" w:hAnsi="宋体" w:cs="Times New Roman" w:hint="eastAsia"/>
+        </w:rPr>
+        <w:t>ke</w:t>
+      </w:r>
+      <w:proofErr w:type="spellEnd"/>
     </w:p>
     <w:p>
       <w:pPr>
@@ -10090,6 +10399,7 @@
           <w:szCs w:val="21"/>
         </w:rPr>
       </w:pPr>
+      <w:proofErr w:type="spellStart"/>
       <w:r>
         <w:rPr>
           <w:rFonts w:ascii="宋体" w:eastAsia="宋体" w:hAnsi="宋体" w:cs="Times New Roman" w:hint="eastAsia"/>
@@ -10108,6 +10418,7 @@
         </w:rPr>
         <w:t>uperposeend</w:t>
       </w:r>
+      <w:proofErr w:type="spellEnd"/>
     </w:p>
     <w:p>
       <w:pPr>
@@ -10119,6 +10430,7 @@
           <w:szCs w:val="21"/>
         </w:rPr>
       </w:pPr>
+      <w:proofErr w:type="spellStart"/>
       <w:r>
         <w:rPr>
           <w:rFonts w:ascii="宋体" w:eastAsia="宋体" w:hAnsi="宋体" w:cs="Times New Roman"/>
@@ -10126,7 +10438,17 @@
           <w:sz w:val="20"/>
           <w:szCs w:val="21"/>
         </w:rPr>
-        <w:t xml:space="preserve">Superposeout  </w:t>
+        <w:t>Superposeout</w:t>
+      </w:r>
+      <w:proofErr w:type="spellEnd"/>
+      <w:r>
+        <w:rPr>
+          <w:rFonts w:ascii="宋体" w:eastAsia="宋体" w:hAnsi="宋体" w:cs="Times New Roman"/>
+          <w:color w:val="FF0000"/>
+          <w:sz w:val="20"/>
+          <w:szCs w:val="21"/>
+        </w:rPr>
+        <w:t xml:space="preserve">  </w:t>
       </w:r>
       <m:oMath>
         <m:sSub>
@@ -10533,12 +10855,14 @@
         </w:rPr>
         <w:t>（</w:t>
       </w:r>
+      <w:proofErr w:type="spellStart"/>
       <w:r>
         <w:rPr>
           <w:rFonts w:ascii="宋体" w:eastAsia="宋体" w:hAnsi="宋体" w:cs="Times New Roman"/>
         </w:rPr>
         <w:t>Superposeout</w:t>
       </w:r>
+      <w:proofErr w:type="spellEnd"/>
       <w:r>
         <w:rPr>
           <w:rFonts w:ascii="宋体" w:eastAsia="宋体" w:hAnsi="宋体" w:cs="Times New Roman" w:hint="eastAsia"/>
@@ -10583,6 +10907,7 @@
         </w:rPr>
         <w:t>、在一段叠加场结束后需要添加</w:t>
       </w:r>
+      <w:proofErr w:type="spellStart"/>
       <w:r>
         <w:rPr>
           <w:rFonts w:ascii="宋体" w:eastAsia="宋体" w:hAnsi="宋体" w:cs="Times New Roman"/>
@@ -10593,26 +10918,37 @@
         <w:rPr>
           <w:rFonts w:ascii="宋体" w:eastAsia="宋体" w:hAnsi="宋体" w:cs="Times New Roman" w:hint="eastAsia"/>
         </w:rPr>
-        <w:t>d或者</w:t>
-      </w:r>
+        <w:t>d</w:t>
+      </w:r>
+      <w:proofErr w:type="spellEnd"/>
+      <w:r>
+        <w:rPr>
+          <w:rFonts w:ascii="宋体" w:eastAsia="宋体" w:hAnsi="宋体" w:cs="Times New Roman" w:hint="eastAsia"/>
+        </w:rPr>
+        <w:t>或者</w:t>
+      </w:r>
+      <w:proofErr w:type="spellStart"/>
       <w:r>
         <w:rPr>
           <w:rFonts w:ascii="宋体" w:eastAsia="宋体" w:hAnsi="宋体" w:cs="Times New Roman"/>
         </w:rPr>
         <w:t>Superposeout</w:t>
       </w:r>
+      <w:proofErr w:type="spellEnd"/>
       <w:r>
         <w:rPr>
           <w:rFonts w:ascii="宋体" w:eastAsia="宋体" w:hAnsi="宋体" w:cs="Times New Roman" w:hint="eastAsia"/>
         </w:rPr>
         <w:t>命令来结束叠加场，并且只有以</w:t>
       </w:r>
+      <w:proofErr w:type="spellStart"/>
       <w:r>
         <w:rPr>
           <w:rFonts w:ascii="宋体" w:eastAsia="宋体" w:hAnsi="宋体" w:cs="Times New Roman"/>
         </w:rPr>
         <w:t>Superposeout</w:t>
       </w:r>
+      <w:proofErr w:type="spellEnd"/>
       <w:r>
         <w:rPr>
           <w:rFonts w:ascii="宋体" w:eastAsia="宋体" w:hAnsi="宋体" w:cs="Times New Roman" w:hint="eastAsia"/>
@@ -10672,6 +11008,7 @@
         </w:rPr>
         <w:t>以外的参数才会生效，即以</w:t>
       </w:r>
+      <w:proofErr w:type="spellStart"/>
       <w:r>
         <w:rPr>
           <w:rFonts w:ascii="宋体" w:eastAsia="宋体" w:hAnsi="宋体" w:cs="Times New Roman"/>
@@ -10682,7 +11019,14 @@
         <w:rPr>
           <w:rFonts w:ascii="宋体" w:eastAsia="宋体" w:hAnsi="宋体" w:cs="Times New Roman" w:hint="eastAsia"/>
         </w:rPr>
-        <w:t>d命令结束时，元件只会在纵向位置上叠加。</w:t>
+        <w:t>d</w:t>
+      </w:r>
+      <w:proofErr w:type="spellEnd"/>
+      <w:r>
+        <w:rPr>
+          <w:rFonts w:ascii="宋体" w:eastAsia="宋体" w:hAnsi="宋体" w:cs="Times New Roman" w:hint="eastAsia"/>
+        </w:rPr>
+        <w:t>命令结束时，元件只会在纵向位置上叠加。</w:t>
       </w:r>
     </w:p>
     <w:p>
@@ -10855,8 +11199,18 @@
           <w:szCs w:val="21"/>
         </w:rPr>
         <w:tab/>
-        <w:t xml:space="preserve">   0.02     0   3   0   0   1    0.531  sol_yuan</w:t>
-      </w:r>
+        <w:t xml:space="preserve">   0.02     0   3   0   0   1    0.531  </w:t>
+      </w:r>
+      <w:proofErr w:type="spellStart"/>
+      <w:r>
+        <w:rPr>
+          <w:rFonts w:ascii="宋体" w:eastAsia="宋体" w:hAnsi="宋体" w:cs="Times New Roman"/>
+          <w:sz w:val="20"/>
+          <w:szCs w:val="21"/>
+        </w:rPr>
+        <w:t>sol_yuan</w:t>
+      </w:r>
+      <w:proofErr w:type="spellEnd"/>
     </w:p>
     <w:p>
       <w:pPr>
@@ -10920,6 +11274,7 @@
           <w:szCs w:val="21"/>
         </w:rPr>
       </w:pPr>
+      <w:proofErr w:type="spellStart"/>
       <w:r>
         <w:rPr>
           <w:rFonts w:ascii="宋体" w:eastAsia="宋体" w:hAnsi="宋体" w:cs="Times New Roman"/>
@@ -10928,6 +11283,7 @@
         </w:rPr>
         <w:t>superposeend</w:t>
       </w:r>
+      <w:proofErr w:type="spellEnd"/>
       <w:r>
         <w:rPr>
           <w:rFonts w:ascii="宋体" w:eastAsia="宋体" w:hAnsi="宋体" w:cs="Times New Roman" w:hint="eastAsia"/>
@@ -11127,6 +11483,7 @@
           <w:bCs/>
         </w:rPr>
       </w:pPr>
+      <w:proofErr w:type="spellStart"/>
       <w:r>
         <w:rPr>
           <w:b/>
@@ -11142,6 +11499,7 @@
         </w:rPr>
         <w:t>attice_end</w:t>
       </w:r>
+      <w:proofErr w:type="spellEnd"/>
     </w:p>
     <w:p>
       <w:pPr>
@@ -11567,6 +11925,7 @@
                 <w:szCs w:val="28"/>
               </w:rPr>
             </w:pPr>
+            <w:proofErr w:type="spellStart"/>
             <w:r>
               <w:rPr>
                 <w:rFonts w:ascii="宋体" w:eastAsia="宋体" w:hAnsi="宋体"/>
@@ -11578,6 +11937,7 @@
               </w:rPr>
               <w:t>MultiThreading</w:t>
             </w:r>
+            <w:proofErr w:type="spellEnd"/>
           </w:p>
         </w:tc>
         <w:tc>
@@ -11647,6 +12007,7 @@
                 <w:szCs w:val="28"/>
               </w:rPr>
             </w:pPr>
+            <w:proofErr w:type="spellStart"/>
             <w:r>
               <w:rPr>
                 <w:rFonts w:ascii="宋体" w:eastAsia="宋体" w:hAnsi="宋体"/>
@@ -11658,6 +12019,7 @@
               </w:rPr>
               <w:t>StepPerCycle</w:t>
             </w:r>
+            <w:proofErr w:type="spellEnd"/>
           </w:p>
         </w:tc>
         <w:tc>
@@ -11673,6 +12035,7 @@
                 <w:szCs w:val="28"/>
               </w:rPr>
             </w:pPr>
+            <w:proofErr w:type="spellStart"/>
             <w:r>
               <w:rPr>
                 <w:rFonts w:ascii="宋体" w:eastAsia="宋体" w:hAnsi="宋体" w:hint="eastAsia"/>
@@ -11681,6 +12044,7 @@
               </w:rPr>
               <w:t>i</w:t>
             </w:r>
+            <w:proofErr w:type="spellEnd"/>
           </w:p>
         </w:tc>
         <w:tc>
@@ -11797,6 +12161,7 @@
                 <w:szCs w:val="28"/>
               </w:rPr>
             </w:pPr>
+            <w:proofErr w:type="spellStart"/>
             <w:r>
               <w:rPr>
                 <w:rFonts w:ascii="宋体" w:eastAsia="宋体" w:hAnsi="宋体"/>
@@ -11808,6 +12173,7 @@
               </w:rPr>
               <w:t>ScanPhase</w:t>
             </w:r>
+            <w:proofErr w:type="spellEnd"/>
           </w:p>
         </w:tc>
         <w:tc>
@@ -11893,6 +12259,7 @@
                 <w:szCs w:val="28"/>
               </w:rPr>
             </w:pPr>
+            <w:proofErr w:type="spellStart"/>
             <w:r>
               <w:rPr>
                 <w:rFonts w:ascii="宋体" w:eastAsia="宋体" w:hAnsi="宋体"/>
@@ -11904,6 +12271,7 @@
               </w:rPr>
               <w:t>SpaceCharge</w:t>
             </w:r>
+            <w:proofErr w:type="spellEnd"/>
           </w:p>
         </w:tc>
         <w:tc>
@@ -11973,6 +12341,7 @@
                 <w:szCs w:val="28"/>
               </w:rPr>
             </w:pPr>
+            <w:proofErr w:type="spellStart"/>
             <w:r>
               <w:rPr>
                 <w:rFonts w:ascii="宋体" w:eastAsia="宋体" w:hAnsi="宋体"/>
@@ -11984,6 +12353,7 @@
               </w:rPr>
               <w:t>SCMethod</w:t>
             </w:r>
+            <w:proofErr w:type="spellEnd"/>
           </w:p>
         </w:tc>
         <w:tc>
@@ -12052,6 +12422,7 @@
                 <w:szCs w:val="28"/>
               </w:rPr>
             </w:pPr>
+            <w:proofErr w:type="spellStart"/>
             <w:r>
               <w:rPr>
                 <w:rFonts w:ascii="宋体" w:eastAsia="宋体" w:hAnsi="宋体"/>
@@ -12063,6 +12434,7 @@
               </w:rPr>
               <w:t>numofgrid</w:t>
             </w:r>
+            <w:proofErr w:type="spellEnd"/>
           </w:p>
         </w:tc>
         <w:tc>
@@ -12077,14 +12449,52 @@
                 <w:szCs w:val="28"/>
               </w:rPr>
             </w:pPr>
+            <w:proofErr w:type="spellStart"/>
             <w:r>
               <w:rPr>
                 <w:rFonts w:ascii="宋体" w:eastAsia="宋体" w:hAnsi="宋体"/>
                 <w:sz w:val="24"/>
                 <w:szCs w:val="28"/>
               </w:rPr>
-              <w:t>i    i    i</w:t>
-            </w:r>
+              <w:t>i</w:t>
+            </w:r>
+            <w:proofErr w:type="spellEnd"/>
+            <w:r>
+              <w:rPr>
+                <w:rFonts w:ascii="宋体" w:eastAsia="宋体" w:hAnsi="宋体"/>
+                <w:sz w:val="24"/>
+                <w:szCs w:val="28"/>
+              </w:rPr>
+              <w:t xml:space="preserve">    </w:t>
+            </w:r>
+            <w:proofErr w:type="spellStart"/>
+            <w:r>
+              <w:rPr>
+                <w:rFonts w:ascii="宋体" w:eastAsia="宋体" w:hAnsi="宋体"/>
+                <w:sz w:val="24"/>
+                <w:szCs w:val="28"/>
+              </w:rPr>
+              <w:t>i</w:t>
+            </w:r>
+            <w:proofErr w:type="spellEnd"/>
+            <w:r>
+              <w:rPr>
+                <w:rFonts w:ascii="宋体" w:eastAsia="宋体" w:hAnsi="宋体"/>
+                <w:sz w:val="24"/>
+                <w:szCs w:val="28"/>
+              </w:rPr>
+              <w:t xml:space="preserve">    </w:t>
+            </w:r>
+            <w:proofErr w:type="spellStart"/>
+            <w:r>
+              <w:rPr>
+                <w:rFonts w:ascii="宋体" w:eastAsia="宋体" w:hAnsi="宋体"/>
+                <w:sz w:val="24"/>
+                <w:szCs w:val="28"/>
+              </w:rPr>
+              <w:t>i</w:t>
+            </w:r>
+            <w:proofErr w:type="spellEnd"/>
           </w:p>
         </w:tc>
         <w:tc>
@@ -12097,17 +12507,33 @@
                 <w:rFonts w:ascii="宋体" w:eastAsia="宋体" w:hAnsi="宋体" w:hint="eastAsia"/>
               </w:rPr>
             </w:pPr>
+            <w:proofErr w:type="spellStart"/>
             <w:r>
               <w:rPr>
                 <w:rFonts w:ascii="宋体" w:eastAsia="宋体" w:hAnsi="宋体" w:hint="eastAsia"/>
               </w:rPr>
               <w:t>Nx</w:t>
             </w:r>
+            <w:proofErr w:type="spellEnd"/>
             <w:r>
               <w:rPr>
                 <w:rFonts w:ascii="宋体" w:eastAsia="宋体" w:hAnsi="宋体"/>
               </w:rPr>
-              <w:t xml:space="preserve">  Ny  Nz </w:t>
+              <w:t xml:space="preserve">  Ny  </w:t>
+            </w:r>
+            <w:proofErr w:type="spellStart"/>
+            <w:r>
+              <w:rPr>
+                <w:rFonts w:ascii="宋体" w:eastAsia="宋体" w:hAnsi="宋体"/>
+              </w:rPr>
+              <w:t>Nz</w:t>
+            </w:r>
+            <w:proofErr w:type="spellEnd"/>
+            <w:r>
+              <w:rPr>
+                <w:rFonts w:ascii="宋体" w:eastAsia="宋体" w:hAnsi="宋体"/>
+              </w:rPr>
+              <w:t xml:space="preserve"> </w:t>
             </w:r>
             <w:r>
               <w:rPr>
@@ -12135,6 +12561,7 @@
                 <w:szCs w:val="28"/>
               </w:rPr>
             </w:pPr>
+            <w:proofErr w:type="spellStart"/>
             <w:r>
               <w:rPr>
                 <w:rFonts w:ascii="宋体" w:eastAsia="宋体" w:hAnsi="宋体"/>
@@ -12146,6 +12573,7 @@
               </w:rPr>
               <w:t>MeshRms</w:t>
             </w:r>
+            <w:proofErr w:type="spellEnd"/>
           </w:p>
         </w:tc>
         <w:tc>
@@ -12166,8 +12594,27 @@
                 <w:sz w:val="24"/>
                 <w:szCs w:val="28"/>
               </w:rPr>
-              <w:t xml:space="preserve">d    d    </w:t>
-            </w:r>
+              <w:t xml:space="preserve">d    </w:t>
+            </w:r>
+            <w:proofErr w:type="spellStart"/>
+            <w:r>
+              <w:rPr>
+                <w:rFonts w:ascii="宋体" w:eastAsia="宋体" w:hAnsi="宋体"/>
+                <w:sz w:val="24"/>
+                <w:szCs w:val="28"/>
+              </w:rPr>
+              <w:t>d</w:t>
+            </w:r>
+            <w:proofErr w:type="spellEnd"/>
+            <w:r>
+              <w:rPr>
+                <w:rFonts w:ascii="宋体" w:eastAsia="宋体" w:hAnsi="宋体"/>
+                <w:sz w:val="24"/>
+                <w:szCs w:val="28"/>
+              </w:rPr>
+              <w:t xml:space="preserve">    </w:t>
+            </w:r>
+            <w:proofErr w:type="spellStart"/>
             <w:r>
               <w:rPr>
                 <w:rFonts w:ascii="宋体" w:eastAsia="宋体" w:hAnsi="宋体" w:hint="eastAsia"/>
@@ -12176,6 +12623,7 @@
               </w:rPr>
               <w:t>d</w:t>
             </w:r>
+            <w:proofErr w:type="spellEnd"/>
           </w:p>
         </w:tc>
         <w:tc>
@@ -12248,6 +12696,7 @@
           <w:szCs w:val="21"/>
         </w:rPr>
       </w:pPr>
+      <w:proofErr w:type="spellStart"/>
       <w:r>
         <w:rPr>
           <w:rFonts w:ascii="宋体" w:eastAsia="宋体" w:hAnsi="宋体" w:cs="Times New Roman"/>
@@ -12257,6 +12706,7 @@
         </w:rPr>
         <w:t>dumpPeriodicity</w:t>
       </w:r>
+      <w:proofErr w:type="spellEnd"/>
       <w:r>
         <w:rPr>
           <w:rFonts w:ascii="宋体" w:eastAsia="宋体" w:hAnsi="宋体" w:cs="Times New Roman" w:hint="eastAsia"/>
@@ -12264,7 +12714,27 @@
           <w:bCs/>
           <w:szCs w:val="21"/>
         </w:rPr>
-        <w:t>：beamset.plt文件中的记录频率，1为每推进一步都记录，0为不记录，n为每n步记录一次</w:t>
+        <w:t>：</w:t>
+      </w:r>
+      <w:proofErr w:type="spellStart"/>
+      <w:r>
+        <w:rPr>
+          <w:rFonts w:ascii="宋体" w:eastAsia="宋体" w:hAnsi="宋体" w:cs="Times New Roman" w:hint="eastAsia"/>
+          <w:b/>
+          <w:bCs/>
+          <w:szCs w:val="21"/>
+        </w:rPr>
+        <w:t>beamset.plt</w:t>
+      </w:r>
+      <w:proofErr w:type="spellEnd"/>
+      <w:r>
+        <w:rPr>
+          <w:rFonts w:ascii="宋体" w:eastAsia="宋体" w:hAnsi="宋体" w:cs="Times New Roman" w:hint="eastAsia"/>
+          <w:b/>
+          <w:bCs/>
+          <w:szCs w:val="21"/>
+        </w:rPr>
+        <w:t>文件中的记录频率，1为每推进一步都记录，0为不记录，n为每n步记录一次</w:t>
       </w:r>
     </w:p>
     <w:p>
@@ -12322,6 +12792,7 @@
           <w:szCs w:val="21"/>
         </w:rPr>
       </w:pPr>
+      <w:proofErr w:type="spellStart"/>
       <w:r>
         <w:rPr>
           <w:rFonts w:ascii="宋体" w:eastAsia="宋体" w:hAnsi="宋体" w:cs="Times New Roman"/>
@@ -12331,6 +12802,7 @@
         </w:rPr>
         <w:t>ReadParticleDistribution</w:t>
       </w:r>
+      <w:proofErr w:type="spellEnd"/>
       <w:r>
         <w:rPr>
           <w:rFonts w:ascii="宋体" w:eastAsia="宋体" w:hAnsi="宋体"/>
@@ -12368,12 +12840,14 @@
         </w:rPr>
         <w:t>当存在</w:t>
       </w:r>
+      <w:proofErr w:type="spellStart"/>
       <w:r>
         <w:rPr>
           <w:rFonts w:ascii="宋体" w:eastAsia="宋体" w:hAnsi="宋体" w:cs="Times New Roman"/>
         </w:rPr>
         <w:t>ReadParticleDistribution</w:t>
       </w:r>
+      <w:proofErr w:type="spellEnd"/>
       <w:r>
         <w:rPr>
           <w:rFonts w:ascii="宋体" w:eastAsia="宋体" w:hAnsi="宋体" w:cs="Times New Roman" w:hint="eastAsia"/>
@@ -12392,12 +12866,14 @@
         </w:rPr>
         <w:t>中除</w:t>
       </w:r>
+      <w:proofErr w:type="spellStart"/>
       <w:r>
         <w:rPr>
           <w:rFonts w:ascii="宋体" w:eastAsia="宋体" w:hAnsi="宋体" w:cs="Times New Roman"/>
         </w:rPr>
         <w:t>numOfCharge</w:t>
       </w:r>
+      <w:proofErr w:type="spellEnd"/>
       <w:r>
         <w:rPr>
           <w:rFonts w:ascii="宋体" w:eastAsia="宋体" w:hAnsi="宋体" w:cs="Times New Roman" w:hint="eastAsia"/>
@@ -12425,12 +12901,14 @@
         </w:rPr>
         <w:t>不存在</w:t>
       </w:r>
+      <w:proofErr w:type="spellStart"/>
       <w:r>
         <w:rPr>
           <w:rFonts w:ascii="宋体" w:eastAsia="宋体" w:hAnsi="宋体" w:cs="Times New Roman"/>
         </w:rPr>
         <w:t>ReadParticleDistribution</w:t>
       </w:r>
+      <w:proofErr w:type="spellEnd"/>
       <w:r>
         <w:rPr>
           <w:rFonts w:ascii="宋体" w:eastAsia="宋体" w:hAnsi="宋体" w:cs="Times New Roman" w:hint="eastAsia"/>
@@ -12447,6 +12925,7 @@
           <w:szCs w:val="21"/>
         </w:rPr>
       </w:pPr>
+      <w:proofErr w:type="spellStart"/>
       <w:r>
         <w:rPr>
           <w:rFonts w:ascii="宋体" w:eastAsia="宋体" w:hAnsi="宋体" w:cs="Times New Roman"/>
@@ -12456,6 +12935,7 @@
         </w:rPr>
         <w:t>numOfCharge</w:t>
       </w:r>
+      <w:proofErr w:type="spellEnd"/>
       <w:r>
         <w:rPr>
           <w:rFonts w:ascii="宋体" w:eastAsia="宋体" w:hAnsi="宋体"/>
@@ -12490,6 +12970,7 @@
           <w:szCs w:val="21"/>
         </w:rPr>
       </w:pPr>
+      <w:proofErr w:type="spellStart"/>
       <w:r>
         <w:rPr>
           <w:rFonts w:ascii="宋体" w:eastAsia="宋体" w:hAnsi="宋体" w:cs="Times New Roman"/>
@@ -12499,6 +12980,7 @@
         </w:rPr>
         <w:t>ParticleRestMass</w:t>
       </w:r>
+      <w:proofErr w:type="spellEnd"/>
       <w:r>
         <w:rPr>
           <w:rFonts w:ascii="宋体" w:eastAsia="宋体" w:hAnsi="宋体"/>
@@ -12533,6 +13015,7 @@
           <w:szCs w:val="21"/>
         </w:rPr>
       </w:pPr>
+      <w:proofErr w:type="spellStart"/>
       <w:r>
         <w:rPr>
           <w:rFonts w:ascii="宋体" w:eastAsia="宋体" w:hAnsi="宋体" w:cs="Times New Roman" w:hint="eastAsia"/>
@@ -12551,6 +13034,7 @@
         </w:rPr>
         <w:t>articleNumber</w:t>
       </w:r>
+      <w:proofErr w:type="spellEnd"/>
       <w:r>
         <w:rPr>
           <w:rFonts w:ascii="宋体" w:eastAsia="宋体" w:hAnsi="宋体"/>
@@ -12628,6 +13112,7 @@
           <w:szCs w:val="21"/>
         </w:rPr>
       </w:pPr>
+      <w:proofErr w:type="spellStart"/>
       <w:r>
         <w:rPr>
           <w:rFonts w:ascii="宋体" w:eastAsia="宋体" w:hAnsi="宋体" w:cs="Times New Roman"/>
@@ -12637,6 +13122,7 @@
         </w:rPr>
         <w:t>Twissx</w:t>
       </w:r>
+      <w:proofErr w:type="spellEnd"/>
       <w:r>
         <w:rPr>
           <w:rFonts w:ascii="宋体" w:eastAsia="宋体" w:hAnsi="宋体" w:cs="Times New Roman"/>
@@ -12644,7 +13130,43 @@
           <w:szCs w:val="21"/>
         </w:rPr>
         <w:tab/>
-        <w:t xml:space="preserve">  alpha  beta(mm/Pi.mrad)  emittance(Pi*mm*mrad) </w:t>
+        <w:t xml:space="preserve">  alpha  beta(mm/</w:t>
+      </w:r>
+      <w:proofErr w:type="spellStart"/>
+      <w:r>
+        <w:rPr>
+          <w:rFonts w:ascii="宋体" w:eastAsia="宋体" w:hAnsi="宋体" w:cs="Times New Roman"/>
+          <w:sz w:val="20"/>
+          <w:szCs w:val="21"/>
+        </w:rPr>
+        <w:t>Pi.mrad</w:t>
+      </w:r>
+      <w:proofErr w:type="spellEnd"/>
+      <w:r>
+        <w:rPr>
+          <w:rFonts w:ascii="宋体" w:eastAsia="宋体" w:hAnsi="宋体" w:cs="Times New Roman"/>
+          <w:sz w:val="20"/>
+          <w:szCs w:val="21"/>
+        </w:rPr>
+        <w:t>)  emittance(Pi*mm*</w:t>
+      </w:r>
+      <w:proofErr w:type="spellStart"/>
+      <w:r>
+        <w:rPr>
+          <w:rFonts w:ascii="宋体" w:eastAsia="宋体" w:hAnsi="宋体" w:cs="Times New Roman"/>
+          <w:sz w:val="20"/>
+          <w:szCs w:val="21"/>
+        </w:rPr>
+        <w:t>mrad</w:t>
+      </w:r>
+      <w:proofErr w:type="spellEnd"/>
+      <w:r>
+        <w:rPr>
+          <w:rFonts w:ascii="宋体" w:eastAsia="宋体" w:hAnsi="宋体" w:cs="Times New Roman"/>
+          <w:sz w:val="20"/>
+          <w:szCs w:val="21"/>
+        </w:rPr>
+        <w:t xml:space="preserve">) </w:t>
       </w:r>
     </w:p>
     <w:p>
@@ -12656,6 +13178,7 @@
           <w:szCs w:val="21"/>
         </w:rPr>
       </w:pPr>
+      <w:proofErr w:type="spellStart"/>
       <w:r>
         <w:rPr>
           <w:rFonts w:ascii="宋体" w:eastAsia="宋体" w:hAnsi="宋体" w:cs="Times New Roman"/>
@@ -12665,6 +13188,7 @@
         </w:rPr>
         <w:t>Twissy</w:t>
       </w:r>
+      <w:proofErr w:type="spellEnd"/>
       <w:r>
         <w:rPr>
           <w:rFonts w:ascii="宋体" w:eastAsia="宋体" w:hAnsi="宋体" w:cs="Times New Roman"/>
@@ -12672,7 +13196,43 @@
           <w:szCs w:val="21"/>
         </w:rPr>
         <w:tab/>
-        <w:t xml:space="preserve">  alpha  beta(mm/Pi.mrad)  emittance(Pi*mm*mrad)   </w:t>
+        <w:t xml:space="preserve">  alpha  beta(mm/</w:t>
+      </w:r>
+      <w:proofErr w:type="spellStart"/>
+      <w:r>
+        <w:rPr>
+          <w:rFonts w:ascii="宋体" w:eastAsia="宋体" w:hAnsi="宋体" w:cs="Times New Roman"/>
+          <w:sz w:val="20"/>
+          <w:szCs w:val="21"/>
+        </w:rPr>
+        <w:t>Pi.mrad</w:t>
+      </w:r>
+      <w:proofErr w:type="spellEnd"/>
+      <w:r>
+        <w:rPr>
+          <w:rFonts w:ascii="宋体" w:eastAsia="宋体" w:hAnsi="宋体" w:cs="Times New Roman"/>
+          <w:sz w:val="20"/>
+          <w:szCs w:val="21"/>
+        </w:rPr>
+        <w:t>)  emittance(Pi*mm*</w:t>
+      </w:r>
+      <w:proofErr w:type="spellStart"/>
+      <w:r>
+        <w:rPr>
+          <w:rFonts w:ascii="宋体" w:eastAsia="宋体" w:hAnsi="宋体" w:cs="Times New Roman"/>
+          <w:sz w:val="20"/>
+          <w:szCs w:val="21"/>
+        </w:rPr>
+        <w:t>mrad</w:t>
+      </w:r>
+      <w:proofErr w:type="spellEnd"/>
+      <w:r>
+        <w:rPr>
+          <w:rFonts w:ascii="宋体" w:eastAsia="宋体" w:hAnsi="宋体" w:cs="Times New Roman"/>
+          <w:sz w:val="20"/>
+          <w:szCs w:val="21"/>
+        </w:rPr>
+        <w:t xml:space="preserve">)   </w:t>
       </w:r>
     </w:p>
     <w:p>
@@ -12684,6 +13244,7 @@
           <w:szCs w:val="21"/>
         </w:rPr>
       </w:pPr>
+      <w:proofErr w:type="spellStart"/>
       <w:r>
         <w:rPr>
           <w:rFonts w:ascii="宋体" w:eastAsia="宋体" w:hAnsi="宋体" w:cs="Times New Roman"/>
@@ -12693,6 +13254,7 @@
         </w:rPr>
         <w:t>Twissz</w:t>
       </w:r>
+      <w:proofErr w:type="spellEnd"/>
       <w:r>
         <w:rPr>
           <w:rFonts w:ascii="宋体" w:eastAsia="宋体" w:hAnsi="宋体" w:cs="Times New Roman"/>
@@ -12700,7 +13262,43 @@
           <w:szCs w:val="21"/>
         </w:rPr>
         <w:tab/>
-        <w:t xml:space="preserve">  alpha  beta(mm/Pi.mrad)  emittance(Pi*mm*mrad)   </w:t>
+        <w:t xml:space="preserve">  alpha  beta(mm/</w:t>
+      </w:r>
+      <w:proofErr w:type="spellStart"/>
+      <w:r>
+        <w:rPr>
+          <w:rFonts w:ascii="宋体" w:eastAsia="宋体" w:hAnsi="宋体" w:cs="Times New Roman"/>
+          <w:sz w:val="20"/>
+          <w:szCs w:val="21"/>
+        </w:rPr>
+        <w:t>Pi.mrad</w:t>
+      </w:r>
+      <w:proofErr w:type="spellEnd"/>
+      <w:r>
+        <w:rPr>
+          <w:rFonts w:ascii="宋体" w:eastAsia="宋体" w:hAnsi="宋体" w:cs="Times New Roman"/>
+          <w:sz w:val="20"/>
+          <w:szCs w:val="21"/>
+        </w:rPr>
+        <w:t>)  emittance(Pi*mm*</w:t>
+      </w:r>
+      <w:proofErr w:type="spellStart"/>
+      <w:r>
+        <w:rPr>
+          <w:rFonts w:ascii="宋体" w:eastAsia="宋体" w:hAnsi="宋体" w:cs="Times New Roman"/>
+          <w:sz w:val="20"/>
+          <w:szCs w:val="21"/>
+        </w:rPr>
+        <w:t>mrad</w:t>
+      </w:r>
+      <w:proofErr w:type="spellEnd"/>
+      <w:r>
+        <w:rPr>
+          <w:rFonts w:ascii="宋体" w:eastAsia="宋体" w:hAnsi="宋体" w:cs="Times New Roman"/>
+          <w:sz w:val="20"/>
+          <w:szCs w:val="21"/>
+        </w:rPr>
+        <w:t xml:space="preserve">)   </w:t>
       </w:r>
       <w:r>
         <w:rPr>
@@ -12807,6 +13405,7 @@
           <w:szCs w:val="21"/>
         </w:rPr>
       </w:pPr>
+      <w:proofErr w:type="spellStart"/>
       <w:r>
         <w:rPr>
           <w:rFonts w:ascii="宋体" w:eastAsia="宋体" w:hAnsi="宋体" w:cs="Times New Roman"/>
@@ -12816,6 +13415,7 @@
         </w:rPr>
         <w:t>KneticEnergy</w:t>
       </w:r>
+      <w:proofErr w:type="spellEnd"/>
       <w:r>
         <w:rPr>
           <w:rFonts w:ascii="宋体" w:eastAsia="宋体" w:hAnsi="宋体"/>
@@ -13037,6 +13637,7 @@
         </w:rPr>
       </w:pPr>
       <w:bookmarkStart w:id="18" w:name="_Toc192064528"/>
+      <w:proofErr w:type="spellStart"/>
       <w:r>
         <w:rPr>
           <w:rFonts w:hint="eastAsia"/>
@@ -13053,6 +13654,7 @@
         <w:t>dst</w:t>
       </w:r>
       <w:bookmarkEnd w:id="18"/>
+      <w:proofErr w:type="spellEnd"/>
       <w:r>
         <w:t xml:space="preserve">     </w:t>
       </w:r>
@@ -13093,10 +13695,12 @@
         </w:rPr>
       </w:pPr>
       <w:bookmarkStart w:id="19" w:name="_Toc192064529"/>
+      <w:proofErr w:type="spellStart"/>
       <w:r>
         <w:t>outData_x.dst</w:t>
       </w:r>
       <w:bookmarkEnd w:id="19"/>
+      <w:proofErr w:type="spellEnd"/>
     </w:p>
     <w:p>
       <w:pPr>
@@ -16875,20 +17479,42 @@
         <w:rPr>
           <w:rFonts w:ascii="宋体" w:eastAsia="宋体" w:hAnsi="宋体" w:cs="Times New Roman" w:hint="eastAsia"/>
         </w:rPr>
-        <w:t>：现实时间。d</w:t>
-      </w:r>
-      <w:r>
-        <w:rPr>
-          <w:rFonts w:ascii="宋体" w:eastAsia="宋体" w:hAnsi="宋体" w:cs="Times New Roman"/>
-        </w:rPr>
-        <w:t>ir==0</w:t>
-      </w:r>
-      <w:r>
-        <w:rPr>
-          <w:rFonts w:ascii="宋体" w:eastAsia="宋体" w:hAnsi="宋体" w:cs="Times New Roman" w:hint="eastAsia"/>
-        </w:rPr>
-        <w:t>：同步粒子沿z方向飞行；dir</w:t>
-      </w:r>
+        <w:t>：现实时间。</w:t>
+      </w:r>
+      <w:proofErr w:type="spellStart"/>
+      <w:r>
+        <w:rPr>
+          <w:rFonts w:ascii="宋体" w:eastAsia="宋体" w:hAnsi="宋体" w:cs="Times New Roman" w:hint="eastAsia"/>
+        </w:rPr>
+        <w:t>d</w:t>
+      </w:r>
+      <w:r>
+        <w:rPr>
+          <w:rFonts w:ascii="宋体" w:eastAsia="宋体" w:hAnsi="宋体" w:cs="Times New Roman"/>
+        </w:rPr>
+        <w:t>ir</w:t>
+      </w:r>
+      <w:proofErr w:type="spellEnd"/>
+      <w:r>
+        <w:rPr>
+          <w:rFonts w:ascii="宋体" w:eastAsia="宋体" w:hAnsi="宋体" w:cs="Times New Roman"/>
+        </w:rPr>
+        <w:t>==0</w:t>
+      </w:r>
+      <w:r>
+        <w:rPr>
+          <w:rFonts w:ascii="宋体" w:eastAsia="宋体" w:hAnsi="宋体" w:cs="Times New Roman" w:hint="eastAsia"/>
+        </w:rPr>
+        <w:t>：同步粒子沿z方向飞行；</w:t>
+      </w:r>
+      <w:proofErr w:type="spellStart"/>
+      <w:r>
+        <w:rPr>
+          <w:rFonts w:ascii="宋体" w:eastAsia="宋体" w:hAnsi="宋体" w:cs="Times New Roman" w:hint="eastAsia"/>
+        </w:rPr>
+        <w:t>dir</w:t>
+      </w:r>
+      <w:proofErr w:type="spellEnd"/>
       <w:r>
         <w:rPr>
           <w:rFonts w:ascii="宋体" w:eastAsia="宋体" w:hAnsi="宋体" w:cs="Times New Roman"/>
@@ -16899,8 +17525,16 @@
         <w:rPr>
           <w:rFonts w:ascii="宋体" w:eastAsia="宋体" w:hAnsi="宋体" w:cs="Times New Roman" w:hint="eastAsia"/>
         </w:rPr>
-        <w:t>同步粒子向x方向偏转；dir</w:t>
-      </w:r>
+        <w:t>同步粒子向x方向偏转；</w:t>
+      </w:r>
+      <w:proofErr w:type="spellStart"/>
+      <w:r>
+        <w:rPr>
+          <w:rFonts w:ascii="宋体" w:eastAsia="宋体" w:hAnsi="宋体" w:cs="Times New Roman" w:hint="eastAsia"/>
+        </w:rPr>
+        <w:t>dir</w:t>
+      </w:r>
+      <w:proofErr w:type="spellEnd"/>
       <w:r>
         <w:rPr>
           <w:rFonts w:ascii="宋体" w:eastAsia="宋体" w:hAnsi="宋体" w:cs="Times New Roman"/>
@@ -17015,6 +17649,7 @@
         </w:rPr>
       </w:pPr>
       <w:bookmarkStart w:id="24" w:name="_Toc192064534"/>
+      <w:proofErr w:type="spellStart"/>
       <w:r>
         <w:t>B</w:t>
       </w:r>
@@ -17025,6 +17660,7 @@
         <w:t>eamset.plt</w:t>
       </w:r>
       <w:bookmarkEnd w:id="24"/>
+      <w:proofErr w:type="spellEnd"/>
       <w:r>
         <w:t xml:space="preserve">  </w:t>
       </w:r>
@@ -17039,14 +17675,28 @@
         <w:rPr>
           <w:rFonts w:hint="eastAsia"/>
         </w:rPr>
-        <w:t>.plt是一个二进制文件，该文件存储了束流传输过程中每一步束团的信息，</w:t>
-      </w:r>
-    </w:p>
-    <w:p>
-      <w:pPr>
+        <w:t>.</w:t>
+      </w:r>
+      <w:proofErr w:type="spellStart"/>
+      <w:r>
         <w:rPr>
           <w:rFonts w:hint="eastAsia"/>
         </w:rPr>
+        <w:t>plt</w:t>
+      </w:r>
+      <w:proofErr w:type="spellEnd"/>
+      <w:r>
+        <w:rPr>
+          <w:rFonts w:hint="eastAsia"/>
+        </w:rPr>
+        <w:t>是一个二进制文件，该文件存储了束流传输过程中每一步束团的信息，</w:t>
+      </w:r>
+    </w:p>
+    <w:p>
+      <w:pPr>
+        <w:rPr>
+          <w:rFonts w:hint="eastAsia"/>
+        </w:rPr>
       </w:pPr>
     </w:p>
     <w:p>
@@ -17071,40 +17721,130 @@
           <w:sz w:val="15"/>
           <w:szCs w:val="15"/>
         </w:rPr>
-        <w:t xml:space="preserve">   Char + Char + dumpPeriodicity(int) + Np(int) + Ib[mA](double) + freq[MHz](double) + mc2[MeV](double)</w:t>
-      </w:r>
-    </w:p>
-    <w:p>
-      <w:pPr>
-        <w:rPr>
-          <w:rFonts w:ascii="宋体" w:eastAsia="宋体" w:hAnsi="宋体" w:hint="eastAsia"/>
-          <w:sz w:val="15"/>
-          <w:szCs w:val="15"/>
-        </w:rPr>
-      </w:pPr>
+        <w:t xml:space="preserve">   Char + Char + </w:t>
+      </w:r>
+      <w:proofErr w:type="spellStart"/>
       <w:r>
         <w:rPr>
           <w:rFonts w:ascii="宋体" w:eastAsia="宋体" w:hAnsi="宋体"/>
           <w:sz w:val="15"/>
           <w:szCs w:val="15"/>
         </w:rPr>
-        <w:t>+ Nx * [Char + tpye(int) + Index(int) + time[s](double) + location[m](double) +</w:t>
-      </w:r>
-    </w:p>
-    <w:p>
-      <w:pPr>
-        <w:rPr>
-          <w:rFonts w:ascii="宋体" w:eastAsia="宋体" w:hAnsi="宋体" w:hint="eastAsia"/>
-          <w:sz w:val="15"/>
-          <w:szCs w:val="15"/>
-        </w:rPr>
-      </w:pPr>
+        <w:t>dumpPeriodicity</w:t>
+      </w:r>
+      <w:proofErr w:type="spellEnd"/>
       <w:r>
         <w:rPr>
           <w:rFonts w:ascii="宋体" w:eastAsia="宋体" w:hAnsi="宋体"/>
           <w:sz w:val="15"/>
           <w:szCs w:val="15"/>
         </w:rPr>
+        <w:t xml:space="preserve">(int) + Np(int) + </w:t>
+      </w:r>
+      <w:proofErr w:type="spellStart"/>
+      <w:r>
+        <w:rPr>
+          <w:rFonts w:ascii="宋体" w:eastAsia="宋体" w:hAnsi="宋体"/>
+          <w:sz w:val="15"/>
+          <w:szCs w:val="15"/>
+        </w:rPr>
+        <w:t>Ib</w:t>
+      </w:r>
+      <w:proofErr w:type="spellEnd"/>
+      <w:r>
+        <w:rPr>
+          <w:rFonts w:ascii="宋体" w:eastAsia="宋体" w:hAnsi="宋体"/>
+          <w:sz w:val="15"/>
+          <w:szCs w:val="15"/>
+        </w:rPr>
+        <w:t xml:space="preserve">[mA](double) + </w:t>
+      </w:r>
+      <w:proofErr w:type="spellStart"/>
+      <w:r>
+        <w:rPr>
+          <w:rFonts w:ascii="宋体" w:eastAsia="宋体" w:hAnsi="宋体"/>
+          <w:sz w:val="15"/>
+          <w:szCs w:val="15"/>
+        </w:rPr>
+        <w:t>freq</w:t>
+      </w:r>
+      <w:proofErr w:type="spellEnd"/>
+      <w:r>
+        <w:rPr>
+          <w:rFonts w:ascii="宋体" w:eastAsia="宋体" w:hAnsi="宋体"/>
+          <w:sz w:val="15"/>
+          <w:szCs w:val="15"/>
+        </w:rPr>
+        <w:t>[MHz](double) + mc2[MeV](double)</w:t>
+      </w:r>
+    </w:p>
+    <w:p>
+      <w:pPr>
+        <w:rPr>
+          <w:rFonts w:ascii="宋体" w:eastAsia="宋体" w:hAnsi="宋体" w:hint="eastAsia"/>
+          <w:sz w:val="15"/>
+          <w:szCs w:val="15"/>
+        </w:rPr>
+      </w:pPr>
+      <w:r>
+        <w:rPr>
+          <w:rFonts w:ascii="宋体" w:eastAsia="宋体" w:hAnsi="宋体"/>
+          <w:sz w:val="15"/>
+          <w:szCs w:val="15"/>
+        </w:rPr>
+        <w:t xml:space="preserve">+ </w:t>
+      </w:r>
+      <w:proofErr w:type="spellStart"/>
+      <w:r>
+        <w:rPr>
+          <w:rFonts w:ascii="宋体" w:eastAsia="宋体" w:hAnsi="宋体"/>
+          <w:sz w:val="15"/>
+          <w:szCs w:val="15"/>
+        </w:rPr>
+        <w:t>Nx</w:t>
+      </w:r>
+      <w:proofErr w:type="spellEnd"/>
+      <w:r>
+        <w:rPr>
+          <w:rFonts w:ascii="宋体" w:eastAsia="宋体" w:hAnsi="宋体"/>
+          <w:sz w:val="15"/>
+          <w:szCs w:val="15"/>
+        </w:rPr>
+        <w:t xml:space="preserve"> * [Char + </w:t>
+      </w:r>
+      <w:proofErr w:type="spellStart"/>
+      <w:r>
+        <w:rPr>
+          <w:rFonts w:ascii="宋体" w:eastAsia="宋体" w:hAnsi="宋体"/>
+          <w:sz w:val="15"/>
+          <w:szCs w:val="15"/>
+        </w:rPr>
+        <w:t>tpye</w:t>
+      </w:r>
+      <w:proofErr w:type="spellEnd"/>
+      <w:r>
+        <w:rPr>
+          <w:rFonts w:ascii="宋体" w:eastAsia="宋体" w:hAnsi="宋体"/>
+          <w:sz w:val="15"/>
+          <w:szCs w:val="15"/>
+        </w:rPr>
+        <w:t>(int) + Index(int) + time[s](double) + location[m](double) +</w:t>
+      </w:r>
+    </w:p>
+    <w:p>
+      <w:pPr>
+        <w:rPr>
+          <w:rFonts w:ascii="宋体" w:eastAsia="宋体" w:hAnsi="宋体" w:hint="eastAsia"/>
+          <w:sz w:val="15"/>
+          <w:szCs w:val="15"/>
+        </w:rPr>
+      </w:pPr>
+      <w:r>
+        <w:rPr>
+          <w:rFonts w:ascii="宋体" w:eastAsia="宋体" w:hAnsi="宋体"/>
+          <w:sz w:val="15"/>
+          <w:szCs w:val="15"/>
+        </w:rPr>
         <w:t>Np * [x(</w:t>
       </w:r>
       <w:r>
@@ -17121,14 +17861,32 @@
           <w:sz w:val="15"/>
           <w:szCs w:val="15"/>
         </w:rPr>
-        <w:t>) + px(</w:t>
-      </w:r>
+        <w:t xml:space="preserve">) + </w:t>
+      </w:r>
+      <w:proofErr w:type="spellStart"/>
       <w:r>
         <w:rPr>
           <w:rFonts w:ascii="宋体" w:eastAsia="宋体" w:hAnsi="宋体"/>
           <w:sz w:val="15"/>
           <w:szCs w:val="15"/>
         </w:rPr>
+        <w:t>px</w:t>
+      </w:r>
+      <w:proofErr w:type="spellEnd"/>
+      <w:r>
+        <w:rPr>
+          <w:rFonts w:ascii="宋体" w:eastAsia="宋体" w:hAnsi="宋体"/>
+          <w:sz w:val="15"/>
+          <w:szCs w:val="15"/>
+        </w:rPr>
+        <w:t>(</w:t>
+      </w:r>
+      <w:r>
+        <w:rPr>
+          <w:rFonts w:ascii="宋体" w:eastAsia="宋体" w:hAnsi="宋体"/>
+          <w:sz w:val="15"/>
+          <w:szCs w:val="15"/>
+        </w:rPr>
         <w:t>double</w:t>
       </w:r>
       <w:r>
@@ -17153,14 +17911,32 @@
           <w:sz w:val="15"/>
           <w:szCs w:val="15"/>
         </w:rPr>
-        <w:t>) + py(</w:t>
-      </w:r>
+        <w:t xml:space="preserve">) + </w:t>
+      </w:r>
+      <w:proofErr w:type="spellStart"/>
       <w:r>
         <w:rPr>
           <w:rFonts w:ascii="宋体" w:eastAsia="宋体" w:hAnsi="宋体"/>
           <w:sz w:val="15"/>
           <w:szCs w:val="15"/>
         </w:rPr>
+        <w:t>py</w:t>
+      </w:r>
+      <w:proofErr w:type="spellEnd"/>
+      <w:r>
+        <w:rPr>
+          <w:rFonts w:ascii="宋体" w:eastAsia="宋体" w:hAnsi="宋体"/>
+          <w:sz w:val="15"/>
+          <w:szCs w:val="15"/>
+        </w:rPr>
+        <w:t>(</w:t>
+      </w:r>
+      <w:r>
+        <w:rPr>
+          <w:rFonts w:ascii="宋体" w:eastAsia="宋体" w:hAnsi="宋体"/>
+          <w:sz w:val="15"/>
+          <w:szCs w:val="15"/>
+        </w:rPr>
         <w:t>double</w:t>
       </w:r>
       <w:r>
@@ -17185,14 +17961,32 @@
           <w:sz w:val="15"/>
           <w:szCs w:val="15"/>
         </w:rPr>
-        <w:t>) + pz(</w:t>
-      </w:r>
+        <w:t xml:space="preserve">) + </w:t>
+      </w:r>
+      <w:proofErr w:type="spellStart"/>
       <w:r>
         <w:rPr>
           <w:rFonts w:ascii="宋体" w:eastAsia="宋体" w:hAnsi="宋体"/>
           <w:sz w:val="15"/>
           <w:szCs w:val="15"/>
         </w:rPr>
+        <w:t>pz</w:t>
+      </w:r>
+      <w:proofErr w:type="spellEnd"/>
+      <w:r>
+        <w:rPr>
+          <w:rFonts w:ascii="宋体" w:eastAsia="宋体" w:hAnsi="宋体"/>
+          <w:sz w:val="15"/>
+          <w:szCs w:val="15"/>
+        </w:rPr>
+        <w:t>(</w:t>
+      </w:r>
+      <w:r>
+        <w:rPr>
+          <w:rFonts w:ascii="宋体" w:eastAsia="宋体" w:hAnsi="宋体"/>
+          <w:sz w:val="15"/>
+          <w:szCs w:val="15"/>
+        </w:rPr>
         <w:t>double</w:t>
       </w:r>
       <w:r>
@@ -17201,7 +17995,25 @@
           <w:sz w:val="15"/>
           <w:szCs w:val="15"/>
         </w:rPr>
-        <w:t>) + lossFlag(</w:t>
+        <w:t xml:space="preserve">) + </w:t>
+      </w:r>
+      <w:proofErr w:type="spellStart"/>
+      <w:r>
+        <w:rPr>
+          <w:rFonts w:ascii="宋体" w:eastAsia="宋体" w:hAnsi="宋体"/>
+          <w:sz w:val="15"/>
+          <w:szCs w:val="15"/>
+        </w:rPr>
+        <w:t>lossFlag</w:t>
+      </w:r>
+      <w:proofErr w:type="spellEnd"/>
+      <w:r>
+        <w:rPr>
+          <w:rFonts w:ascii="宋体" w:eastAsia="宋体" w:hAnsi="宋体"/>
+          <w:sz w:val="15"/>
+          <w:szCs w:val="15"/>
+        </w:rPr>
+        <w:t>(</w:t>
       </w:r>
       <w:r>
         <w:rPr>
@@ -17258,14 +18070,32 @@
           <w:sz w:val="15"/>
           <w:szCs w:val="15"/>
         </w:rPr>
-        <w:t>) + px(</w:t>
-      </w:r>
+        <w:t xml:space="preserve">) + </w:t>
+      </w:r>
+      <w:proofErr w:type="spellStart"/>
       <w:r>
         <w:rPr>
           <w:rFonts w:ascii="宋体" w:eastAsia="宋体" w:hAnsi="宋体"/>
           <w:sz w:val="15"/>
           <w:szCs w:val="15"/>
         </w:rPr>
+        <w:t>px</w:t>
+      </w:r>
+      <w:proofErr w:type="spellEnd"/>
+      <w:r>
+        <w:rPr>
+          <w:rFonts w:ascii="宋体" w:eastAsia="宋体" w:hAnsi="宋体"/>
+          <w:sz w:val="15"/>
+          <w:szCs w:val="15"/>
+        </w:rPr>
+        <w:t>(</w:t>
+      </w:r>
+      <w:r>
+        <w:rPr>
+          <w:rFonts w:ascii="宋体" w:eastAsia="宋体" w:hAnsi="宋体"/>
+          <w:sz w:val="15"/>
+          <w:szCs w:val="15"/>
+        </w:rPr>
         <w:t>double</w:t>
       </w:r>
       <w:r>
@@ -17290,14 +18120,32 @@
           <w:sz w:val="15"/>
           <w:szCs w:val="15"/>
         </w:rPr>
-        <w:t>) + py(</w:t>
-      </w:r>
+        <w:t xml:space="preserve">) + </w:t>
+      </w:r>
+      <w:proofErr w:type="spellStart"/>
       <w:r>
         <w:rPr>
           <w:rFonts w:ascii="宋体" w:eastAsia="宋体" w:hAnsi="宋体"/>
           <w:sz w:val="15"/>
           <w:szCs w:val="15"/>
         </w:rPr>
+        <w:t>py</w:t>
+      </w:r>
+      <w:proofErr w:type="spellEnd"/>
+      <w:r>
+        <w:rPr>
+          <w:rFonts w:ascii="宋体" w:eastAsia="宋体" w:hAnsi="宋体"/>
+          <w:sz w:val="15"/>
+          <w:szCs w:val="15"/>
+        </w:rPr>
+        <w:t>(</w:t>
+      </w:r>
+      <w:r>
+        <w:rPr>
+          <w:rFonts w:ascii="宋体" w:eastAsia="宋体" w:hAnsi="宋体"/>
+          <w:sz w:val="15"/>
+          <w:szCs w:val="15"/>
+        </w:rPr>
         <w:t>double</w:t>
       </w:r>
       <w:r>
@@ -17322,14 +18170,32 @@
           <w:sz w:val="15"/>
           <w:szCs w:val="15"/>
         </w:rPr>
-        <w:t>) + pz(</w:t>
-      </w:r>
+        <w:t xml:space="preserve">) + </w:t>
+      </w:r>
+      <w:proofErr w:type="spellStart"/>
       <w:r>
         <w:rPr>
           <w:rFonts w:ascii="宋体" w:eastAsia="宋体" w:hAnsi="宋体"/>
           <w:sz w:val="15"/>
           <w:szCs w:val="15"/>
         </w:rPr>
+        <w:t>pz</w:t>
+      </w:r>
+      <w:proofErr w:type="spellEnd"/>
+      <w:r>
+        <w:rPr>
+          <w:rFonts w:ascii="宋体" w:eastAsia="宋体" w:hAnsi="宋体"/>
+          <w:sz w:val="15"/>
+          <w:szCs w:val="15"/>
+        </w:rPr>
+        <w:t>(</w:t>
+      </w:r>
+      <w:r>
+        <w:rPr>
+          <w:rFonts w:ascii="宋体" w:eastAsia="宋体" w:hAnsi="宋体"/>
+          <w:sz w:val="15"/>
+          <w:szCs w:val="15"/>
+        </w:rPr>
         <w:t>double</w:t>
       </w:r>
       <w:r>
@@ -17338,7 +18204,25 @@
           <w:sz w:val="15"/>
           <w:szCs w:val="15"/>
         </w:rPr>
-        <w:t>) + recordFlag(</w:t>
+        <w:t xml:space="preserve">) + </w:t>
+      </w:r>
+      <w:proofErr w:type="spellStart"/>
+      <w:r>
+        <w:rPr>
+          <w:rFonts w:ascii="宋体" w:eastAsia="宋体" w:hAnsi="宋体"/>
+          <w:sz w:val="15"/>
+          <w:szCs w:val="15"/>
+        </w:rPr>
+        <w:t>recordFlag</w:t>
+      </w:r>
+      <w:proofErr w:type="spellEnd"/>
+      <w:r>
+        <w:rPr>
+          <w:rFonts w:ascii="宋体" w:eastAsia="宋体" w:hAnsi="宋体"/>
+          <w:sz w:val="15"/>
+          <w:szCs w:val="15"/>
+        </w:rPr>
+        <w:t>(</w:t>
       </w:r>
       <w:r>
         <w:rPr>
@@ -17401,6 +18285,7 @@
           <w:szCs w:val="15"/>
         </w:rPr>
       </w:pPr>
+      <w:proofErr w:type="spellStart"/>
       <w:r>
         <w:rPr>
           <w:rFonts w:ascii="宋体" w:eastAsia="宋体" w:hAnsi="宋体"/>
@@ -17409,6 +18294,7 @@
         </w:rPr>
         <w:t>dumpPeriodicity</w:t>
       </w:r>
+      <w:proofErr w:type="spellEnd"/>
       <w:r>
         <w:rPr>
           <w:rFonts w:ascii="宋体" w:eastAsia="宋体" w:hAnsi="宋体" w:hint="eastAsia"/>
@@ -17459,13 +18345,23 @@
           <w:szCs w:val="15"/>
         </w:rPr>
       </w:pPr>
-      <w:r>
-        <w:rPr>
-          <w:rFonts w:ascii="宋体" w:eastAsia="宋体" w:hAnsi="宋体" w:hint="eastAsia"/>
-          <w:sz w:val="15"/>
-          <w:szCs w:val="15"/>
-        </w:rPr>
-        <w:t>Ib：流强</w:t>
+      <w:proofErr w:type="spellStart"/>
+      <w:r>
+        <w:rPr>
+          <w:rFonts w:ascii="宋体" w:eastAsia="宋体" w:hAnsi="宋体" w:hint="eastAsia"/>
+          <w:sz w:val="15"/>
+          <w:szCs w:val="15"/>
+        </w:rPr>
+        <w:t>Ib</w:t>
+      </w:r>
+      <w:proofErr w:type="spellEnd"/>
+      <w:r>
+        <w:rPr>
+          <w:rFonts w:ascii="宋体" w:eastAsia="宋体" w:hAnsi="宋体" w:hint="eastAsia"/>
+          <w:sz w:val="15"/>
+          <w:szCs w:val="15"/>
+        </w:rPr>
+        <w:t>：流强</w:t>
       </w:r>
     </w:p>
     <w:p>
@@ -17527,6 +18423,7 @@
           <w:szCs w:val="15"/>
         </w:rPr>
       </w:pPr>
+      <w:proofErr w:type="spellStart"/>
       <w:r>
         <w:rPr>
           <w:rFonts w:ascii="宋体" w:eastAsia="宋体" w:hAnsi="宋体"/>
@@ -17535,13 +18432,50 @@
         </w:rPr>
         <w:t>tpye</w:t>
       </w:r>
-      <w:r>
-        <w:rPr>
-          <w:rFonts w:ascii="宋体" w:eastAsia="宋体" w:hAnsi="宋体" w:hint="eastAsia"/>
-          <w:sz w:val="15"/>
-          <w:szCs w:val="15"/>
-        </w:rPr>
-        <w:t>：zcode(1)或 tcode(0)</w:t>
+      <w:proofErr w:type="spellEnd"/>
+      <w:r>
+        <w:rPr>
+          <w:rFonts w:ascii="宋体" w:eastAsia="宋体" w:hAnsi="宋体" w:hint="eastAsia"/>
+          <w:sz w:val="15"/>
+          <w:szCs w:val="15"/>
+        </w:rPr>
+        <w:t>：</w:t>
+      </w:r>
+      <w:proofErr w:type="spellStart"/>
+      <w:r>
+        <w:rPr>
+          <w:rFonts w:ascii="宋体" w:eastAsia="宋体" w:hAnsi="宋体" w:hint="eastAsia"/>
+          <w:sz w:val="15"/>
+          <w:szCs w:val="15"/>
+        </w:rPr>
+        <w:t>zcode</w:t>
+      </w:r>
+      <w:proofErr w:type="spellEnd"/>
+      <w:r>
+        <w:rPr>
+          <w:rFonts w:ascii="宋体" w:eastAsia="宋体" w:hAnsi="宋体" w:hint="eastAsia"/>
+          <w:sz w:val="15"/>
+          <w:szCs w:val="15"/>
+        </w:rPr>
+        <w:t xml:space="preserve">(1)或 </w:t>
+      </w:r>
+      <w:proofErr w:type="spellStart"/>
+      <w:r>
+        <w:rPr>
+          <w:rFonts w:ascii="宋体" w:eastAsia="宋体" w:hAnsi="宋体" w:hint="eastAsia"/>
+          <w:sz w:val="15"/>
+          <w:szCs w:val="15"/>
+        </w:rPr>
+        <w:t>tcode</w:t>
+      </w:r>
+      <w:proofErr w:type="spellEnd"/>
+      <w:r>
+        <w:rPr>
+          <w:rFonts w:ascii="宋体" w:eastAsia="宋体" w:hAnsi="宋体" w:hint="eastAsia"/>
+          <w:sz w:val="15"/>
+          <w:szCs w:val="15"/>
+        </w:rPr>
+        <w:t>(0)</w:t>
       </w:r>
     </w:p>
     <w:p>
@@ -17585,13 +18519,23 @@
         </w:rPr>
         <w:t>times：</w:t>
       </w:r>
-      <w:r>
-        <w:rPr>
-          <w:rFonts w:ascii="宋体" w:eastAsia="宋体" w:hAnsi="宋体" w:hint="eastAsia"/>
-          <w:sz w:val="15"/>
-          <w:szCs w:val="15"/>
-        </w:rPr>
-        <w:t>tcode为同步粒子运行</w:t>
+      <w:proofErr w:type="spellStart"/>
+      <w:r>
+        <w:rPr>
+          <w:rFonts w:ascii="宋体" w:eastAsia="宋体" w:hAnsi="宋体" w:hint="eastAsia"/>
+          <w:sz w:val="15"/>
+          <w:szCs w:val="15"/>
+        </w:rPr>
+        <w:t>tcode</w:t>
+      </w:r>
+      <w:proofErr w:type="spellEnd"/>
+      <w:r>
+        <w:rPr>
+          <w:rFonts w:ascii="宋体" w:eastAsia="宋体" w:hAnsi="宋体" w:hint="eastAsia"/>
+          <w:sz w:val="15"/>
+          <w:szCs w:val="15"/>
+        </w:rPr>
+        <w:t>为同步粒子运行</w:t>
       </w:r>
       <w:r>
         <w:rPr>
@@ -17607,7 +18551,25 @@
           <w:sz w:val="15"/>
           <w:szCs w:val="15"/>
         </w:rPr>
-        <w:t>时间，zcode为所有粒子的平均时间</w:t>
+        <w:t>时间，</w:t>
+      </w:r>
+      <w:proofErr w:type="spellStart"/>
+      <w:r>
+        <w:rPr>
+          <w:rFonts w:ascii="宋体" w:eastAsia="宋体" w:hAnsi="宋体" w:hint="eastAsia"/>
+          <w:sz w:val="15"/>
+          <w:szCs w:val="15"/>
+        </w:rPr>
+        <w:t>zcode</w:t>
+      </w:r>
+      <w:proofErr w:type="spellEnd"/>
+      <w:r>
+        <w:rPr>
+          <w:rFonts w:ascii="宋体" w:eastAsia="宋体" w:hAnsi="宋体" w:hint="eastAsia"/>
+          <w:sz w:val="15"/>
+          <w:szCs w:val="15"/>
+        </w:rPr>
+        <w:t>为所有粒子的平均时间</w:t>
       </w:r>
     </w:p>
     <w:p>
@@ -17626,13 +18588,41 @@
         </w:rPr>
         <w:t>location：</w:t>
       </w:r>
-      <w:r>
-        <w:rPr>
-          <w:rFonts w:ascii="宋体" w:eastAsia="宋体" w:hAnsi="宋体" w:hint="eastAsia"/>
-          <w:sz w:val="15"/>
-          <w:szCs w:val="15"/>
-        </w:rPr>
-        <w:t>tcode为同步粒子位置， zocode所有粒子位置</w:t>
+      <w:proofErr w:type="spellStart"/>
+      <w:r>
+        <w:rPr>
+          <w:rFonts w:ascii="宋体" w:eastAsia="宋体" w:hAnsi="宋体" w:hint="eastAsia"/>
+          <w:sz w:val="15"/>
+          <w:szCs w:val="15"/>
+        </w:rPr>
+        <w:t>tcode</w:t>
+      </w:r>
+      <w:proofErr w:type="spellEnd"/>
+      <w:r>
+        <w:rPr>
+          <w:rFonts w:ascii="宋体" w:eastAsia="宋体" w:hAnsi="宋体" w:hint="eastAsia"/>
+          <w:sz w:val="15"/>
+          <w:szCs w:val="15"/>
+        </w:rPr>
+        <w:t xml:space="preserve">为同步粒子位置， </w:t>
+      </w:r>
+      <w:proofErr w:type="spellStart"/>
+      <w:r>
+        <w:rPr>
+          <w:rFonts w:ascii="宋体" w:eastAsia="宋体" w:hAnsi="宋体" w:hint="eastAsia"/>
+          <w:sz w:val="15"/>
+          <w:szCs w:val="15"/>
+        </w:rPr>
+        <w:t>zocode</w:t>
+      </w:r>
+      <w:proofErr w:type="spellEnd"/>
+      <w:r>
+        <w:rPr>
+          <w:rFonts w:ascii="宋体" w:eastAsia="宋体" w:hAnsi="宋体" w:hint="eastAsia"/>
+          <w:sz w:val="15"/>
+          <w:szCs w:val="15"/>
+        </w:rPr>
+        <w:t>所有粒子位置</w:t>
       </w:r>
     </w:p>
     <w:p>
@@ -17678,23 +18668,34 @@
           <w:szCs w:val="15"/>
         </w:rPr>
       </w:pPr>
-      <w:r>
-        <w:rPr>
-          <w:rFonts w:ascii="宋体" w:eastAsia="宋体" w:hAnsi="宋体" w:hint="eastAsia"/>
-          <w:sz w:val="15"/>
-          <w:szCs w:val="15"/>
-        </w:rPr>
-        <w:t>lossflag: 1(损失) 2（通过输出平面）0（未丢失）</w:t>
-      </w:r>
-    </w:p>
-    <w:p>
-      <w:pPr>
-        <w:rPr>
-          <w:rFonts w:ascii="宋体" w:eastAsia="宋体" w:hAnsi="宋体" w:hint="eastAsia"/>
-          <w:sz w:val="15"/>
-          <w:szCs w:val="15"/>
-        </w:rPr>
-      </w:pPr>
+      <w:proofErr w:type="spellStart"/>
+      <w:r>
+        <w:rPr>
+          <w:rFonts w:ascii="宋体" w:eastAsia="宋体" w:hAnsi="宋体" w:hint="eastAsia"/>
+          <w:sz w:val="15"/>
+          <w:szCs w:val="15"/>
+        </w:rPr>
+        <w:t>lossflag</w:t>
+      </w:r>
+      <w:proofErr w:type="spellEnd"/>
+      <w:r>
+        <w:rPr>
+          <w:rFonts w:ascii="宋体" w:eastAsia="宋体" w:hAnsi="宋体" w:hint="eastAsia"/>
+          <w:sz w:val="15"/>
+          <w:szCs w:val="15"/>
+        </w:rPr>
+        <w:t>: 1(损失) 2（通过输出平面）0（未丢失）</w:t>
+      </w:r>
+    </w:p>
+    <w:p>
+      <w:pPr>
+        <w:rPr>
+          <w:rFonts w:ascii="宋体" w:eastAsia="宋体" w:hAnsi="宋体" w:hint="eastAsia"/>
+          <w:sz w:val="15"/>
+          <w:szCs w:val="15"/>
+        </w:rPr>
+      </w:pPr>
+      <w:proofErr w:type="spellStart"/>
       <w:r>
         <w:rPr>
           <w:rFonts w:ascii="宋体" w:eastAsia="宋体" w:hAnsi="宋体"/>
@@ -17703,6 +18704,7 @@
         </w:rPr>
         <w:t>recordFlag</w:t>
       </w:r>
+      <w:proofErr w:type="spellEnd"/>
       <w:r>
         <w:rPr>
           <w:rFonts w:ascii="宋体" w:eastAsia="宋体" w:hAnsi="宋体" w:hint="eastAsia"/>
@@ -17748,6 +18750,7 @@
           <w:szCs w:val="15"/>
         </w:rPr>
       </w:pPr>
+      <w:proofErr w:type="spellStart"/>
       <w:r>
         <w:rPr>
           <w:rFonts w:ascii="宋体" w:eastAsia="宋体" w:hAnsi="宋体"/>
@@ -17756,6 +18759,7 @@
         </w:rPr>
         <w:t>zg</w:t>
       </w:r>
+      <w:proofErr w:type="spellEnd"/>
       <w:r>
         <w:rPr>
           <w:rFonts w:ascii="宋体" w:eastAsia="宋体" w:hAnsi="宋体" w:hint="eastAsia"/>
@@ -17770,8 +18774,18 @@
           <w:sz w:val="15"/>
           <w:szCs w:val="15"/>
         </w:rPr>
-        <w:t xml:space="preserve"> + emit_x</w:t>
-      </w:r>
+        <w:t xml:space="preserve"> + </w:t>
+      </w:r>
+      <w:proofErr w:type="spellStart"/>
+      <w:r>
+        <w:rPr>
+          <w:rFonts w:ascii="宋体" w:eastAsia="宋体" w:hAnsi="宋体" w:hint="eastAsia"/>
+          <w:sz w:val="15"/>
+          <w:szCs w:val="15"/>
+        </w:rPr>
+        <w:t>emit_x</w:t>
+      </w:r>
+      <w:proofErr w:type="spellEnd"/>
       <w:r>
         <w:rPr>
           <w:rFonts w:ascii="宋体" w:eastAsia="宋体" w:hAnsi="宋体" w:hint="eastAsia"/>
@@ -17786,32 +18800,107 @@
           <w:sz w:val="15"/>
           <w:szCs w:val="15"/>
         </w:rPr>
-        <w:t xml:space="preserve"> + emit_y</w:t>
-      </w:r>
-      <w:r>
-        <w:rPr>
-          <w:rFonts w:ascii="宋体" w:eastAsia="宋体" w:hAnsi="宋体" w:hint="eastAsia"/>
-          <w:sz w:val="15"/>
-          <w:szCs w:val="15"/>
-        </w:rPr>
-        <w:t>(f) + emit_z(f)</w:t>
-      </w:r>
-      <w:r>
-        <w:rPr>
-          <w:rFonts w:ascii="宋体" w:eastAsia="宋体" w:hAnsi="宋体" w:hint="eastAsia"/>
-          <w:sz w:val="15"/>
-          <w:szCs w:val="15"/>
-        </w:rPr>
-        <w:t xml:space="preserve"> + rms_x(f) + </w:t>
-      </w:r>
-      <w:r>
-        <w:rPr>
-          <w:rFonts w:ascii="宋体" w:eastAsia="宋体" w:hAnsi="宋体" w:hint="eastAsia"/>
-          <w:sz w:val="15"/>
-          <w:szCs w:val="15"/>
-        </w:rPr>
-        <w:t xml:space="preserve">rms_y(f) + rms_z(f) + </w:t>
-      </w:r>
+        <w:t xml:space="preserve"> + </w:t>
+      </w:r>
+      <w:proofErr w:type="spellStart"/>
+      <w:r>
+        <w:rPr>
+          <w:rFonts w:ascii="宋体" w:eastAsia="宋体" w:hAnsi="宋体" w:hint="eastAsia"/>
+          <w:sz w:val="15"/>
+          <w:szCs w:val="15"/>
+        </w:rPr>
+        <w:t>emit_y</w:t>
+      </w:r>
+      <w:proofErr w:type="spellEnd"/>
+      <w:r>
+        <w:rPr>
+          <w:rFonts w:ascii="宋体" w:eastAsia="宋体" w:hAnsi="宋体" w:hint="eastAsia"/>
+          <w:sz w:val="15"/>
+          <w:szCs w:val="15"/>
+        </w:rPr>
+        <w:t xml:space="preserve">(f) + </w:t>
+      </w:r>
+      <w:proofErr w:type="spellStart"/>
+      <w:r>
+        <w:rPr>
+          <w:rFonts w:ascii="宋体" w:eastAsia="宋体" w:hAnsi="宋体" w:hint="eastAsia"/>
+          <w:sz w:val="15"/>
+          <w:szCs w:val="15"/>
+        </w:rPr>
+        <w:t>emit_z</w:t>
+      </w:r>
+      <w:proofErr w:type="spellEnd"/>
+      <w:r>
+        <w:rPr>
+          <w:rFonts w:ascii="宋体" w:eastAsia="宋体" w:hAnsi="宋体" w:hint="eastAsia"/>
+          <w:sz w:val="15"/>
+          <w:szCs w:val="15"/>
+        </w:rPr>
+        <w:t>(f)</w:t>
+      </w:r>
+      <w:r>
+        <w:rPr>
+          <w:rFonts w:ascii="宋体" w:eastAsia="宋体" w:hAnsi="宋体" w:hint="eastAsia"/>
+          <w:sz w:val="15"/>
+          <w:szCs w:val="15"/>
+        </w:rPr>
+        <w:t xml:space="preserve"> + </w:t>
+      </w:r>
+      <w:proofErr w:type="spellStart"/>
+      <w:r>
+        <w:rPr>
+          <w:rFonts w:ascii="宋体" w:eastAsia="宋体" w:hAnsi="宋体" w:hint="eastAsia"/>
+          <w:sz w:val="15"/>
+          <w:szCs w:val="15"/>
+        </w:rPr>
+        <w:t>rms_x</w:t>
+      </w:r>
+      <w:proofErr w:type="spellEnd"/>
+      <w:r>
+        <w:rPr>
+          <w:rFonts w:ascii="宋体" w:eastAsia="宋体" w:hAnsi="宋体" w:hint="eastAsia"/>
+          <w:sz w:val="15"/>
+          <w:szCs w:val="15"/>
+        </w:rPr>
+        <w:t xml:space="preserve">(f) + </w:t>
+      </w:r>
+      <w:proofErr w:type="spellStart"/>
+      <w:r>
+        <w:rPr>
+          <w:rFonts w:ascii="宋体" w:eastAsia="宋体" w:hAnsi="宋体" w:hint="eastAsia"/>
+          <w:sz w:val="15"/>
+          <w:szCs w:val="15"/>
+        </w:rPr>
+        <w:t>rms_y</w:t>
+      </w:r>
+      <w:proofErr w:type="spellEnd"/>
+      <w:r>
+        <w:rPr>
+          <w:rFonts w:ascii="宋体" w:eastAsia="宋体" w:hAnsi="宋体" w:hint="eastAsia"/>
+          <w:sz w:val="15"/>
+          <w:szCs w:val="15"/>
+        </w:rPr>
+        <w:t xml:space="preserve">(f) + </w:t>
+      </w:r>
+      <w:proofErr w:type="spellStart"/>
+      <w:r>
+        <w:rPr>
+          <w:rFonts w:ascii="宋体" w:eastAsia="宋体" w:hAnsi="宋体" w:hint="eastAsia"/>
+          <w:sz w:val="15"/>
+          <w:szCs w:val="15"/>
+        </w:rPr>
+        <w:t>rms_z</w:t>
+      </w:r>
+      <w:proofErr w:type="spellEnd"/>
+      <w:r>
+        <w:rPr>
+          <w:rFonts w:ascii="宋体" w:eastAsia="宋体" w:hAnsi="宋体" w:hint="eastAsia"/>
+          <w:sz w:val="15"/>
+          <w:szCs w:val="15"/>
+        </w:rPr>
+        <w:t xml:space="preserve">(f) + </w:t>
+      </w:r>
+      <w:proofErr w:type="spellStart"/>
       <w:r>
         <w:rPr>
           <w:rFonts w:ascii="宋体" w:eastAsia="宋体" w:hAnsi="宋体"/>
@@ -17820,13 +18909,32 @@
         </w:rPr>
         <w:t>nownumofp</w:t>
       </w:r>
-      <w:r>
-        <w:rPr>
-          <w:rFonts w:ascii="宋体" w:eastAsia="宋体" w:hAnsi="宋体" w:hint="eastAsia"/>
-          <w:sz w:val="15"/>
-          <w:szCs w:val="15"/>
-        </w:rPr>
-        <w:t>(i)</w:t>
+      <w:proofErr w:type="spellEnd"/>
+      <w:r>
+        <w:rPr>
+          <w:rFonts w:ascii="宋体" w:eastAsia="宋体" w:hAnsi="宋体" w:hint="eastAsia"/>
+          <w:sz w:val="15"/>
+          <w:szCs w:val="15"/>
+        </w:rPr>
+        <w:t>(</w:t>
+      </w:r>
+      <w:proofErr w:type="spellStart"/>
+      <w:r>
+        <w:rPr>
+          <w:rFonts w:ascii="宋体" w:eastAsia="宋体" w:hAnsi="宋体" w:hint="eastAsia"/>
+          <w:sz w:val="15"/>
+          <w:szCs w:val="15"/>
+        </w:rPr>
+        <w:t>i</w:t>
+      </w:r>
+      <w:proofErr w:type="spellEnd"/>
+      <w:r>
+        <w:rPr>
+          <w:rFonts w:ascii="宋体" w:eastAsia="宋体" w:hAnsi="宋体" w:hint="eastAsia"/>
+          <w:sz w:val="15"/>
+          <w:szCs w:val="15"/>
+        </w:rPr>
+        <w:t>)</w:t>
       </w:r>
     </w:p>
     <w:p>
@@ -17852,16 +18960,162 @@
           <w:sz w:val="15"/>
           <w:szCs w:val="15"/>
         </w:rPr>
-        <w:t xml:space="preserve"> lost(i) + </w:t>
-      </w:r>
-      <w:r>
-        <w:rPr>
-          <w:rFonts w:ascii="宋体" w:eastAsia="宋体" w:hAnsi="宋体" w:hint="eastAsia"/>
-          <w:sz w:val="15"/>
-          <w:szCs w:val="15"/>
-        </w:rPr>
-        <w:t>maxlost(i) + minlost(i) + moy( 4* f) + maxb(4*f) + minb(4*f) + maxr</w:t>
-      </w:r>
+        <w:t xml:space="preserve"> lost(</w:t>
+      </w:r>
+      <w:proofErr w:type="spellStart"/>
+      <w:r>
+        <w:rPr>
+          <w:rFonts w:ascii="宋体" w:eastAsia="宋体" w:hAnsi="宋体" w:hint="eastAsia"/>
+          <w:sz w:val="15"/>
+          <w:szCs w:val="15"/>
+        </w:rPr>
+        <w:t>i</w:t>
+      </w:r>
+      <w:proofErr w:type="spellEnd"/>
+      <w:r>
+        <w:rPr>
+          <w:rFonts w:ascii="宋体" w:eastAsia="宋体" w:hAnsi="宋体" w:hint="eastAsia"/>
+          <w:sz w:val="15"/>
+          <w:szCs w:val="15"/>
+        </w:rPr>
+        <w:t xml:space="preserve">) + </w:t>
+      </w:r>
+      <w:proofErr w:type="spellStart"/>
+      <w:r>
+        <w:rPr>
+          <w:rFonts w:ascii="宋体" w:eastAsia="宋体" w:hAnsi="宋体" w:hint="eastAsia"/>
+          <w:sz w:val="15"/>
+          <w:szCs w:val="15"/>
+        </w:rPr>
+        <w:t>maxlost</w:t>
+      </w:r>
+      <w:proofErr w:type="spellEnd"/>
+      <w:r>
+        <w:rPr>
+          <w:rFonts w:ascii="宋体" w:eastAsia="宋体" w:hAnsi="宋体" w:hint="eastAsia"/>
+          <w:sz w:val="15"/>
+          <w:szCs w:val="15"/>
+        </w:rPr>
+        <w:t>(</w:t>
+      </w:r>
+      <w:proofErr w:type="spellStart"/>
+      <w:r>
+        <w:rPr>
+          <w:rFonts w:ascii="宋体" w:eastAsia="宋体" w:hAnsi="宋体" w:hint="eastAsia"/>
+          <w:sz w:val="15"/>
+          <w:szCs w:val="15"/>
+        </w:rPr>
+        <w:t>i</w:t>
+      </w:r>
+      <w:proofErr w:type="spellEnd"/>
+      <w:r>
+        <w:rPr>
+          <w:rFonts w:ascii="宋体" w:eastAsia="宋体" w:hAnsi="宋体" w:hint="eastAsia"/>
+          <w:sz w:val="15"/>
+          <w:szCs w:val="15"/>
+        </w:rPr>
+        <w:t xml:space="preserve">) + </w:t>
+      </w:r>
+      <w:proofErr w:type="spellStart"/>
+      <w:r>
+        <w:rPr>
+          <w:rFonts w:ascii="宋体" w:eastAsia="宋体" w:hAnsi="宋体" w:hint="eastAsia"/>
+          <w:sz w:val="15"/>
+          <w:szCs w:val="15"/>
+        </w:rPr>
+        <w:t>minlost</w:t>
+      </w:r>
+      <w:proofErr w:type="spellEnd"/>
+      <w:r>
+        <w:rPr>
+          <w:rFonts w:ascii="宋体" w:eastAsia="宋体" w:hAnsi="宋体" w:hint="eastAsia"/>
+          <w:sz w:val="15"/>
+          <w:szCs w:val="15"/>
+        </w:rPr>
+        <w:t>(</w:t>
+      </w:r>
+      <w:proofErr w:type="spellStart"/>
+      <w:r>
+        <w:rPr>
+          <w:rFonts w:ascii="宋体" w:eastAsia="宋体" w:hAnsi="宋体" w:hint="eastAsia"/>
+          <w:sz w:val="15"/>
+          <w:szCs w:val="15"/>
+        </w:rPr>
+        <w:t>i</w:t>
+      </w:r>
+      <w:proofErr w:type="spellEnd"/>
+      <w:r>
+        <w:rPr>
+          <w:rFonts w:ascii="宋体" w:eastAsia="宋体" w:hAnsi="宋体" w:hint="eastAsia"/>
+          <w:sz w:val="15"/>
+          <w:szCs w:val="15"/>
+        </w:rPr>
+        <w:t xml:space="preserve">) + </w:t>
+      </w:r>
+      <w:proofErr w:type="spellStart"/>
+      <w:r>
+        <w:rPr>
+          <w:rFonts w:ascii="宋体" w:eastAsia="宋体" w:hAnsi="宋体" w:hint="eastAsia"/>
+          <w:sz w:val="15"/>
+          <w:szCs w:val="15"/>
+        </w:rPr>
+        <w:t>moy</w:t>
+      </w:r>
+      <w:proofErr w:type="spellEnd"/>
+      <w:r>
+        <w:rPr>
+          <w:rFonts w:ascii="宋体" w:eastAsia="宋体" w:hAnsi="宋体" w:hint="eastAsia"/>
+          <w:sz w:val="15"/>
+          <w:szCs w:val="15"/>
+        </w:rPr>
+        <w:t xml:space="preserve">( 4* f) + </w:t>
+      </w:r>
+      <w:proofErr w:type="spellStart"/>
+      <w:r>
+        <w:rPr>
+          <w:rFonts w:ascii="宋体" w:eastAsia="宋体" w:hAnsi="宋体" w:hint="eastAsia"/>
+          <w:sz w:val="15"/>
+          <w:szCs w:val="15"/>
+        </w:rPr>
+        <w:t>maxb</w:t>
+      </w:r>
+      <w:proofErr w:type="spellEnd"/>
+      <w:r>
+        <w:rPr>
+          <w:rFonts w:ascii="宋体" w:eastAsia="宋体" w:hAnsi="宋体" w:hint="eastAsia"/>
+          <w:sz w:val="15"/>
+          <w:szCs w:val="15"/>
+        </w:rPr>
+        <w:t xml:space="preserve">(4*f) + </w:t>
+      </w:r>
+      <w:proofErr w:type="spellStart"/>
+      <w:r>
+        <w:rPr>
+          <w:rFonts w:ascii="宋体" w:eastAsia="宋体" w:hAnsi="宋体" w:hint="eastAsia"/>
+          <w:sz w:val="15"/>
+          <w:szCs w:val="15"/>
+        </w:rPr>
+        <w:t>minb</w:t>
+      </w:r>
+      <w:proofErr w:type="spellEnd"/>
+      <w:r>
+        <w:rPr>
+          <w:rFonts w:ascii="宋体" w:eastAsia="宋体" w:hAnsi="宋体" w:hint="eastAsia"/>
+          <w:sz w:val="15"/>
+          <w:szCs w:val="15"/>
+        </w:rPr>
+        <w:t xml:space="preserve">(4*f) + </w:t>
+      </w:r>
+      <w:proofErr w:type="spellStart"/>
+      <w:r>
+        <w:rPr>
+          <w:rFonts w:ascii="宋体" w:eastAsia="宋体" w:hAnsi="宋体" w:hint="eastAsia"/>
+          <w:sz w:val="15"/>
+          <w:szCs w:val="15"/>
+        </w:rPr>
+        <w:t>maxr</w:t>
+      </w:r>
+      <w:proofErr w:type="spellEnd"/>
       <w:r>
         <w:rPr>
           <w:rFonts w:ascii="宋体" w:eastAsia="宋体" w:hAnsi="宋体" w:hint="eastAsia"/>
@@ -17876,8 +19130,18 @@
           <w:sz w:val="15"/>
           <w:szCs w:val="15"/>
         </w:rPr>
-        <w:t xml:space="preserve"> + minr</w:t>
-      </w:r>
+        <w:t xml:space="preserve"> + </w:t>
+      </w:r>
+      <w:proofErr w:type="spellStart"/>
+      <w:r>
+        <w:rPr>
+          <w:rFonts w:ascii="宋体" w:eastAsia="宋体" w:hAnsi="宋体" w:hint="eastAsia"/>
+          <w:sz w:val="15"/>
+          <w:szCs w:val="15"/>
+        </w:rPr>
+        <w:t>minr</w:t>
+      </w:r>
+      <w:proofErr w:type="spellEnd"/>
       <w:r>
         <w:rPr>
           <w:rFonts w:ascii="宋体" w:eastAsia="宋体" w:hAnsi="宋体" w:hint="eastAsia"/>
@@ -17896,21 +19160,85 @@
           <w:szCs w:val="15"/>
         </w:rPr>
       </w:pPr>
-      <w:r>
-        <w:rPr>
-          <w:rFonts w:ascii="宋体" w:eastAsia="宋体" w:hAnsi="宋体" w:hint="eastAsia"/>
-          <w:sz w:val="15"/>
-          <w:szCs w:val="15"/>
-        </w:rPr>
-        <w:t>tab_x(i * 300)</w:t>
-      </w:r>
-      <w:r>
-        <w:rPr>
-          <w:rFonts w:ascii="宋体" w:eastAsia="宋体" w:hAnsi="宋体" w:hint="eastAsia"/>
-          <w:sz w:val="15"/>
-          <w:szCs w:val="15"/>
-        </w:rPr>
-        <w:t xml:space="preserve"> + tab_y(i * 300) +</w:t>
+      <w:proofErr w:type="spellStart"/>
+      <w:r>
+        <w:rPr>
+          <w:rFonts w:ascii="宋体" w:eastAsia="宋体" w:hAnsi="宋体" w:hint="eastAsia"/>
+          <w:sz w:val="15"/>
+          <w:szCs w:val="15"/>
+        </w:rPr>
+        <w:t>tab_x</w:t>
+      </w:r>
+      <w:proofErr w:type="spellEnd"/>
+      <w:r>
+        <w:rPr>
+          <w:rFonts w:ascii="宋体" w:eastAsia="宋体" w:hAnsi="宋体" w:hint="eastAsia"/>
+          <w:sz w:val="15"/>
+          <w:szCs w:val="15"/>
+        </w:rPr>
+        <w:t>(</w:t>
+      </w:r>
+      <w:proofErr w:type="spellStart"/>
+      <w:r>
+        <w:rPr>
+          <w:rFonts w:ascii="宋体" w:eastAsia="宋体" w:hAnsi="宋体" w:hint="eastAsia"/>
+          <w:sz w:val="15"/>
+          <w:szCs w:val="15"/>
+        </w:rPr>
+        <w:t>i</w:t>
+      </w:r>
+      <w:proofErr w:type="spellEnd"/>
+      <w:r>
+        <w:rPr>
+          <w:rFonts w:ascii="宋体" w:eastAsia="宋体" w:hAnsi="宋体" w:hint="eastAsia"/>
+          <w:sz w:val="15"/>
+          <w:szCs w:val="15"/>
+        </w:rPr>
+        <w:t xml:space="preserve"> * 300)</w:t>
+      </w:r>
+      <w:r>
+        <w:rPr>
+          <w:rFonts w:ascii="宋体" w:eastAsia="宋体" w:hAnsi="宋体" w:hint="eastAsia"/>
+          <w:sz w:val="15"/>
+          <w:szCs w:val="15"/>
+        </w:rPr>
+        <w:t xml:space="preserve"> + </w:t>
+      </w:r>
+      <w:proofErr w:type="spellStart"/>
+      <w:r>
+        <w:rPr>
+          <w:rFonts w:ascii="宋体" w:eastAsia="宋体" w:hAnsi="宋体" w:hint="eastAsia"/>
+          <w:sz w:val="15"/>
+          <w:szCs w:val="15"/>
+        </w:rPr>
+        <w:t>tab_y</w:t>
+      </w:r>
+      <w:proofErr w:type="spellEnd"/>
+      <w:r>
+        <w:rPr>
+          <w:rFonts w:ascii="宋体" w:eastAsia="宋体" w:hAnsi="宋体" w:hint="eastAsia"/>
+          <w:sz w:val="15"/>
+          <w:szCs w:val="15"/>
+        </w:rPr>
+        <w:t>(</w:t>
+      </w:r>
+      <w:proofErr w:type="spellStart"/>
+      <w:r>
+        <w:rPr>
+          <w:rFonts w:ascii="宋体" w:eastAsia="宋体" w:hAnsi="宋体" w:hint="eastAsia"/>
+          <w:sz w:val="15"/>
+          <w:szCs w:val="15"/>
+        </w:rPr>
+        <w:t>i</w:t>
+      </w:r>
+      <w:proofErr w:type="spellEnd"/>
+      <w:r>
+        <w:rPr>
+          <w:rFonts w:ascii="宋体" w:eastAsia="宋体" w:hAnsi="宋体" w:hint="eastAsia"/>
+          <w:sz w:val="15"/>
+          <w:szCs w:val="15"/>
+        </w:rPr>
+        <w:t xml:space="preserve"> * 300) +</w:t>
       </w:r>
       <w:r>
         <w:rPr>
@@ -17920,13 +19248,77 @@
         </w:rPr>
         <w:t xml:space="preserve"> </w:t>
       </w:r>
-      <w:r>
-        <w:rPr>
-          <w:rFonts w:ascii="宋体" w:eastAsia="宋体" w:hAnsi="宋体" w:hint="eastAsia"/>
-          <w:sz w:val="15"/>
-          <w:szCs w:val="15"/>
-        </w:rPr>
-        <w:t>tab_r(i * 300)+ tab_z(i * 300)</w:t>
+      <w:proofErr w:type="spellStart"/>
+      <w:r>
+        <w:rPr>
+          <w:rFonts w:ascii="宋体" w:eastAsia="宋体" w:hAnsi="宋体" w:hint="eastAsia"/>
+          <w:sz w:val="15"/>
+          <w:szCs w:val="15"/>
+        </w:rPr>
+        <w:t>tab_r</w:t>
+      </w:r>
+      <w:proofErr w:type="spellEnd"/>
+      <w:r>
+        <w:rPr>
+          <w:rFonts w:ascii="宋体" w:eastAsia="宋体" w:hAnsi="宋体" w:hint="eastAsia"/>
+          <w:sz w:val="15"/>
+          <w:szCs w:val="15"/>
+        </w:rPr>
+        <w:t>(</w:t>
+      </w:r>
+      <w:proofErr w:type="spellStart"/>
+      <w:r>
+        <w:rPr>
+          <w:rFonts w:ascii="宋体" w:eastAsia="宋体" w:hAnsi="宋体" w:hint="eastAsia"/>
+          <w:sz w:val="15"/>
+          <w:szCs w:val="15"/>
+        </w:rPr>
+        <w:t>i</w:t>
+      </w:r>
+      <w:proofErr w:type="spellEnd"/>
+      <w:r>
+        <w:rPr>
+          <w:rFonts w:ascii="宋体" w:eastAsia="宋体" w:hAnsi="宋体" w:hint="eastAsia"/>
+          <w:sz w:val="15"/>
+          <w:szCs w:val="15"/>
+        </w:rPr>
+        <w:t xml:space="preserve"> * 300)+ </w:t>
+      </w:r>
+      <w:proofErr w:type="spellStart"/>
+      <w:r>
+        <w:rPr>
+          <w:rFonts w:ascii="宋体" w:eastAsia="宋体" w:hAnsi="宋体" w:hint="eastAsia"/>
+          <w:sz w:val="15"/>
+          <w:szCs w:val="15"/>
+        </w:rPr>
+        <w:t>tab_z</w:t>
+      </w:r>
+      <w:proofErr w:type="spellEnd"/>
+      <w:r>
+        <w:rPr>
+          <w:rFonts w:ascii="宋体" w:eastAsia="宋体" w:hAnsi="宋体" w:hint="eastAsia"/>
+          <w:sz w:val="15"/>
+          <w:szCs w:val="15"/>
+        </w:rPr>
+        <w:t>(</w:t>
+      </w:r>
+      <w:proofErr w:type="spellStart"/>
+      <w:r>
+        <w:rPr>
+          <w:rFonts w:ascii="宋体" w:eastAsia="宋体" w:hAnsi="宋体" w:hint="eastAsia"/>
+          <w:sz w:val="15"/>
+          <w:szCs w:val="15"/>
+        </w:rPr>
+        <w:t>i</w:t>
+      </w:r>
+      <w:proofErr w:type="spellEnd"/>
+      <w:r>
+        <w:rPr>
+          <w:rFonts w:ascii="宋体" w:eastAsia="宋体" w:hAnsi="宋体" w:hint="eastAsia"/>
+          <w:sz w:val="15"/>
+          <w:szCs w:val="15"/>
+        </w:rPr>
+        <w:t xml:space="preserve"> * 300)</w:t>
       </w:r>
     </w:p>
     <w:p>
@@ -17981,13 +19373,412 @@
           <w:szCs w:val="15"/>
         </w:rPr>
       </w:pPr>
-      <w:r>
-        <w:rPr>
-          <w:rFonts w:ascii="宋体" w:eastAsia="宋体" w:hAnsi="宋体" w:hint="eastAsia"/>
-          <w:sz w:val="15"/>
-          <w:szCs w:val="15"/>
-        </w:rPr>
-        <w:t>maxb：最大</w:t>
+      <w:proofErr w:type="spellStart"/>
+      <w:r>
+        <w:rPr>
+          <w:rFonts w:ascii="宋体" w:eastAsia="宋体" w:hAnsi="宋体" w:hint="eastAsia"/>
+          <w:sz w:val="15"/>
+          <w:szCs w:val="15"/>
+        </w:rPr>
+        <w:t>Zg</w:t>
+      </w:r>
+      <w:proofErr w:type="spellEnd"/>
+      <w:r>
+        <w:rPr>
+          <w:rFonts w:ascii="宋体" w:eastAsia="宋体" w:hAnsi="宋体" w:hint="eastAsia"/>
+          <w:sz w:val="15"/>
+          <w:szCs w:val="15"/>
+        </w:rPr>
+        <w:t>:纵向距离</w:t>
+      </w:r>
+    </w:p>
+    <w:p>
+      <w:pPr>
+        <w:rPr>
+          <w:rFonts w:ascii="宋体" w:eastAsia="宋体" w:hAnsi="宋体" w:hint="eastAsia"/>
+          <w:sz w:val="15"/>
+          <w:szCs w:val="15"/>
+        </w:rPr>
+      </w:pPr>
+      <w:proofErr w:type="spellStart"/>
+      <w:r>
+        <w:rPr>
+          <w:rFonts w:ascii="宋体" w:eastAsia="宋体" w:hAnsi="宋体" w:hint="eastAsia"/>
+          <w:sz w:val="15"/>
+          <w:szCs w:val="15"/>
+        </w:rPr>
+        <w:t>emit_x</w:t>
+      </w:r>
+      <w:proofErr w:type="spellEnd"/>
+      <w:r>
+        <w:rPr>
+          <w:rFonts w:ascii="宋体" w:eastAsia="宋体" w:hAnsi="宋体" w:hint="eastAsia"/>
+          <w:sz w:val="15"/>
+          <w:szCs w:val="15"/>
+        </w:rPr>
+        <w:t>（f）</w:t>
+      </w:r>
+      <w:r>
+        <w:rPr>
+          <w:rFonts w:ascii="宋体" w:eastAsia="宋体" w:hAnsi="宋体" w:hint="eastAsia"/>
+          <w:sz w:val="15"/>
+          <w:szCs w:val="15"/>
+        </w:rPr>
+        <w:t xml:space="preserve"> + </w:t>
+      </w:r>
+      <w:proofErr w:type="spellStart"/>
+      <w:r>
+        <w:rPr>
+          <w:rFonts w:ascii="宋体" w:eastAsia="宋体" w:hAnsi="宋体" w:hint="eastAsia"/>
+          <w:sz w:val="15"/>
+          <w:szCs w:val="15"/>
+        </w:rPr>
+        <w:t>emit_y</w:t>
+      </w:r>
+      <w:proofErr w:type="spellEnd"/>
+      <w:r>
+        <w:rPr>
+          <w:rFonts w:ascii="宋体" w:eastAsia="宋体" w:hAnsi="宋体" w:hint="eastAsia"/>
+          <w:sz w:val="15"/>
+          <w:szCs w:val="15"/>
+        </w:rPr>
+        <w:t>（f）</w:t>
+      </w:r>
+      <w:r>
+        <w:rPr>
+          <w:rFonts w:ascii="宋体" w:eastAsia="宋体" w:hAnsi="宋体" w:hint="eastAsia"/>
+          <w:sz w:val="15"/>
+          <w:szCs w:val="15"/>
+        </w:rPr>
+        <w:t xml:space="preserve"> + </w:t>
+      </w:r>
+      <w:proofErr w:type="spellStart"/>
+      <w:r>
+        <w:rPr>
+          <w:rFonts w:ascii="宋体" w:eastAsia="宋体" w:hAnsi="宋体" w:hint="eastAsia"/>
+          <w:sz w:val="15"/>
+          <w:szCs w:val="15"/>
+        </w:rPr>
+        <w:t>emit_z</w:t>
+      </w:r>
+      <w:proofErr w:type="spellEnd"/>
+      <w:r>
+        <w:rPr>
+          <w:rFonts w:ascii="宋体" w:eastAsia="宋体" w:hAnsi="宋体" w:hint="eastAsia"/>
+          <w:sz w:val="15"/>
+          <w:szCs w:val="15"/>
+        </w:rPr>
+        <w:t>（f）</w:t>
+      </w:r>
+      <w:r>
+        <w:rPr>
+          <w:rFonts w:ascii="宋体" w:eastAsia="宋体" w:hAnsi="宋体" w:hint="eastAsia"/>
+          <w:sz w:val="15"/>
+          <w:szCs w:val="15"/>
+        </w:rPr>
+        <w:t>： 发射度</w:t>
+      </w:r>
+    </w:p>
+    <w:p>
+      <w:pPr>
+        <w:rPr>
+          <w:rFonts w:ascii="宋体" w:eastAsia="宋体" w:hAnsi="宋体" w:hint="eastAsia"/>
+          <w:sz w:val="15"/>
+          <w:szCs w:val="15"/>
+        </w:rPr>
+      </w:pPr>
+      <w:proofErr w:type="spellStart"/>
+      <w:r>
+        <w:rPr>
+          <w:rFonts w:ascii="宋体" w:eastAsia="宋体" w:hAnsi="宋体" w:hint="eastAsia"/>
+          <w:sz w:val="15"/>
+          <w:szCs w:val="15"/>
+        </w:rPr>
+        <w:t>rms_x</w:t>
+      </w:r>
+      <w:proofErr w:type="spellEnd"/>
+      <w:r>
+        <w:rPr>
+          <w:rFonts w:ascii="宋体" w:eastAsia="宋体" w:hAnsi="宋体" w:hint="eastAsia"/>
+          <w:sz w:val="15"/>
+          <w:szCs w:val="15"/>
+        </w:rPr>
+        <w:t xml:space="preserve">(f) + </w:t>
+      </w:r>
+      <w:proofErr w:type="spellStart"/>
+      <w:r>
+        <w:rPr>
+          <w:rFonts w:ascii="宋体" w:eastAsia="宋体" w:hAnsi="宋体" w:hint="eastAsia"/>
+          <w:sz w:val="15"/>
+          <w:szCs w:val="15"/>
+        </w:rPr>
+        <w:t>rms_y</w:t>
+      </w:r>
+      <w:proofErr w:type="spellEnd"/>
+      <w:r>
+        <w:rPr>
+          <w:rFonts w:ascii="宋体" w:eastAsia="宋体" w:hAnsi="宋体" w:hint="eastAsia"/>
+          <w:sz w:val="15"/>
+          <w:szCs w:val="15"/>
+        </w:rPr>
+        <w:t xml:space="preserve">(f) + </w:t>
+      </w:r>
+      <w:proofErr w:type="spellStart"/>
+      <w:r>
+        <w:rPr>
+          <w:rFonts w:ascii="宋体" w:eastAsia="宋体" w:hAnsi="宋体" w:hint="eastAsia"/>
+          <w:sz w:val="15"/>
+          <w:szCs w:val="15"/>
+        </w:rPr>
+        <w:t>rms_z</w:t>
+      </w:r>
+      <w:proofErr w:type="spellEnd"/>
+      <w:r>
+        <w:rPr>
+          <w:rFonts w:ascii="宋体" w:eastAsia="宋体" w:hAnsi="宋体" w:hint="eastAsia"/>
+          <w:sz w:val="15"/>
+          <w:szCs w:val="15"/>
+        </w:rPr>
+        <w:t>(f)： 包络</w:t>
+      </w:r>
+    </w:p>
+    <w:p>
+      <w:pPr>
+        <w:rPr>
+          <w:rFonts w:ascii="宋体" w:eastAsia="宋体" w:hAnsi="宋体" w:hint="eastAsia"/>
+          <w:sz w:val="15"/>
+          <w:szCs w:val="15"/>
+        </w:rPr>
+      </w:pPr>
+      <w:proofErr w:type="spellStart"/>
+      <w:r>
+        <w:rPr>
+          <w:rFonts w:ascii="宋体" w:eastAsia="宋体" w:hAnsi="宋体"/>
+          <w:sz w:val="15"/>
+          <w:szCs w:val="15"/>
+        </w:rPr>
+        <w:t>nownumofp</w:t>
+      </w:r>
+      <w:proofErr w:type="spellEnd"/>
+      <w:r>
+        <w:rPr>
+          <w:rFonts w:ascii="宋体" w:eastAsia="宋体" w:hAnsi="宋体" w:hint="eastAsia"/>
+          <w:sz w:val="15"/>
+          <w:szCs w:val="15"/>
+        </w:rPr>
+        <w:t>(</w:t>
+      </w:r>
+      <w:proofErr w:type="spellStart"/>
+      <w:r>
+        <w:rPr>
+          <w:rFonts w:ascii="宋体" w:eastAsia="宋体" w:hAnsi="宋体" w:hint="eastAsia"/>
+          <w:sz w:val="15"/>
+          <w:szCs w:val="15"/>
+        </w:rPr>
+        <w:t>i</w:t>
+      </w:r>
+      <w:proofErr w:type="spellEnd"/>
+      <w:r>
+        <w:rPr>
+          <w:rFonts w:ascii="宋体" w:eastAsia="宋体" w:hAnsi="宋体" w:hint="eastAsia"/>
+          <w:sz w:val="15"/>
+          <w:szCs w:val="15"/>
+        </w:rPr>
+        <w:t>)：粒子数</w:t>
+      </w:r>
+    </w:p>
+    <w:p>
+      <w:pPr>
+        <w:rPr>
+          <w:rFonts w:ascii="宋体" w:eastAsia="宋体" w:hAnsi="宋体" w:hint="eastAsia"/>
+          <w:sz w:val="15"/>
+          <w:szCs w:val="15"/>
+        </w:rPr>
+      </w:pPr>
+      <w:r>
+        <w:rPr>
+          <w:rFonts w:ascii="宋体" w:eastAsia="宋体" w:hAnsi="宋体" w:hint="eastAsia"/>
+          <w:sz w:val="15"/>
+          <w:szCs w:val="15"/>
+        </w:rPr>
+        <w:t>loss（</w:t>
+      </w:r>
+      <w:proofErr w:type="spellStart"/>
+      <w:r>
+        <w:rPr>
+          <w:rFonts w:ascii="宋体" w:eastAsia="宋体" w:hAnsi="宋体" w:hint="eastAsia"/>
+          <w:sz w:val="15"/>
+          <w:szCs w:val="15"/>
+        </w:rPr>
+        <w:t>i</w:t>
+      </w:r>
+      <w:proofErr w:type="spellEnd"/>
+      <w:r>
+        <w:rPr>
+          <w:rFonts w:ascii="宋体" w:eastAsia="宋体" w:hAnsi="宋体" w:hint="eastAsia"/>
+          <w:sz w:val="15"/>
+          <w:szCs w:val="15"/>
+        </w:rPr>
+        <w:t>）： 束损</w:t>
+      </w:r>
+    </w:p>
+    <w:p>
+      <w:pPr>
+        <w:rPr>
+          <w:rFonts w:ascii="宋体" w:eastAsia="宋体" w:hAnsi="宋体" w:hint="eastAsia"/>
+          <w:sz w:val="15"/>
+          <w:szCs w:val="15"/>
+        </w:rPr>
+      </w:pPr>
+      <w:proofErr w:type="spellStart"/>
+      <w:r>
+        <w:rPr>
+          <w:rFonts w:ascii="宋体" w:eastAsia="宋体" w:hAnsi="宋体" w:hint="eastAsia"/>
+          <w:sz w:val="15"/>
+          <w:szCs w:val="15"/>
+        </w:rPr>
+        <w:t>maxlost</w:t>
+      </w:r>
+      <w:proofErr w:type="spellEnd"/>
+      <w:r>
+        <w:rPr>
+          <w:rFonts w:ascii="宋体" w:eastAsia="宋体" w:hAnsi="宋体" w:hint="eastAsia"/>
+          <w:sz w:val="15"/>
+          <w:szCs w:val="15"/>
+        </w:rPr>
+        <w:t>(</w:t>
+      </w:r>
+      <w:proofErr w:type="spellStart"/>
+      <w:r>
+        <w:rPr>
+          <w:rFonts w:ascii="宋体" w:eastAsia="宋体" w:hAnsi="宋体" w:hint="eastAsia"/>
+          <w:sz w:val="15"/>
+          <w:szCs w:val="15"/>
+        </w:rPr>
+        <w:t>i</w:t>
+      </w:r>
+      <w:proofErr w:type="spellEnd"/>
+      <w:r>
+        <w:rPr>
+          <w:rFonts w:ascii="宋体" w:eastAsia="宋体" w:hAnsi="宋体" w:hint="eastAsia"/>
+          <w:sz w:val="15"/>
+          <w:szCs w:val="15"/>
+        </w:rPr>
+        <w:t>)：</w:t>
+      </w:r>
+      <w:r>
+        <w:rPr>
+          <w:rFonts w:ascii="宋体" w:eastAsia="宋体" w:hAnsi="宋体" w:hint="eastAsia"/>
+          <w:sz w:val="15"/>
+          <w:szCs w:val="15"/>
+        </w:rPr>
+        <w:t>最大束损</w:t>
+      </w:r>
+      <w:r>
+        <w:rPr>
+          <w:rFonts w:ascii="宋体" w:eastAsia="宋体" w:hAnsi="宋体" w:hint="eastAsia"/>
+          <w:sz w:val="15"/>
+          <w:szCs w:val="15"/>
+        </w:rPr>
+        <w:t xml:space="preserve"> ，</w:t>
+      </w:r>
+    </w:p>
+    <w:p>
+      <w:pPr>
+        <w:rPr>
+          <w:rFonts w:ascii="宋体" w:eastAsia="宋体" w:hAnsi="宋体" w:hint="eastAsia"/>
+          <w:sz w:val="15"/>
+          <w:szCs w:val="15"/>
+        </w:rPr>
+      </w:pPr>
+      <w:proofErr w:type="spellStart"/>
+      <w:r>
+        <w:rPr>
+          <w:rFonts w:ascii="宋体" w:eastAsia="宋体" w:hAnsi="宋体" w:hint="eastAsia"/>
+          <w:sz w:val="15"/>
+          <w:szCs w:val="15"/>
+        </w:rPr>
+        <w:t>minlost</w:t>
+      </w:r>
+      <w:proofErr w:type="spellEnd"/>
+      <w:r>
+        <w:rPr>
+          <w:rFonts w:ascii="宋体" w:eastAsia="宋体" w:hAnsi="宋体" w:hint="eastAsia"/>
+          <w:sz w:val="15"/>
+          <w:szCs w:val="15"/>
+        </w:rPr>
+        <w:t xml:space="preserve"> :</w:t>
+      </w:r>
+      <w:r>
+        <w:rPr>
+          <w:rFonts w:ascii="宋体" w:eastAsia="宋体" w:hAnsi="宋体" w:hint="eastAsia"/>
+          <w:sz w:val="15"/>
+          <w:szCs w:val="15"/>
+        </w:rPr>
+        <w:t xml:space="preserve"> 最小束损</w:t>
+      </w:r>
+    </w:p>
+    <w:p>
+      <w:pPr>
+        <w:rPr>
+          <w:rFonts w:ascii="宋体" w:eastAsia="宋体" w:hAnsi="宋体" w:hint="eastAsia"/>
+          <w:sz w:val="15"/>
+          <w:szCs w:val="15"/>
+        </w:rPr>
+      </w:pPr>
+    </w:p>
+    <w:p>
+      <w:pPr>
+        <w:rPr>
+          <w:rFonts w:ascii="宋体" w:eastAsia="宋体" w:hAnsi="宋体" w:hint="eastAsia"/>
+          <w:sz w:val="15"/>
+          <w:szCs w:val="15"/>
+        </w:rPr>
+      </w:pPr>
+      <w:proofErr w:type="spellStart"/>
+      <w:r>
+        <w:rPr>
+          <w:rFonts w:ascii="宋体" w:eastAsia="宋体" w:hAnsi="宋体" w:hint="eastAsia"/>
+          <w:sz w:val="15"/>
+          <w:szCs w:val="15"/>
+        </w:rPr>
+        <w:t>moy</w:t>
+      </w:r>
+      <w:proofErr w:type="spellEnd"/>
+      <w:r>
+        <w:rPr>
+          <w:rFonts w:ascii="宋体" w:eastAsia="宋体" w:hAnsi="宋体" w:hint="eastAsia"/>
+          <w:sz w:val="15"/>
+          <w:szCs w:val="15"/>
+        </w:rPr>
+        <w:t>( 4* f)： x, y, r, z的平均值</w:t>
+      </w:r>
+    </w:p>
+    <w:p>
+      <w:pPr>
+        <w:rPr>
+          <w:rFonts w:ascii="宋体" w:eastAsia="宋体" w:hAnsi="宋体" w:hint="eastAsia"/>
+          <w:sz w:val="15"/>
+          <w:szCs w:val="15"/>
+        </w:rPr>
+      </w:pPr>
+      <w:proofErr w:type="spellStart"/>
+      <w:r>
+        <w:rPr>
+          <w:rFonts w:ascii="宋体" w:eastAsia="宋体" w:hAnsi="宋体" w:hint="eastAsia"/>
+          <w:sz w:val="15"/>
+          <w:szCs w:val="15"/>
+        </w:rPr>
+        <w:t>maxb</w:t>
+      </w:r>
+      <w:proofErr w:type="spellEnd"/>
+      <w:r>
+        <w:rPr>
+          <w:rFonts w:ascii="宋体" w:eastAsia="宋体" w:hAnsi="宋体" w:hint="eastAsia"/>
+          <w:sz w:val="15"/>
+          <w:szCs w:val="15"/>
+        </w:rPr>
+        <w:t>：最大</w:t>
       </w:r>
       <w:bookmarkStart w:id="26" w:name="OLE_LINK2"/>
       <w:r>
@@ -18016,104 +19807,192 @@
           <w:szCs w:val="15"/>
         </w:rPr>
       </w:pPr>
-      <w:r>
-        <w:rPr>
-          <w:rFonts w:ascii="宋体" w:eastAsia="宋体" w:hAnsi="宋体" w:hint="eastAsia"/>
-          <w:sz w:val="15"/>
-          <w:szCs w:val="15"/>
-        </w:rPr>
-        <w:t>minb：最</w:t>
-      </w:r>
-      <w:r>
-        <w:rPr>
-          <w:rFonts w:ascii="宋体" w:eastAsia="宋体" w:hAnsi="宋体" w:hint="eastAsia"/>
-          <w:sz w:val="15"/>
-          <w:szCs w:val="15"/>
-        </w:rPr>
-        <w:t>小偏移粒子</w:t>
-      </w:r>
-      <w:r>
-        <w:rPr>
-          <w:rFonts w:ascii="宋体" w:eastAsia="宋体" w:hAnsi="宋体" w:hint="eastAsia"/>
-          <w:sz w:val="15"/>
-          <w:szCs w:val="15"/>
-        </w:rPr>
-        <w:t>的最小值</w:t>
-      </w:r>
-    </w:p>
-    <w:p>
-      <w:pPr>
-        <w:rPr>
-          <w:rFonts w:ascii="宋体" w:eastAsia="宋体" w:hAnsi="宋体" w:hint="eastAsia"/>
-          <w:sz w:val="15"/>
-          <w:szCs w:val="15"/>
-        </w:rPr>
-      </w:pPr>
-    </w:p>
-    <w:p>
-      <w:pPr>
-        <w:rPr>
-          <w:rFonts w:ascii="宋体" w:eastAsia="宋体" w:hAnsi="宋体" w:hint="eastAsia"/>
-          <w:sz w:val="15"/>
-          <w:szCs w:val="15"/>
-        </w:rPr>
-      </w:pPr>
-      <w:r>
-        <w:rPr>
-          <w:rFonts w:ascii="宋体" w:eastAsia="宋体" w:hAnsi="宋体" w:hint="eastAsia"/>
-          <w:sz w:val="15"/>
-          <w:szCs w:val="15"/>
-        </w:rPr>
-        <w:t>maxr：最大</w:t>
-      </w:r>
-      <w:r>
-        <w:rPr>
-          <w:rFonts w:ascii="宋体" w:eastAsia="宋体" w:hAnsi="宋体" w:hint="eastAsia"/>
-          <w:sz w:val="15"/>
-          <w:szCs w:val="15"/>
-        </w:rPr>
-        <w:t>偏移粒子</w:t>
-      </w:r>
-      <w:r>
-        <w:rPr>
-          <w:rFonts w:ascii="宋体" w:eastAsia="宋体" w:hAnsi="宋体" w:hint="eastAsia"/>
-          <w:sz w:val="15"/>
-          <w:szCs w:val="15"/>
-        </w:rPr>
-        <w:t>的最小值</w:t>
-      </w:r>
-    </w:p>
-    <w:p>
-      <w:pPr>
-        <w:rPr>
-          <w:rFonts w:ascii="宋体" w:eastAsia="宋体" w:hAnsi="宋体" w:hint="eastAsia"/>
-          <w:sz w:val="15"/>
-          <w:szCs w:val="15"/>
-        </w:rPr>
-      </w:pPr>
-      <w:r>
-        <w:rPr>
-          <w:rFonts w:ascii="宋体" w:eastAsia="宋体" w:hAnsi="宋体" w:hint="eastAsia"/>
-          <w:sz w:val="15"/>
-          <w:szCs w:val="15"/>
-        </w:rPr>
-        <w:t>minr：最小</w:t>
-      </w:r>
-      <w:r>
-        <w:rPr>
-          <w:rFonts w:ascii="宋体" w:eastAsia="宋体" w:hAnsi="宋体" w:hint="eastAsia"/>
-          <w:sz w:val="15"/>
-          <w:szCs w:val="15"/>
-        </w:rPr>
-        <w:t>偏移粒子</w:t>
-      </w:r>
-      <w:r>
-        <w:rPr>
-          <w:rFonts w:ascii="宋体" w:eastAsia="宋体" w:hAnsi="宋体" w:hint="eastAsia"/>
-          <w:sz w:val="15"/>
-          <w:szCs w:val="15"/>
-        </w:rPr>
-        <w:t>的最大值</w:t>
+      <w:proofErr w:type="spellStart"/>
+      <w:r>
+        <w:rPr>
+          <w:rFonts w:ascii="宋体" w:eastAsia="宋体" w:hAnsi="宋体" w:hint="eastAsia"/>
+          <w:sz w:val="15"/>
+          <w:szCs w:val="15"/>
+        </w:rPr>
+        <w:t>minb</w:t>
+      </w:r>
+      <w:proofErr w:type="spellEnd"/>
+      <w:r>
+        <w:rPr>
+          <w:rFonts w:ascii="宋体" w:eastAsia="宋体" w:hAnsi="宋体" w:hint="eastAsia"/>
+          <w:sz w:val="15"/>
+          <w:szCs w:val="15"/>
+        </w:rPr>
+        <w:t>：最小偏移粒子的最小值</w:t>
+      </w:r>
+    </w:p>
+    <w:p>
+      <w:pPr>
+        <w:rPr>
+          <w:rFonts w:ascii="宋体" w:eastAsia="宋体" w:hAnsi="宋体" w:hint="eastAsia"/>
+          <w:sz w:val="15"/>
+          <w:szCs w:val="15"/>
+        </w:rPr>
+      </w:pPr>
+    </w:p>
+    <w:p>
+      <w:pPr>
+        <w:rPr>
+          <w:rFonts w:ascii="宋体" w:eastAsia="宋体" w:hAnsi="宋体" w:hint="eastAsia"/>
+          <w:sz w:val="15"/>
+          <w:szCs w:val="15"/>
+        </w:rPr>
+      </w:pPr>
+      <w:proofErr w:type="spellStart"/>
+      <w:r>
+        <w:rPr>
+          <w:rFonts w:ascii="宋体" w:eastAsia="宋体" w:hAnsi="宋体" w:hint="eastAsia"/>
+          <w:sz w:val="15"/>
+          <w:szCs w:val="15"/>
+        </w:rPr>
+        <w:t>maxr</w:t>
+      </w:r>
+      <w:proofErr w:type="spellEnd"/>
+      <w:r>
+        <w:rPr>
+          <w:rFonts w:ascii="宋体" w:eastAsia="宋体" w:hAnsi="宋体" w:hint="eastAsia"/>
+          <w:sz w:val="15"/>
+          <w:szCs w:val="15"/>
+        </w:rPr>
+        <w:t>：最大偏移粒子的最小值</w:t>
+      </w:r>
+    </w:p>
+    <w:p>
+      <w:pPr>
+        <w:rPr>
+          <w:rFonts w:ascii="宋体" w:eastAsia="宋体" w:hAnsi="宋体" w:hint="eastAsia"/>
+          <w:sz w:val="15"/>
+          <w:szCs w:val="15"/>
+        </w:rPr>
+      </w:pPr>
+      <w:proofErr w:type="spellStart"/>
+      <w:r>
+        <w:rPr>
+          <w:rFonts w:ascii="宋体" w:eastAsia="宋体" w:hAnsi="宋体" w:hint="eastAsia"/>
+          <w:sz w:val="15"/>
+          <w:szCs w:val="15"/>
+        </w:rPr>
+        <w:t>minr</w:t>
+      </w:r>
+      <w:proofErr w:type="spellEnd"/>
+      <w:r>
+        <w:rPr>
+          <w:rFonts w:ascii="宋体" w:eastAsia="宋体" w:hAnsi="宋体" w:hint="eastAsia"/>
+          <w:sz w:val="15"/>
+          <w:szCs w:val="15"/>
+        </w:rPr>
+        <w:t>：最小偏移粒子的最大值</w:t>
+      </w:r>
+    </w:p>
+    <w:p>
+      <w:pPr>
+        <w:rPr>
+          <w:rFonts w:ascii="宋体" w:eastAsia="宋体" w:hAnsi="宋体" w:hint="eastAsia"/>
+          <w:sz w:val="15"/>
+          <w:szCs w:val="15"/>
+        </w:rPr>
+      </w:pPr>
+    </w:p>
+    <w:p>
+      <w:pPr>
+        <w:rPr>
+          <w:rFonts w:ascii="宋体" w:eastAsia="宋体" w:hAnsi="宋体" w:hint="eastAsia"/>
+          <w:sz w:val="15"/>
+          <w:szCs w:val="15"/>
+        </w:rPr>
+      </w:pPr>
+      <w:proofErr w:type="spellStart"/>
+      <w:r>
+        <w:rPr>
+          <w:rFonts w:ascii="宋体" w:eastAsia="宋体" w:hAnsi="宋体" w:hint="eastAsia"/>
+          <w:sz w:val="15"/>
+          <w:szCs w:val="15"/>
+        </w:rPr>
+        <w:t>tab_x</w:t>
+      </w:r>
+      <w:proofErr w:type="spellEnd"/>
+      <w:r>
+        <w:rPr>
+          <w:rFonts w:ascii="宋体" w:eastAsia="宋体" w:hAnsi="宋体" w:hint="eastAsia"/>
+          <w:sz w:val="15"/>
+          <w:szCs w:val="15"/>
+        </w:rPr>
+        <w:t>： (</w:t>
+      </w:r>
+      <w:proofErr w:type="spellStart"/>
+      <w:r>
+        <w:rPr>
+          <w:rFonts w:ascii="宋体" w:eastAsia="宋体" w:hAnsi="宋体" w:hint="eastAsia"/>
+          <w:sz w:val="15"/>
+          <w:szCs w:val="15"/>
+        </w:rPr>
+        <w:t>i</w:t>
+      </w:r>
+      <w:proofErr w:type="spellEnd"/>
+      <w:r>
+        <w:rPr>
+          <w:rFonts w:ascii="宋体" w:eastAsia="宋体" w:hAnsi="宋体" w:hint="eastAsia"/>
+          <w:sz w:val="15"/>
+          <w:szCs w:val="15"/>
+        </w:rPr>
+        <w:t>) * 300, 统计粒子，将</w:t>
+      </w:r>
+      <w:proofErr w:type="spellStart"/>
+      <w:r>
+        <w:rPr>
+          <w:rFonts w:ascii="宋体" w:eastAsia="宋体" w:hAnsi="宋体" w:hint="eastAsia"/>
+          <w:sz w:val="15"/>
+          <w:szCs w:val="15"/>
+        </w:rPr>
+        <w:t>x_min</w:t>
+      </w:r>
+      <w:proofErr w:type="spellEnd"/>
+      <w:r>
+        <w:rPr>
+          <w:rFonts w:ascii="宋体" w:eastAsia="宋体" w:hAnsi="宋体" w:hint="eastAsia"/>
+          <w:sz w:val="15"/>
+          <w:szCs w:val="15"/>
+        </w:rPr>
+        <w:t xml:space="preserve"> </w:t>
+      </w:r>
+      <w:r>
+        <w:rPr>
+          <w:rFonts w:ascii="宋体" w:eastAsia="宋体" w:hAnsi="宋体"/>
+          <w:sz w:val="15"/>
+          <w:szCs w:val="15"/>
+        </w:rPr>
+        <w:t>–</w:t>
+      </w:r>
+      <w:r>
+        <w:rPr>
+          <w:rFonts w:ascii="宋体" w:eastAsia="宋体" w:hAnsi="宋体" w:hint="eastAsia"/>
+          <w:sz w:val="15"/>
+          <w:szCs w:val="15"/>
+        </w:rPr>
+        <w:t xml:space="preserve"> </w:t>
+      </w:r>
+      <w:proofErr w:type="spellStart"/>
+      <w:r>
+        <w:rPr>
+          <w:rFonts w:ascii="宋体" w:eastAsia="宋体" w:hAnsi="宋体" w:hint="eastAsia"/>
+          <w:sz w:val="15"/>
+          <w:szCs w:val="15"/>
+        </w:rPr>
+        <w:t>x_max</w:t>
+      </w:r>
+      <w:proofErr w:type="spellEnd"/>
+      <w:r>
+        <w:rPr>
+          <w:rFonts w:ascii="宋体" w:eastAsia="宋体" w:hAnsi="宋体" w:hint="eastAsia"/>
+          <w:sz w:val="15"/>
+          <w:szCs w:val="15"/>
+        </w:rPr>
+        <w:t>分为300个网格， 统计每个网格内的粒子数</w:t>
       </w:r>
     </w:p>
     <w:p>
@@ -18341,6 +20220,7 @@
         <w:rPr>
           <w:rFonts w:ascii="宋体" w:eastAsia="宋体" w:hAnsi="宋体" w:hint="eastAsia"/>
         </w:rPr>
+        <w:lastRenderedPageBreak/>
         <w:t>参数解释：</w:t>
       </w:r>
     </w:p>
@@ -18543,7 +20423,6 @@
         <w:rPr>
           <w:rFonts w:hint="eastAsia"/>
         </w:rPr>
-        <w:lastRenderedPageBreak/>
         <w:t>优化目标相关命令</w:t>
       </w:r>
       <w:bookmarkEnd w:id="32"/>
@@ -18578,8 +20457,58 @@
         <w:rPr>
           <w:rFonts w:ascii="宋体" w:eastAsia="宋体" w:hAnsi="宋体"/>
         </w:rPr>
-        <w:t xml:space="preserve">  alpha_x  beta_x  alpha_y  beta_y</w:t>
-      </w:r>
+        <w:t xml:space="preserve">  </w:t>
+      </w:r>
+      <w:proofErr w:type="spellStart"/>
+      <w:r>
+        <w:rPr>
+          <w:rFonts w:ascii="宋体" w:eastAsia="宋体" w:hAnsi="宋体"/>
+        </w:rPr>
+        <w:t>alpha_x</w:t>
+      </w:r>
+      <w:proofErr w:type="spellEnd"/>
+      <w:r>
+        <w:rPr>
+          <w:rFonts w:ascii="宋体" w:eastAsia="宋体" w:hAnsi="宋体"/>
+        </w:rPr>
+        <w:t xml:space="preserve">  </w:t>
+      </w:r>
+      <w:proofErr w:type="spellStart"/>
+      <w:r>
+        <w:rPr>
+          <w:rFonts w:ascii="宋体" w:eastAsia="宋体" w:hAnsi="宋体"/>
+        </w:rPr>
+        <w:t>beta_x</w:t>
+      </w:r>
+      <w:proofErr w:type="spellEnd"/>
+      <w:r>
+        <w:rPr>
+          <w:rFonts w:ascii="宋体" w:eastAsia="宋体" w:hAnsi="宋体"/>
+        </w:rPr>
+        <w:t xml:space="preserve">  </w:t>
+      </w:r>
+      <w:proofErr w:type="spellStart"/>
+      <w:r>
+        <w:rPr>
+          <w:rFonts w:ascii="宋体" w:eastAsia="宋体" w:hAnsi="宋体"/>
+        </w:rPr>
+        <w:t>alpha_y</w:t>
+      </w:r>
+      <w:proofErr w:type="spellEnd"/>
+      <w:r>
+        <w:rPr>
+          <w:rFonts w:ascii="宋体" w:eastAsia="宋体" w:hAnsi="宋体"/>
+        </w:rPr>
+        <w:t xml:space="preserve">  </w:t>
+      </w:r>
+      <w:proofErr w:type="spellStart"/>
+      <w:r>
+        <w:rPr>
+          <w:rFonts w:ascii="宋体" w:eastAsia="宋体" w:hAnsi="宋体"/>
+        </w:rPr>
+        <w:t>beta_y</w:t>
+      </w:r>
+      <w:proofErr w:type="spellEnd"/>
     </w:p>
     <w:p>
       <w:pPr>
@@ -19170,6 +21099,7 @@
         <w:rPr>
           <w:rFonts w:hint="eastAsia"/>
         </w:rPr>
+        <w:lastRenderedPageBreak/>
         <w:t>定义周期节的命令</w:t>
       </w:r>
       <w:bookmarkEnd w:id="36"/>
@@ -19403,7 +21333,6 @@
         <w:rPr>
           <w:rFonts w:hint="eastAsia"/>
         </w:rPr>
-        <w:lastRenderedPageBreak/>
         <w:t>周期匹配的相关命令</w:t>
       </w:r>
       <w:bookmarkEnd w:id="37"/>
@@ -20007,6 +21936,7 @@
           <w:sz w:val="19"/>
           <w:szCs w:val="19"/>
         </w:rPr>
+        <w:lastRenderedPageBreak/>
         <w:t>DRIFT 1 0 0</w:t>
       </w:r>
     </w:p>
@@ -20304,7 +22234,6 @@
         <w:rPr>
           <w:rFonts w:hint="eastAsia"/>
         </w:rPr>
-        <w:lastRenderedPageBreak/>
         <w:t>输入文件</w:t>
       </w:r>
       <w:bookmarkEnd w:id="39"/>
@@ -20478,6 +22407,7 @@
           <w:rFonts w:ascii="宋体" w:eastAsia="宋体" w:hAnsi="宋体" w:hint="eastAsia"/>
         </w:rPr>
       </w:pPr>
+      <w:proofErr w:type="spellStart"/>
       <w:r>
         <w:rPr>
           <w:rFonts w:ascii="宋体" w:eastAsia="宋体" w:hAnsi="宋体" w:hint="eastAsia"/>
@@ -20488,7 +22418,14 @@
         <w:rPr>
           <w:rFonts w:ascii="宋体" w:eastAsia="宋体" w:hAnsi="宋体"/>
         </w:rPr>
-        <w:t xml:space="preserve">CW  0 </w:t>
+        <w:t>CW</w:t>
+      </w:r>
+      <w:proofErr w:type="spellEnd"/>
+      <w:r>
+        <w:rPr>
+          <w:rFonts w:ascii="宋体" w:eastAsia="宋体" w:hAnsi="宋体"/>
+        </w:rPr>
+        <w:t xml:space="preserve">  0 </w:t>
       </w:r>
       <w:r>
         <w:rPr>
@@ -20526,6 +22463,7 @@
         </w:rPr>
       </w:pPr>
       <w:bookmarkStart w:id="44" w:name="_Toc192064548"/>
+      <w:proofErr w:type="spellStart"/>
       <w:r>
         <w:t>l</w:t>
       </w:r>
@@ -20539,6 +22477,7 @@
         <w:t>env</w:t>
       </w:r>
       <w:bookmarkEnd w:id="44"/>
+      <w:proofErr w:type="spellEnd"/>
     </w:p>
     <w:p>
       <w:pPr>
@@ -20565,6 +22504,7 @@
         <w:rPr>
           <w:rFonts w:hint="eastAsia"/>
         </w:rPr>
+        <w:lastRenderedPageBreak/>
         <w:t>输出文件</w:t>
       </w:r>
       <w:bookmarkEnd w:id="45"/>
@@ -20628,12 +22568,14 @@
         </w:rPr>
         <w:t>每一行按照顺序包含以下信息：</w:t>
       </w:r>
+      <w:proofErr w:type="spellStart"/>
       <w:r>
         <w:rPr>
           <w:rFonts w:ascii="宋体" w:eastAsia="宋体" w:hAnsi="宋体"/>
         </w:rPr>
         <w:t>position_z</w:t>
       </w:r>
+      <w:proofErr w:type="spellEnd"/>
       <w:r>
         <w:rPr>
           <w:rFonts w:ascii="宋体" w:eastAsia="宋体" w:hAnsi="宋体" w:hint="eastAsia"/>
@@ -20668,8 +22610,128 @@
         <w:rPr>
           <w:rFonts w:ascii="宋体" w:eastAsia="宋体" w:hAnsi="宋体"/>
         </w:rPr>
-        <w:t xml:space="preserve"> alpha_x beta_x emitance_x alpha_y beta_y emitance_y  alpha_z beta_z emitance_z</w:t>
-      </w:r>
+        <w:t xml:space="preserve"> </w:t>
+      </w:r>
+      <w:proofErr w:type="spellStart"/>
+      <w:r>
+        <w:rPr>
+          <w:rFonts w:ascii="宋体" w:eastAsia="宋体" w:hAnsi="宋体"/>
+        </w:rPr>
+        <w:t>alpha_x</w:t>
+      </w:r>
+      <w:proofErr w:type="spellEnd"/>
+      <w:r>
+        <w:rPr>
+          <w:rFonts w:ascii="宋体" w:eastAsia="宋体" w:hAnsi="宋体"/>
+        </w:rPr>
+        <w:t xml:space="preserve"> </w:t>
+      </w:r>
+      <w:proofErr w:type="spellStart"/>
+      <w:r>
+        <w:rPr>
+          <w:rFonts w:ascii="宋体" w:eastAsia="宋体" w:hAnsi="宋体"/>
+        </w:rPr>
+        <w:t>beta_x</w:t>
+      </w:r>
+      <w:proofErr w:type="spellEnd"/>
+      <w:r>
+        <w:rPr>
+          <w:rFonts w:ascii="宋体" w:eastAsia="宋体" w:hAnsi="宋体"/>
+        </w:rPr>
+        <w:t xml:space="preserve"> </w:t>
+      </w:r>
+      <w:proofErr w:type="spellStart"/>
+      <w:r>
+        <w:rPr>
+          <w:rFonts w:ascii="宋体" w:eastAsia="宋体" w:hAnsi="宋体"/>
+        </w:rPr>
+        <w:t>emitance_x</w:t>
+      </w:r>
+      <w:proofErr w:type="spellEnd"/>
+      <w:r>
+        <w:rPr>
+          <w:rFonts w:ascii="宋体" w:eastAsia="宋体" w:hAnsi="宋体"/>
+        </w:rPr>
+        <w:t xml:space="preserve"> </w:t>
+      </w:r>
+      <w:proofErr w:type="spellStart"/>
+      <w:r>
+        <w:rPr>
+          <w:rFonts w:ascii="宋体" w:eastAsia="宋体" w:hAnsi="宋体"/>
+        </w:rPr>
+        <w:t>alpha_y</w:t>
+      </w:r>
+      <w:proofErr w:type="spellEnd"/>
+      <w:r>
+        <w:rPr>
+          <w:rFonts w:ascii="宋体" w:eastAsia="宋体" w:hAnsi="宋体"/>
+        </w:rPr>
+        <w:t xml:space="preserve"> </w:t>
+      </w:r>
+      <w:proofErr w:type="spellStart"/>
+      <w:r>
+        <w:rPr>
+          <w:rFonts w:ascii="宋体" w:eastAsia="宋体" w:hAnsi="宋体"/>
+        </w:rPr>
+        <w:t>beta_y</w:t>
+      </w:r>
+      <w:proofErr w:type="spellEnd"/>
+      <w:r>
+        <w:rPr>
+          <w:rFonts w:ascii="宋体" w:eastAsia="宋体" w:hAnsi="宋体"/>
+        </w:rPr>
+        <w:t xml:space="preserve"> </w:t>
+      </w:r>
+      <w:proofErr w:type="spellStart"/>
+      <w:r>
+        <w:rPr>
+          <w:rFonts w:ascii="宋体" w:eastAsia="宋体" w:hAnsi="宋体"/>
+        </w:rPr>
+        <w:t>emitance_y</w:t>
+      </w:r>
+      <w:proofErr w:type="spellEnd"/>
+      <w:r>
+        <w:rPr>
+          <w:rFonts w:ascii="宋体" w:eastAsia="宋体" w:hAnsi="宋体"/>
+        </w:rPr>
+        <w:t xml:space="preserve">  </w:t>
+      </w:r>
+      <w:proofErr w:type="spellStart"/>
+      <w:r>
+        <w:rPr>
+          <w:rFonts w:ascii="宋体" w:eastAsia="宋体" w:hAnsi="宋体"/>
+        </w:rPr>
+        <w:t>alpha_z</w:t>
+      </w:r>
+      <w:proofErr w:type="spellEnd"/>
+      <w:r>
+        <w:rPr>
+          <w:rFonts w:ascii="宋体" w:eastAsia="宋体" w:hAnsi="宋体"/>
+        </w:rPr>
+        <w:t xml:space="preserve"> </w:t>
+      </w:r>
+      <w:proofErr w:type="spellStart"/>
+      <w:r>
+        <w:rPr>
+          <w:rFonts w:ascii="宋体" w:eastAsia="宋体" w:hAnsi="宋体"/>
+        </w:rPr>
+        <w:t>beta_z</w:t>
+      </w:r>
+      <w:proofErr w:type="spellEnd"/>
+      <w:r>
+        <w:rPr>
+          <w:rFonts w:ascii="宋体" w:eastAsia="宋体" w:hAnsi="宋体"/>
+        </w:rPr>
+        <w:t xml:space="preserve"> </w:t>
+      </w:r>
+      <w:proofErr w:type="spellStart"/>
+      <w:r>
+        <w:rPr>
+          <w:rFonts w:ascii="宋体" w:eastAsia="宋体" w:hAnsi="宋体"/>
+        </w:rPr>
+        <w:t>emitance_z</w:t>
+      </w:r>
+      <w:proofErr w:type="spellEnd"/>
     </w:p>
     <w:p>
       <w:pPr>
@@ -20856,7 +22918,21 @@
         <w:rPr>
           <w:rFonts w:hint="eastAsia"/>
         </w:rPr>
-        <w:t>如果存在dst文件，在图1处导入文件，然后点击</w:t>
+        <w:t>如果存在</w:t>
+      </w:r>
+      <w:proofErr w:type="spellStart"/>
+      <w:r>
+        <w:rPr>
+          <w:rFonts w:hint="eastAsia"/>
+        </w:rPr>
+        <w:t>dst</w:t>
+      </w:r>
+      <w:proofErr w:type="spellEnd"/>
+      <w:r>
+        <w:rPr>
+          <w:rFonts w:hint="eastAsia"/>
+        </w:rPr>
+        <w:t>文件，在图1处导入文件，然后点击</w:t>
       </w:r>
       <w:r>
         <w:t>Import all beam parameters from file</w:t>
@@ -20967,6 +23043,7 @@
         <w:rPr>
           <w:rFonts w:hint="eastAsia"/>
         </w:rPr>
+        <w:lastRenderedPageBreak/>
         <w:t>然后将文件路径删掉，将要测量方向的发射度现就改为较大值进行模拟。如果束团本身就满足要求，发射度较大，可以直接进行模拟，</w:t>
       </w:r>
     </w:p>
@@ -20989,7 +23066,21 @@
         <w:rPr>
           <w:rFonts w:hint="eastAsia"/>
         </w:rPr>
-        <w:t>如果不存在dst文件，需要手动填写参数。</w:t>
+        <w:t>如果不存在</w:t>
+      </w:r>
+      <w:proofErr w:type="spellStart"/>
+      <w:r>
+        <w:rPr>
+          <w:rFonts w:hint="eastAsia"/>
+        </w:rPr>
+        <w:t>dst</w:t>
+      </w:r>
+      <w:proofErr w:type="spellEnd"/>
+      <w:r>
+        <w:rPr>
+          <w:rFonts w:hint="eastAsia"/>
+        </w:rPr>
+        <w:t>文件，需要手动填写参数。</w:t>
       </w:r>
     </w:p>
     <w:p>
@@ -21013,7 +23104,23 @@
           <w:rFonts w:hint="eastAsia"/>
           <w:color w:val="FF0000"/>
         </w:rPr>
-        <w:t>模拟的时候，注意input界面的Output step in plt 不要填写0，填0会不记录过程信息，</w:t>
+        <w:t xml:space="preserve">模拟的时候，注意input界面的Output step in </w:t>
+      </w:r>
+      <w:proofErr w:type="spellStart"/>
+      <w:r>
+        <w:rPr>
+          <w:rFonts w:hint="eastAsia"/>
+          <w:color w:val="FF0000"/>
+        </w:rPr>
+        <w:t>plt</w:t>
+      </w:r>
+      <w:proofErr w:type="spellEnd"/>
+      <w:r>
+        <w:rPr>
+          <w:rFonts w:hint="eastAsia"/>
+          <w:color w:val="FF0000"/>
+        </w:rPr>
+        <w:t xml:space="preserve"> 不要填写0，填0会不记录过程信息，</w:t>
       </w:r>
       <w:r>
         <w:rPr>
@@ -21146,7 +23253,6 @@
         <w:rPr>
           <w:noProof/>
         </w:rPr>
-        <w:lastRenderedPageBreak/>
         <w:drawing>
           <wp:inline distT="0" distB="0" distL="0" distR="0" wp14:anchorId="53921EC3" wp14:editId="696A8DC6">
             <wp:extent cx="3903785" cy="1629475"/>
@@ -21238,8 +23344,16 @@
         <w:rPr>
           <w:rFonts w:hint="eastAsia"/>
         </w:rPr>
-        <w:t>，yy</w:t>
-      </w:r>
+        <w:t>，</w:t>
+      </w:r>
+      <w:proofErr w:type="spellStart"/>
+      <w:r>
+        <w:rPr>
+          <w:rFonts w:hint="eastAsia"/>
+        </w:rPr>
+        <w:t>yy</w:t>
+      </w:r>
+      <w:proofErr w:type="spellEnd"/>
       <w:r>
         <w:t>’</w:t>
       </w:r>
@@ -21247,8 +23361,16 @@
         <w:rPr>
           <w:rFonts w:hint="eastAsia"/>
         </w:rPr>
-        <w:t>，或zz</w:t>
-      </w:r>
+        <w:t>，或</w:t>
+      </w:r>
+      <w:proofErr w:type="spellStart"/>
+      <w:r>
+        <w:rPr>
+          <w:rFonts w:hint="eastAsia"/>
+        </w:rPr>
+        <w:t>zz</w:t>
+      </w:r>
+      <w:proofErr w:type="spellEnd"/>
       <w:r>
         <w:t>’</w:t>
       </w:r>

--- a/使用说明.docx
+++ b/使用说明.docx
@@ -868,15 +868,7 @@
                 <w:rFonts w:hint="eastAsia"/>
                 <w:noProof/>
               </w:rPr>
-              <w:t>叠加</w:t>
-            </w:r>
-            <w:r>
-              <w:rPr>
-                <w:rStyle w:val="aa"/>
-                <w:rFonts w:hint="eastAsia"/>
-                <w:noProof/>
-              </w:rPr>
-              <w:t>场</w:t>
+              <w:t>叠加场</w:t>
             </w:r>
             <w:r>
               <w:rPr>
@@ -4432,23 +4424,7 @@
           <w:rFonts w:ascii="宋体" w:eastAsia="宋体" w:hAnsi="宋体" w:cs="Times New Roman" w:hint="eastAsia"/>
           <w:szCs w:val="21"/>
         </w:rPr>
-        <w:t>手动填写初始分布后，</w:t>
-      </w:r>
-      <w:proofErr w:type="gramStart"/>
-      <w:r>
-        <w:rPr>
-          <w:rFonts w:ascii="宋体" w:eastAsia="宋体" w:hAnsi="宋体" w:cs="Times New Roman" w:hint="eastAsia"/>
-          <w:szCs w:val="21"/>
-        </w:rPr>
-        <w:t>需要点解</w:t>
-      </w:r>
-      <w:proofErr w:type="gramEnd"/>
-      <w:r>
-        <w:rPr>
-          <w:rFonts w:ascii="宋体" w:eastAsia="宋体" w:hAnsi="宋体" w:cs="Times New Roman" w:hint="eastAsia"/>
-          <w:szCs w:val="21"/>
-        </w:rPr>
-        <w:t>refresh</w:t>
+        <w:t>手动填写初始分布后，需要点解refresh</w:t>
       </w:r>
       <w:r>
         <w:rPr>
@@ -5078,7 +5054,6 @@
           <w:szCs w:val="21"/>
         </w:rPr>
       </w:pPr>
-      <w:proofErr w:type="gramStart"/>
       <w:r>
         <w:rPr>
           <w:rFonts w:ascii="宋体" w:eastAsia="宋体" w:hAnsi="宋体" w:cs="Times New Roman" w:hint="eastAsia"/>
@@ -5087,7 +5062,6 @@
         </w:rPr>
         <w:t>!静磁场</w:t>
       </w:r>
-      <w:proofErr w:type="gramEnd"/>
     </w:p>
     <w:p>
       <w:pPr>
@@ -5114,7 +5088,6 @@
           <w:szCs w:val="21"/>
         </w:rPr>
       </w:pPr>
-      <w:proofErr w:type="gramStart"/>
       <w:r>
         <w:rPr>
           <w:rFonts w:ascii="宋体" w:eastAsia="宋体" w:hAnsi="宋体" w:cs="Times New Roman" w:hint="eastAsia"/>
@@ -5123,7 +5096,6 @@
         </w:rPr>
         <w:t>!高频场</w:t>
       </w:r>
-      <w:proofErr w:type="gramEnd"/>
     </w:p>
     <w:p>
       <w:pPr>
@@ -5531,16 +5503,8 @@
         <w:rPr>
           <w:rFonts w:ascii="宋体" w:eastAsia="宋体" w:hAnsi="宋体" w:cs="Times New Roman" w:hint="eastAsia"/>
         </w:rPr>
-        <w:t xml:space="preserve"> 四</w:t>
-      </w:r>
-      <w:proofErr w:type="gramStart"/>
-      <w:r>
-        <w:rPr>
-          <w:rFonts w:ascii="宋体" w:eastAsia="宋体" w:hAnsi="宋体" w:cs="Times New Roman" w:hint="eastAsia"/>
-        </w:rPr>
-        <w:t>极场指数</w:t>
-      </w:r>
-      <w:proofErr w:type="gramEnd"/>
+        <w:t xml:space="preserve"> 四极场指数</w:t>
+      </w:r>
       <w:r>
         <w:rPr>
           <w:rFonts w:ascii="宋体" w:eastAsia="宋体" w:hAnsi="宋体" w:cs="Times New Roman"/>
@@ -5571,21 +5535,7 @@
         <w:rPr>
           <w:rFonts w:ascii="宋体" w:eastAsia="宋体" w:hAnsi="宋体" w:cs="Times New Roman" w:hint="eastAsia"/>
         </w:rPr>
-        <w:t>*二</w:t>
-      </w:r>
-      <w:proofErr w:type="gramStart"/>
-      <w:r>
-        <w:rPr>
-          <w:rFonts w:ascii="宋体" w:eastAsia="宋体" w:hAnsi="宋体" w:cs="Times New Roman" w:hint="eastAsia"/>
-        </w:rPr>
-        <w:t>极</w:t>
-      </w:r>
-      <w:proofErr w:type="gramEnd"/>
-      <w:r>
-        <w:rPr>
-          <w:rFonts w:ascii="宋体" w:eastAsia="宋体" w:hAnsi="宋体" w:cs="Times New Roman" w:hint="eastAsia"/>
-        </w:rPr>
-        <w:t>铁的长度默认等于</w:t>
+        <w:t>*二极铁的长度默认等于</w:t>
       </w:r>
       <m:oMath>
         <m:r>
@@ -5986,9 +5936,9 @@
           <w:sz w:val="20"/>
           <w:szCs w:val="21"/>
         </w:rPr>
-        <w:t>err_beam_</w:t>
-      </w:r>
-      <w:proofErr w:type="gramStart"/>
+        <w:t>err_beam_dyn</w:t>
+      </w:r>
+      <w:proofErr w:type="spellEnd"/>
       <w:r>
         <w:rPr>
           <w:rFonts w:ascii="宋体" w:eastAsia="宋体" w:hAnsi="宋体" w:cs="Times New Roman"/>
@@ -5996,28 +5946,17 @@
           <w:sz w:val="20"/>
           <w:szCs w:val="21"/>
         </w:rPr>
-        <w:t>dyn</w:t>
-      </w:r>
-      <w:proofErr w:type="spellEnd"/>
-      <w:r>
-        <w:rPr>
-          <w:rFonts w:ascii="宋体" w:eastAsia="宋体" w:hAnsi="宋体" w:cs="Times New Roman"/>
+        <w:t xml:space="preserve">  </w:t>
+      </w:r>
+      <w:r>
+        <w:rPr>
+          <w:rFonts w:ascii="宋体" w:eastAsia="宋体" w:hAnsi="宋体" w:cs="Times New Roman" w:hint="eastAsia"/>
           <w:color w:val="FF0000"/>
           <w:sz w:val="20"/>
           <w:szCs w:val="21"/>
         </w:rPr>
-        <w:t xml:space="preserve">  </w:t>
-      </w:r>
-      <w:r>
-        <w:rPr>
-          <w:rFonts w:ascii="宋体" w:eastAsia="宋体" w:hAnsi="宋体" w:cs="Times New Roman" w:hint="eastAsia"/>
-          <w:color w:val="FF0000"/>
-          <w:sz w:val="20"/>
-          <w:szCs w:val="21"/>
-        </w:rPr>
         <w:t>r</w:t>
       </w:r>
-      <w:proofErr w:type="gramEnd"/>
       <w:r>
         <w:rPr>
           <w:rFonts w:ascii="宋体" w:eastAsia="宋体" w:hAnsi="宋体" w:cs="Times New Roman"/>
@@ -6084,20 +6023,8 @@
           <w:sz w:val="20"/>
           <w:szCs w:val="21"/>
         </w:rPr>
-        <w:t>)</w:t>
-      </w:r>
-      <w:proofErr w:type="gramStart"/>
-      <w:r>
-        <w:rPr>
-          <w:rFonts w:ascii="宋体" w:eastAsia="宋体" w:hAnsi="宋体" w:cs="Times New Roman"/>
-          <w:iCs/>
-          <w:color w:val="FF0000"/>
-          <w:sz w:val="20"/>
-          <w:szCs w:val="21"/>
-        </w:rPr>
-        <w:t xml:space="preserve">   (</w:t>
-      </w:r>
-      <w:proofErr w:type="gramEnd"/>
+        <w:t>)   (</w:t>
+      </w:r>
       <m:oMath>
         <m:r>
           <w:rPr>
@@ -6402,20 +6329,8 @@
           <w:sz w:val="20"/>
           <w:szCs w:val="21"/>
         </w:rPr>
-        <w:t xml:space="preserve">)     </w:t>
-      </w:r>
-      <w:proofErr w:type="gramStart"/>
-      <w:r>
-        <w:rPr>
-          <w:rFonts w:ascii="宋体" w:eastAsia="宋体" w:hAnsi="宋体" w:cs="Times New Roman"/>
-          <w:iCs/>
-          <w:color w:val="FF0000"/>
-          <w:sz w:val="20"/>
-          <w:szCs w:val="21"/>
-        </w:rPr>
-        <w:t xml:space="preserve">   (</w:t>
-      </w:r>
-      <w:proofErr w:type="gramEnd"/>
+        <w:t>)        (</w:t>
+      </w:r>
       <m:oMath>
         <m:r>
           <w:rPr>
@@ -6738,20 +6653,8 @@
           <w:sz w:val="20"/>
           <w:szCs w:val="21"/>
         </w:rPr>
-        <w:t xml:space="preserve">)      </w:t>
-      </w:r>
-      <w:proofErr w:type="gramStart"/>
-      <w:r>
-        <w:rPr>
-          <w:rFonts w:ascii="宋体" w:eastAsia="宋体" w:hAnsi="宋体" w:cs="Times New Roman"/>
-          <w:iCs/>
-          <w:color w:val="FF0000"/>
-          <w:sz w:val="20"/>
-          <w:szCs w:val="21"/>
-        </w:rPr>
-        <w:t xml:space="preserve">   (</w:t>
-      </w:r>
-      <w:proofErr w:type="gramEnd"/>
+        <w:t>)         (</w:t>
+      </w:r>
       <m:oMath>
         <m:r>
           <w:rPr>
@@ -6883,7 +6786,6 @@
         </w:rPr>
         <w:t>err_beam_</w:t>
       </w:r>
-      <w:proofErr w:type="gramStart"/>
       <w:r>
         <w:rPr>
           <w:rFonts w:ascii="宋体" w:eastAsia="宋体" w:hAnsi="宋体" w:cs="Times New Roman" w:hint="eastAsia"/>
@@ -6901,17 +6803,7 @@
           <w:sz w:val="20"/>
           <w:szCs w:val="21"/>
         </w:rPr>
-        <w:t xml:space="preserve">  0</w:t>
-      </w:r>
-      <w:proofErr w:type="gramEnd"/>
-      <w:r>
-        <w:rPr>
-          <w:rFonts w:ascii="宋体" w:eastAsia="宋体" w:hAnsi="宋体" w:cs="Times New Roman"/>
-          <w:color w:val="FF0000"/>
-          <w:sz w:val="20"/>
-          <w:szCs w:val="21"/>
-        </w:rPr>
-        <w:t xml:space="preserve">  </w:t>
+        <w:t xml:space="preserve">  0  </w:t>
       </w:r>
       <m:oMath>
         <m:r>
@@ -6970,20 +6862,8 @@
           <w:sz w:val="20"/>
           <w:szCs w:val="21"/>
         </w:rPr>
-        <w:t>)</w:t>
-      </w:r>
-      <w:proofErr w:type="gramStart"/>
-      <w:r>
-        <w:rPr>
-          <w:rFonts w:ascii="宋体" w:eastAsia="宋体" w:hAnsi="宋体" w:cs="Times New Roman"/>
-          <w:iCs/>
-          <w:color w:val="FF0000"/>
-          <w:sz w:val="20"/>
-          <w:szCs w:val="21"/>
-        </w:rPr>
-        <w:t xml:space="preserve">   (</w:t>
-      </w:r>
-      <w:proofErr w:type="gramEnd"/>
+        <w:t>)   (</w:t>
+      </w:r>
       <m:oMath>
         <m:r>
           <w:rPr>
@@ -7069,7 +6949,6 @@
         </w:rPr>
         <w:t xml:space="preserve">   </w:t>
       </w:r>
-      <w:proofErr w:type="gramStart"/>
       <w:r>
         <w:rPr>
           <w:rFonts w:ascii="宋体" w:eastAsia="宋体" w:hAnsi="宋体" w:cs="Times New Roman" w:hint="eastAsia"/>
@@ -7097,7 +6976,6 @@
         </w:rPr>
         <w:t>r</w:t>
       </w:r>
-      <w:proofErr w:type="gramEnd"/>
       <w:r>
         <w:rPr>
           <w:rFonts w:ascii="宋体" w:eastAsia="宋体" w:hAnsi="宋体" w:cs="Times New Roman"/>
@@ -7299,20 +7177,8 @@
           <w:sz w:val="20"/>
           <w:szCs w:val="21"/>
         </w:rPr>
-        <w:t xml:space="preserve">)     </w:t>
-      </w:r>
-      <w:proofErr w:type="gramStart"/>
-      <w:r>
-        <w:rPr>
-          <w:rFonts w:ascii="宋体" w:eastAsia="宋体" w:hAnsi="宋体" w:cs="Times New Roman"/>
-          <w:iCs/>
-          <w:color w:val="FF0000"/>
-          <w:sz w:val="20"/>
-          <w:szCs w:val="21"/>
-        </w:rPr>
-        <w:t xml:space="preserve">   (</w:t>
-      </w:r>
-      <w:proofErr w:type="gramEnd"/>
+        <w:t>)        (</w:t>
+      </w:r>
       <m:oMath>
         <m:r>
           <w:rPr>
@@ -7644,20 +7510,8 @@
           <w:sz w:val="20"/>
           <w:szCs w:val="21"/>
         </w:rPr>
-        <w:t xml:space="preserve">)      </w:t>
-      </w:r>
-      <w:proofErr w:type="gramStart"/>
-      <w:r>
-        <w:rPr>
-          <w:rFonts w:ascii="宋体" w:eastAsia="宋体" w:hAnsi="宋体" w:cs="Times New Roman"/>
-          <w:iCs/>
-          <w:color w:val="FF0000"/>
-          <w:sz w:val="20"/>
-          <w:szCs w:val="21"/>
-        </w:rPr>
-        <w:t xml:space="preserve">   (</w:t>
-      </w:r>
-      <w:proofErr w:type="gramEnd"/>
+        <w:t>)         (</w:t>
+      </w:r>
       <m:oMath>
         <m:r>
           <w:rPr>
@@ -7766,21 +7620,7 @@
         <w:rPr>
           <w:rFonts w:ascii="宋体" w:eastAsia="宋体" w:hAnsi="宋体" w:cs="Times New Roman" w:hint="eastAsia"/>
         </w:rPr>
-        <w:t>作用于命令下面元件的数量， 想</w:t>
-      </w:r>
-      <w:proofErr w:type="gramStart"/>
-      <w:r>
-        <w:rPr>
-          <w:rFonts w:ascii="宋体" w:eastAsia="宋体" w:hAnsi="宋体" w:cs="Times New Roman" w:hint="eastAsia"/>
-        </w:rPr>
-        <w:t>做用于</w:t>
-      </w:r>
-      <w:proofErr w:type="gramEnd"/>
-      <w:r>
-        <w:rPr>
-          <w:rFonts w:ascii="宋体" w:eastAsia="宋体" w:hAnsi="宋体" w:cs="Times New Roman" w:hint="eastAsia"/>
-        </w:rPr>
-        <w:t>所有元件，可以填写一个较大值</w:t>
+        <w:t>作用于命令下面元件的数量， 想做用于所有元件，可以填写一个较大值</w:t>
       </w:r>
     </w:p>
     <w:p>
@@ -9033,21 +8873,7 @@
           <w:rFonts w:ascii="宋体" w:eastAsia="宋体" w:hAnsi="宋体" w:cs="Times New Roman"/>
         </w:rPr>
         <w:tab/>
-        <w:t xml:space="preserve">   0.02     0   1   162.5e6   -</w:t>
-      </w:r>
-      <w:proofErr w:type="gramStart"/>
-      <w:r>
-        <w:rPr>
-          <w:rFonts w:ascii="宋体" w:eastAsia="宋体" w:hAnsi="宋体" w:cs="Times New Roman"/>
-        </w:rPr>
-        <w:t>33  3</w:t>
-      </w:r>
-      <w:proofErr w:type="gramEnd"/>
-      <w:r>
-        <w:rPr>
-          <w:rFonts w:ascii="宋体" w:eastAsia="宋体" w:hAnsi="宋体" w:cs="Times New Roman"/>
-        </w:rPr>
-        <w:t xml:space="preserve">    -1.36   hwr010b</w:t>
+        <w:t xml:space="preserve">   0.02     0   1   162.5e6   -33  3    -1.36   hwr010b</w:t>
       </w:r>
     </w:p>
     <w:p>
@@ -9067,21 +8893,7 @@
           <w:rFonts w:ascii="宋体" w:eastAsia="宋体" w:hAnsi="宋体" w:cs="Times New Roman"/>
         </w:rPr>
         <w:tab/>
-        <w:t xml:space="preserve">   0.02     0   1   162.5e6   -</w:t>
-      </w:r>
-      <w:proofErr w:type="gramStart"/>
-      <w:r>
-        <w:rPr>
-          <w:rFonts w:ascii="宋体" w:eastAsia="宋体" w:hAnsi="宋体" w:cs="Times New Roman"/>
-        </w:rPr>
-        <w:t>33  3</w:t>
-      </w:r>
-      <w:proofErr w:type="gramEnd"/>
-      <w:r>
-        <w:rPr>
-          <w:rFonts w:ascii="宋体" w:eastAsia="宋体" w:hAnsi="宋体" w:cs="Times New Roman"/>
-        </w:rPr>
-        <w:t xml:space="preserve">    -1.36   hwr010b</w:t>
+        <w:t xml:space="preserve">   0.02     0   1   162.5e6   -33  3    -1.36   hwr010b</w:t>
       </w:r>
     </w:p>
     <w:p>
@@ -9226,23 +9038,7 @@
           <w:rFonts w:ascii="宋体" w:eastAsia="宋体" w:hAnsi="宋体" w:cs="Times New Roman" w:hint="eastAsia"/>
           <w:szCs w:val="21"/>
         </w:rPr>
-        <w:t>修改下面元件的第v</w:t>
-      </w:r>
-      <w:proofErr w:type="gramStart"/>
-      <w:r>
-        <w:rPr>
-          <w:rFonts w:ascii="宋体" w:eastAsia="宋体" w:hAnsi="宋体" w:cs="Times New Roman" w:hint="eastAsia"/>
-          <w:szCs w:val="21"/>
-        </w:rPr>
-        <w:t>个</w:t>
-      </w:r>
-      <w:proofErr w:type="gramEnd"/>
-      <w:r>
-        <w:rPr>
-          <w:rFonts w:ascii="宋体" w:eastAsia="宋体" w:hAnsi="宋体" w:cs="Times New Roman" w:hint="eastAsia"/>
-          <w:szCs w:val="21"/>
-        </w:rPr>
-        <w:t>参数</w:t>
+        <w:t>修改下面元件的第v个参数</w:t>
       </w:r>
     </w:p>
     <w:p>
@@ -10086,19 +9882,11 @@
           <w:rFonts w:ascii="宋体" w:eastAsia="宋体" w:hAnsi="宋体" w:cs="Times New Roman" w:hint="eastAsia"/>
         </w:rPr>
       </w:pPr>
-      <w:proofErr w:type="gramStart"/>
-      <w:r>
-        <w:rPr>
-          <w:rFonts w:ascii="宋体" w:eastAsia="宋体" w:hAnsi="宋体" w:cs="Times New Roman" w:hint="eastAsia"/>
-        </w:rPr>
-        <w:t>!修改第七个值</w:t>
-      </w:r>
-      <w:proofErr w:type="gramEnd"/>
-      <w:r>
-        <w:rPr>
-          <w:rFonts w:ascii="宋体" w:eastAsia="宋体" w:hAnsi="宋体" w:cs="Times New Roman" w:hint="eastAsia"/>
-        </w:rPr>
-        <w:t>，也就是</w:t>
+      <w:r>
+        <w:rPr>
+          <w:rFonts w:ascii="宋体" w:eastAsia="宋体" w:hAnsi="宋体" w:cs="Times New Roman" w:hint="eastAsia"/>
+        </w:rPr>
+        <w:t>!修改第七个值，也就是</w:t>
       </w:r>
       <w:proofErr w:type="spellStart"/>
       <w:r>
@@ -10122,21 +9910,7 @@
         <w:rPr>
           <w:rFonts w:ascii="宋体" w:eastAsia="宋体" w:hAnsi="宋体" w:cs="Times New Roman"/>
         </w:rPr>
-        <w:t xml:space="preserve">field      </w:t>
-      </w:r>
-      <w:proofErr w:type="gramStart"/>
-      <w:r>
-        <w:rPr>
-          <w:rFonts w:ascii="宋体" w:eastAsia="宋体" w:hAnsi="宋体" w:cs="Times New Roman"/>
-        </w:rPr>
-        <w:t>0.21  0.02</w:t>
-      </w:r>
-      <w:proofErr w:type="gramEnd"/>
-      <w:r>
-        <w:rPr>
-          <w:rFonts w:ascii="宋体" w:eastAsia="宋体" w:hAnsi="宋体" w:cs="Times New Roman"/>
-        </w:rPr>
-        <w:t xml:space="preserve">     0   1   162.5e6   -3  </w:t>
+        <w:t xml:space="preserve">field      0.21  0.02     0   1   162.5e6   -3  </w:t>
       </w:r>
       <w:r>
         <w:rPr>
@@ -11372,25 +11146,33 @@
           <w:sz w:val="20"/>
           <w:szCs w:val="21"/>
         </w:rPr>
-        <w:t xml:space="preserve">drift      </w:t>
-      </w:r>
-      <w:proofErr w:type="gramStart"/>
-      <w:r>
-        <w:rPr>
-          <w:rFonts w:ascii="宋体" w:eastAsia="宋体" w:hAnsi="宋体" w:cs="Times New Roman"/>
+        <w:t>drift      0.085  0.02   0</w:t>
+      </w:r>
+    </w:p>
+    <w:p>
+      <w:pPr>
+        <w:ind w:leftChars="100" w:left="210"/>
+        <w:rPr>
+          <w:rFonts w:ascii="宋体" w:eastAsia="宋体" w:hAnsi="宋体" w:cs="Times New Roman" w:hint="eastAsia"/>
           <w:sz w:val="20"/>
           <w:szCs w:val="21"/>
         </w:rPr>
-        <w:t>0.085  0.02</w:t>
-      </w:r>
-      <w:proofErr w:type="gramEnd"/>
+      </w:pPr>
       <w:r>
         <w:rPr>
           <w:rFonts w:ascii="宋体" w:eastAsia="宋体" w:hAnsi="宋体" w:cs="Times New Roman"/>
           <w:sz w:val="20"/>
           <w:szCs w:val="21"/>
         </w:rPr>
-        <w:t xml:space="preserve">   0</w:t>
+        <w:t>superpose  0</w:t>
+      </w:r>
+      <w:r>
+        <w:rPr>
+          <w:rFonts w:ascii="宋体" w:eastAsia="宋体" w:hAnsi="宋体" w:cs="Times New Roman"/>
+          <w:sz w:val="20"/>
+          <w:szCs w:val="21"/>
+        </w:rPr>
+        <w:t xml:space="preserve"> 0 0 0 0 0</w:t>
       </w:r>
     </w:p>
     <w:p>
@@ -11402,24 +11184,33 @@
           <w:szCs w:val="21"/>
         </w:rPr>
       </w:pPr>
-      <w:proofErr w:type="gramStart"/>
       <w:r>
         <w:rPr>
           <w:rFonts w:ascii="宋体" w:eastAsia="宋体" w:hAnsi="宋体" w:cs="Times New Roman"/>
           <w:sz w:val="20"/>
           <w:szCs w:val="21"/>
         </w:rPr>
-        <w:t>superpose  0</w:t>
-      </w:r>
-      <w:proofErr w:type="gramEnd"/>
+        <w:t>field      0.35</w:t>
+      </w:r>
       <w:r>
         <w:rPr>
           <w:rFonts w:ascii="宋体" w:eastAsia="宋体" w:hAnsi="宋体" w:cs="Times New Roman"/>
           <w:sz w:val="20"/>
           <w:szCs w:val="21"/>
         </w:rPr>
-        <w:t xml:space="preserve"> 0 0 0 0 0</w:t>
-      </w:r>
+        <w:tab/>
+        <w:t xml:space="preserve">   0.02     0   3   0   0   1    0.531  </w:t>
+      </w:r>
+      <w:proofErr w:type="spellStart"/>
+      <w:r>
+        <w:rPr>
+          <w:rFonts w:ascii="宋体" w:eastAsia="宋体" w:hAnsi="宋体" w:cs="Times New Roman"/>
+          <w:sz w:val="20"/>
+          <w:szCs w:val="21"/>
+        </w:rPr>
+        <w:t>sol_yuan</w:t>
+      </w:r>
+      <w:proofErr w:type="spellEnd"/>
     </w:p>
     <w:p>
       <w:pPr>
@@ -11436,65 +11227,8 @@
           <w:sz w:val="20"/>
           <w:szCs w:val="21"/>
         </w:rPr>
-        <w:t>field      0.35</w:t>
-      </w:r>
-      <w:r>
-        <w:rPr>
-          <w:rFonts w:ascii="宋体" w:eastAsia="宋体" w:hAnsi="宋体" w:cs="Times New Roman"/>
-          <w:sz w:val="20"/>
-          <w:szCs w:val="21"/>
-        </w:rPr>
-        <w:tab/>
-        <w:t xml:space="preserve">   0.02     0   3   0   0   1    </w:t>
-      </w:r>
-      <w:proofErr w:type="gramStart"/>
-      <w:r>
-        <w:rPr>
-          <w:rFonts w:ascii="宋体" w:eastAsia="宋体" w:hAnsi="宋体" w:cs="Times New Roman"/>
-          <w:sz w:val="20"/>
-          <w:szCs w:val="21"/>
-        </w:rPr>
-        <w:t xml:space="preserve">0.531  </w:t>
-      </w:r>
-      <w:proofErr w:type="spellStart"/>
-      <w:r>
-        <w:rPr>
-          <w:rFonts w:ascii="宋体" w:eastAsia="宋体" w:hAnsi="宋体" w:cs="Times New Roman"/>
-          <w:sz w:val="20"/>
-          <w:szCs w:val="21"/>
-        </w:rPr>
-        <w:t>sol</w:t>
-      </w:r>
-      <w:proofErr w:type="gramEnd"/>
-      <w:r>
-        <w:rPr>
-          <w:rFonts w:ascii="宋体" w:eastAsia="宋体" w:hAnsi="宋体" w:cs="Times New Roman"/>
-          <w:sz w:val="20"/>
-          <w:szCs w:val="21"/>
-        </w:rPr>
-        <w:t>_yuan</w:t>
-      </w:r>
-      <w:proofErr w:type="spellEnd"/>
-    </w:p>
-    <w:p>
-      <w:pPr>
-        <w:ind w:leftChars="100" w:left="210"/>
-        <w:rPr>
-          <w:rFonts w:ascii="宋体" w:eastAsia="宋体" w:hAnsi="宋体" w:cs="Times New Roman" w:hint="eastAsia"/>
-          <w:sz w:val="20"/>
-          <w:szCs w:val="21"/>
-        </w:rPr>
-      </w:pPr>
-      <w:proofErr w:type="gramStart"/>
-      <w:r>
-        <w:rPr>
-          <w:rFonts w:ascii="宋体" w:eastAsia="宋体" w:hAnsi="宋体" w:cs="Times New Roman"/>
-          <w:sz w:val="20"/>
-          <w:szCs w:val="21"/>
-        </w:rPr>
         <w:t>superpose  0.345</w:t>
       </w:r>
-      <w:proofErr w:type="gramEnd"/>
       <w:r>
         <w:rPr>
           <w:rFonts w:ascii="宋体" w:eastAsia="宋体" w:hAnsi="宋体" w:cs="Times New Roman"/>
@@ -11775,6 +11509,11 @@
       </w:pPr>
     </w:p>
     <w:p>
+      <w:pPr>
+        <w:rPr>
+          <w:rFonts w:hint="eastAsia"/>
+        </w:rPr>
+      </w:pPr>
       <w:r>
         <w:t>L</w:t>
       </w:r>
@@ -11785,8 +11524,20 @@
         <w:t>attice结束.</w:t>
       </w:r>
     </w:p>
-    <w:p/>
-    <w:p/>
+    <w:p>
+      <w:pPr>
+        <w:rPr>
+          <w:rFonts w:hint="eastAsia"/>
+        </w:rPr>
+      </w:pPr>
+    </w:p>
+    <w:p>
+      <w:pPr>
+        <w:rPr>
+          <w:rFonts w:hint="eastAsia"/>
+        </w:rPr>
+      </w:pPr>
+    </w:p>
     <w:p>
       <w:pPr>
         <w:pStyle w:val="3"/>
@@ -11809,35 +11560,34 @@
     <w:p>
       <w:pPr>
         <w:rPr>
-          <w:b/>
-          <w:bCs/>
-        </w:rPr>
-      </w:pPr>
-      <w:proofErr w:type="gramStart"/>
-      <w:r>
-        <w:rPr>
           <w:rFonts w:hint="eastAsia"/>
           <w:b/>
           <w:bCs/>
         </w:rPr>
-        <w:t>fold{</w:t>
-      </w:r>
-      <w:proofErr w:type="gramEnd"/>
-    </w:p>
-    <w:p>
-      <w:pPr>
+      </w:pPr>
+      <w:r>
         <w:rPr>
           <w:rFonts w:hint="eastAsia"/>
           <w:b/>
           <w:bCs/>
         </w:rPr>
-      </w:pPr>
-      <w:r>
+        <w:t>fold{</w:t>
+      </w:r>
+    </w:p>
+    <w:p>
+      <w:pPr>
         <w:rPr>
           <w:rFonts w:hint="eastAsia"/>
           <w:b/>
           <w:bCs/>
         </w:rPr>
+      </w:pPr>
+      <w:r>
+        <w:rPr>
+          <w:rFonts w:hint="eastAsia"/>
+          <w:b/>
+          <w:bCs/>
+        </w:rPr>
         <w:t>}</w:t>
       </w:r>
     </w:p>
@@ -11849,35 +11599,64 @@
       </w:pPr>
     </w:p>
     <w:p>
-      <w:r>
+      <w:pPr>
         <w:rPr>
           <w:rFonts w:hint="eastAsia"/>
         </w:rPr>
+      </w:pPr>
+      <w:r>
+        <w:rPr>
+          <w:rFonts w:hint="eastAsia"/>
+        </w:rPr>
         <w:t>使用这个命令，在页面上可以静{}中间的内容进行折叠复制。</w:t>
       </w:r>
     </w:p>
-    <w:p/>
-    <w:p>
-      <w:r>
+    <w:p>
+      <w:pPr>
         <w:rPr>
           <w:rFonts w:hint="eastAsia"/>
         </w:rPr>
+      </w:pPr>
+    </w:p>
+    <w:p>
+      <w:pPr>
+        <w:rPr>
+          <w:rFonts w:hint="eastAsia"/>
+        </w:rPr>
+      </w:pPr>
+      <w:r>
+        <w:rPr>
+          <w:rFonts w:hint="eastAsia"/>
+        </w:rPr>
         <w:t>例：</w:t>
       </w:r>
     </w:p>
     <w:p>
-      <w:proofErr w:type="gramStart"/>
+      <w:pPr>
+        <w:rPr>
+          <w:rFonts w:hint="eastAsia"/>
+        </w:rPr>
+      </w:pPr>
       <w:r>
         <w:t>fold{</w:t>
       </w:r>
-      <w:proofErr w:type="gramEnd"/>
-    </w:p>
-    <w:p>
+    </w:p>
+    <w:p>
+      <w:pPr>
+        <w:rPr>
+          <w:rFonts w:hint="eastAsia"/>
+        </w:rPr>
+      </w:pPr>
       <w:r>
         <w:t xml:space="preserve">drift 0.05089 0.025 0 </w:t>
       </w:r>
     </w:p>
     <w:p>
+      <w:pPr>
+        <w:rPr>
+          <w:rFonts w:hint="eastAsia"/>
+        </w:rPr>
+      </w:pPr>
       <w:r>
         <w:t>drift 0.1254 0.025 0</w:t>
       </w:r>
@@ -12458,21 +12237,7 @@
               <w:rPr>
                 <w:rFonts w:ascii="宋体" w:eastAsia="宋体" w:hAnsi="宋体" w:hint="eastAsia"/>
               </w:rPr>
-              <w:t>不扫相/</w:t>
-            </w:r>
-            <w:proofErr w:type="gramStart"/>
-            <w:r>
-              <w:rPr>
-                <w:rFonts w:ascii="宋体" w:eastAsia="宋体" w:hAnsi="宋体" w:hint="eastAsia"/>
-              </w:rPr>
-              <w:t>扫相</w:t>
-            </w:r>
-            <w:proofErr w:type="gramEnd"/>
-            <w:r>
-              <w:rPr>
-                <w:rFonts w:ascii="宋体" w:eastAsia="宋体" w:hAnsi="宋体" w:hint="eastAsia"/>
-              </w:rPr>
-              <w:t>/读取相位</w:t>
+              <w:t>不扫相/扫相/读取相位</w:t>
             </w:r>
           </w:p>
         </w:tc>
@@ -12969,27 +12734,7 @@
           <w:bCs/>
           <w:szCs w:val="21"/>
         </w:rPr>
-        <w:t>文件中的记录频率，1为每推进一步都记录，0为不记录，n为每n</w:t>
-      </w:r>
-      <w:proofErr w:type="gramStart"/>
-      <w:r>
-        <w:rPr>
-          <w:rFonts w:ascii="宋体" w:eastAsia="宋体" w:hAnsi="宋体" w:cs="Times New Roman" w:hint="eastAsia"/>
-          <w:b/>
-          <w:bCs/>
-          <w:szCs w:val="21"/>
-        </w:rPr>
-        <w:t>步记录</w:t>
-      </w:r>
-      <w:proofErr w:type="gramEnd"/>
-      <w:r>
-        <w:rPr>
-          <w:rFonts w:ascii="宋体" w:eastAsia="宋体" w:hAnsi="宋体" w:cs="Times New Roman" w:hint="eastAsia"/>
-          <w:b/>
-          <w:bCs/>
-          <w:szCs w:val="21"/>
-        </w:rPr>
-        <w:t>一次</w:t>
+        <w:t>文件中的记录频率，1为每推进一步都记录，0为不记录，n为每n步记录一次</w:t>
       </w:r>
     </w:p>
     <w:p>
@@ -13133,21 +12878,7 @@
         <w:rPr>
           <w:rFonts w:ascii="宋体" w:eastAsia="宋体" w:hAnsi="宋体" w:cs="Times New Roman" w:hint="eastAsia"/>
         </w:rPr>
-        <w:t>（参数意义为粒子电荷量为元电荷的多少</w:t>
-      </w:r>
-      <w:proofErr w:type="gramStart"/>
-      <w:r>
-        <w:rPr>
-          <w:rFonts w:ascii="宋体" w:eastAsia="宋体" w:hAnsi="宋体" w:cs="Times New Roman" w:hint="eastAsia"/>
-        </w:rPr>
-        <w:t>倍</w:t>
-      </w:r>
-      <w:proofErr w:type="gramEnd"/>
-      <w:r>
-        <w:rPr>
-          <w:rFonts w:ascii="宋体" w:eastAsia="宋体" w:hAnsi="宋体" w:cs="Times New Roman" w:hint="eastAsia"/>
-        </w:rPr>
-        <w:t>，即使导入初始束团仍需要正确设置粒子电荷量）外的设置均不生效，会直接读取输入的束团分布作为初始束团。</w:t>
+        <w:t>（参数意义为粒子电荷量为元电荷的多少倍，即使导入初始束团仍需要正确设置粒子电荷量）外的设置均不生效，会直接读取输入的束团分布作为初始束团。</w:t>
       </w:r>
     </w:p>
     <w:p>
@@ -13392,7 +13123,6 @@
         <w:t>Twissx</w:t>
       </w:r>
       <w:proofErr w:type="spellEnd"/>
-      <w:proofErr w:type="gramStart"/>
       <w:r>
         <w:rPr>
           <w:rFonts w:ascii="宋体" w:eastAsia="宋体" w:hAnsi="宋体" w:cs="Times New Roman"/>
@@ -13400,16 +13130,7 @@
           <w:szCs w:val="21"/>
         </w:rPr>
         <w:tab/>
-        <w:t xml:space="preserve">  alpha</w:t>
-      </w:r>
-      <w:proofErr w:type="gramEnd"/>
-      <w:r>
-        <w:rPr>
-          <w:rFonts w:ascii="宋体" w:eastAsia="宋体" w:hAnsi="宋体" w:cs="Times New Roman"/>
-          <w:sz w:val="20"/>
-          <w:szCs w:val="21"/>
-        </w:rPr>
-        <w:t xml:space="preserve">  beta(mm/</w:t>
+        <w:t xml:space="preserve">  alpha  beta(mm/</w:t>
       </w:r>
       <w:proofErr w:type="spellStart"/>
       <w:r>
@@ -13468,7 +13189,6 @@
         <w:t>Twissy</w:t>
       </w:r>
       <w:proofErr w:type="spellEnd"/>
-      <w:proofErr w:type="gramStart"/>
       <w:r>
         <w:rPr>
           <w:rFonts w:ascii="宋体" w:eastAsia="宋体" w:hAnsi="宋体" w:cs="Times New Roman"/>
@@ -13476,16 +13196,7 @@
           <w:szCs w:val="21"/>
         </w:rPr>
         <w:tab/>
-        <w:t xml:space="preserve">  alpha</w:t>
-      </w:r>
-      <w:proofErr w:type="gramEnd"/>
-      <w:r>
-        <w:rPr>
-          <w:rFonts w:ascii="宋体" w:eastAsia="宋体" w:hAnsi="宋体" w:cs="Times New Roman"/>
-          <w:sz w:val="20"/>
-          <w:szCs w:val="21"/>
-        </w:rPr>
-        <w:t xml:space="preserve">  beta(mm/</w:t>
+        <w:t xml:space="preserve">  alpha  beta(mm/</w:t>
       </w:r>
       <w:proofErr w:type="spellStart"/>
       <w:r>
@@ -13544,7 +13255,6 @@
         <w:t>Twissz</w:t>
       </w:r>
       <w:proofErr w:type="spellEnd"/>
-      <w:proofErr w:type="gramStart"/>
       <w:r>
         <w:rPr>
           <w:rFonts w:ascii="宋体" w:eastAsia="宋体" w:hAnsi="宋体" w:cs="Times New Roman"/>
@@ -13552,16 +13262,7 @@
           <w:szCs w:val="21"/>
         </w:rPr>
         <w:tab/>
-        <w:t xml:space="preserve">  alpha</w:t>
-      </w:r>
-      <w:proofErr w:type="gramEnd"/>
-      <w:r>
-        <w:rPr>
-          <w:rFonts w:ascii="宋体" w:eastAsia="宋体" w:hAnsi="宋体" w:cs="Times New Roman"/>
-          <w:sz w:val="20"/>
-          <w:szCs w:val="21"/>
-        </w:rPr>
-        <w:t xml:space="preserve">  beta(mm/</w:t>
+        <w:t xml:space="preserve">  alpha  beta(mm/</w:t>
       </w:r>
       <w:proofErr w:type="spellStart"/>
       <w:r>
@@ -13678,7 +13379,6 @@
         </w:rPr>
         <w:t xml:space="preserve">           </w:t>
       </w:r>
-      <w:proofErr w:type="gramStart"/>
       <w:r>
         <w:rPr>
           <w:rFonts w:ascii="宋体" w:eastAsia="宋体" w:hAnsi="宋体" w:hint="eastAsia"/>
@@ -13687,7 +13387,6 @@
         </w:rPr>
         <w:t>束团流强</w:t>
       </w:r>
-      <w:proofErr w:type="gramEnd"/>
       <w:r>
         <w:rPr>
           <w:rFonts w:ascii="宋体" w:eastAsia="宋体" w:hAnsi="宋体" w:cs="Times New Roman"/>
@@ -13894,61 +13593,7 @@
           <w:sz w:val="28"/>
           <w:szCs w:val="32"/>
         </w:rPr>
-        <w:t>用于记录AVAS</w:t>
-      </w:r>
-      <w:proofErr w:type="gramStart"/>
-      <w:r>
-        <w:rPr>
-          <w:rFonts w:ascii="宋体" w:eastAsia="宋体" w:hAnsi="宋体" w:hint="eastAsia"/>
-          <w:sz w:val="28"/>
-          <w:szCs w:val="32"/>
-        </w:rPr>
-        <w:t>扫相结果</w:t>
-      </w:r>
-      <w:proofErr w:type="gramEnd"/>
-      <w:r>
-        <w:rPr>
-          <w:rFonts w:ascii="宋体" w:eastAsia="宋体" w:hAnsi="宋体" w:hint="eastAsia"/>
-          <w:sz w:val="28"/>
-          <w:szCs w:val="32"/>
-        </w:rPr>
-        <w:t>或手动设置</w:t>
-      </w:r>
-      <w:proofErr w:type="gramStart"/>
-      <w:r>
-        <w:rPr>
-          <w:rFonts w:ascii="宋体" w:eastAsia="宋体" w:hAnsi="宋体" w:hint="eastAsia"/>
-          <w:sz w:val="28"/>
-          <w:szCs w:val="32"/>
-        </w:rPr>
-        <w:t>射频场</w:t>
-      </w:r>
-      <w:proofErr w:type="gramEnd"/>
-      <w:r>
-        <w:rPr>
-          <w:rFonts w:ascii="宋体" w:eastAsia="宋体" w:hAnsi="宋体" w:hint="eastAsia"/>
-          <w:sz w:val="28"/>
-          <w:szCs w:val="32"/>
-        </w:rPr>
-        <w:t>相位，文件的每一行分别为一个射频腔的 入口相位（角度）、入口时间（s）。</w:t>
-      </w:r>
-      <w:proofErr w:type="gramStart"/>
-      <w:r>
-        <w:rPr>
-          <w:rFonts w:ascii="宋体" w:eastAsia="宋体" w:hAnsi="宋体" w:hint="eastAsia"/>
-          <w:sz w:val="28"/>
-          <w:szCs w:val="32"/>
-        </w:rPr>
-        <w:t>射频场</w:t>
-      </w:r>
-      <w:proofErr w:type="gramEnd"/>
-      <w:r>
-        <w:rPr>
-          <w:rFonts w:ascii="宋体" w:eastAsia="宋体" w:hAnsi="宋体" w:hint="eastAsia"/>
-          <w:sz w:val="28"/>
-          <w:szCs w:val="32"/>
-        </w:rPr>
-        <w:t>在lattice中的排列顺序即为数据的排列顺序。</w:t>
+        <w:t>用于记录AVAS扫相结果或手动设置射频场相位，文件的每一行分别为一个射频腔的 入口相位（角度）、入口时间（s）。射频场在lattice中的排列顺序即为数据的排列顺序。</w:t>
       </w:r>
     </w:p>
     <w:p>
@@ -17284,52 +16929,20 @@
           <w:sz w:val="28"/>
           <w:szCs w:val="32"/>
         </w:rPr>
-        <w:t>每两行输出1个射频</w:t>
-      </w:r>
-      <w:proofErr w:type="gramStart"/>
-      <w:r>
-        <w:rPr>
-          <w:rFonts w:ascii="宋体" w:eastAsia="宋体" w:hAnsi="宋体" w:hint="eastAsia"/>
-          <w:sz w:val="28"/>
-          <w:szCs w:val="32"/>
-        </w:rPr>
-        <w:t>腔</w:t>
-      </w:r>
-      <w:proofErr w:type="gramEnd"/>
-      <w:r>
-        <w:rPr>
-          <w:rFonts w:ascii="宋体" w:eastAsia="宋体" w:hAnsi="宋体" w:hint="eastAsia"/>
-          <w:sz w:val="28"/>
-          <w:szCs w:val="32"/>
-        </w:rPr>
-        <w:t>入口及出口处的信息。具体格式如下：</w:t>
-      </w:r>
-    </w:p>
-    <w:p>
-      <w:pPr>
-        <w:rPr>
-          <w:rFonts w:ascii="宋体" w:eastAsia="宋体" w:hAnsi="宋体" w:cs="Times New Roman" w:hint="eastAsia"/>
-        </w:rPr>
-      </w:pPr>
-      <w:r>
-        <w:rPr>
-          <w:rFonts w:ascii="宋体" w:eastAsia="宋体" w:hAnsi="宋体" w:cs="Times New Roman" w:hint="eastAsia"/>
-        </w:rPr>
-        <w:t>射频</w:t>
-      </w:r>
-      <w:proofErr w:type="gramStart"/>
-      <w:r>
-        <w:rPr>
-          <w:rFonts w:ascii="宋体" w:eastAsia="宋体" w:hAnsi="宋体" w:cs="Times New Roman" w:hint="eastAsia"/>
-        </w:rPr>
-        <w:t>腔</w:t>
-      </w:r>
-      <w:proofErr w:type="gramEnd"/>
-      <w:r>
-        <w:rPr>
-          <w:rFonts w:ascii="宋体" w:eastAsia="宋体" w:hAnsi="宋体" w:cs="Times New Roman" w:hint="eastAsia"/>
-        </w:rPr>
-        <w:t>序号 射频腔入口时间(</w:t>
+        <w:t>每两行输出1个射频腔入口及出口处的信息。具体格式如下：</w:t>
+      </w:r>
+    </w:p>
+    <w:p>
+      <w:pPr>
+        <w:rPr>
+          <w:rFonts w:ascii="宋体" w:eastAsia="宋体" w:hAnsi="宋体" w:cs="Times New Roman" w:hint="eastAsia"/>
+        </w:rPr>
+      </w:pPr>
+      <w:r>
+        <w:rPr>
+          <w:rFonts w:ascii="宋体" w:eastAsia="宋体" w:hAnsi="宋体" w:cs="Times New Roman" w:hint="eastAsia"/>
+        </w:rPr>
+        <w:t>射频腔序号 射频腔入口时间(</w:t>
       </w:r>
       <w:r>
         <w:rPr>
@@ -17396,21 +17009,7 @@
         <w:rPr>
           <w:rFonts w:ascii="宋体" w:eastAsia="宋体" w:hAnsi="宋体" w:cs="Times New Roman" w:hint="eastAsia"/>
         </w:rPr>
-        <w:t>射频</w:t>
-      </w:r>
-      <w:proofErr w:type="gramStart"/>
-      <w:r>
-        <w:rPr>
-          <w:rFonts w:ascii="宋体" w:eastAsia="宋体" w:hAnsi="宋体" w:cs="Times New Roman" w:hint="eastAsia"/>
-        </w:rPr>
-        <w:t>腔</w:t>
-      </w:r>
-      <w:proofErr w:type="gramEnd"/>
-      <w:r>
-        <w:rPr>
-          <w:rFonts w:ascii="宋体" w:eastAsia="宋体" w:hAnsi="宋体" w:cs="Times New Roman" w:hint="eastAsia"/>
-        </w:rPr>
-        <w:t>序号 射频腔出口时间(</w:t>
+        <w:t>射频腔序号 射频腔出口时间(</w:t>
       </w:r>
       <w:r>
         <w:rPr>
@@ -18161,7 +17760,6 @@
         <w:t xml:space="preserve">[mA](double) + </w:t>
       </w:r>
       <w:proofErr w:type="spellStart"/>
-      <w:proofErr w:type="gramStart"/>
       <w:r>
         <w:rPr>
           <w:rFonts w:ascii="宋体" w:eastAsia="宋体" w:hAnsi="宋体"/>
@@ -18177,33 +17775,42 @@
           <w:sz w:val="15"/>
           <w:szCs w:val="15"/>
         </w:rPr>
-        <w:t>[</w:t>
-      </w:r>
-      <w:proofErr w:type="gramEnd"/>
+        <w:t>[MHz](double) + mc2[MeV](double)</w:t>
+      </w:r>
+    </w:p>
+    <w:p>
+      <w:pPr>
+        <w:rPr>
+          <w:rFonts w:ascii="宋体" w:eastAsia="宋体" w:hAnsi="宋体" w:hint="eastAsia"/>
+          <w:sz w:val="15"/>
+          <w:szCs w:val="15"/>
+        </w:rPr>
+      </w:pPr>
       <w:r>
         <w:rPr>
           <w:rFonts w:ascii="宋体" w:eastAsia="宋体" w:hAnsi="宋体"/>
           <w:sz w:val="15"/>
           <w:szCs w:val="15"/>
         </w:rPr>
-        <w:t>MHz](double) + mc2[MeV](double)</w:t>
-      </w:r>
-    </w:p>
-    <w:p>
-      <w:pPr>
-        <w:rPr>
-          <w:rFonts w:ascii="宋体" w:eastAsia="宋体" w:hAnsi="宋体" w:hint="eastAsia"/>
-          <w:sz w:val="15"/>
-          <w:szCs w:val="15"/>
-        </w:rPr>
-      </w:pPr>
+        <w:t xml:space="preserve">+ </w:t>
+      </w:r>
+      <w:proofErr w:type="spellStart"/>
       <w:r>
         <w:rPr>
           <w:rFonts w:ascii="宋体" w:eastAsia="宋体" w:hAnsi="宋体"/>
           <w:sz w:val="15"/>
           <w:szCs w:val="15"/>
         </w:rPr>
-        <w:t xml:space="preserve">+ </w:t>
+        <w:t>Nx</w:t>
+      </w:r>
+      <w:proofErr w:type="spellEnd"/>
+      <w:r>
+        <w:rPr>
+          <w:rFonts w:ascii="宋体" w:eastAsia="宋体" w:hAnsi="宋体"/>
+          <w:sz w:val="15"/>
+          <w:szCs w:val="15"/>
+        </w:rPr>
+        <w:t xml:space="preserve"> * [Char + </w:t>
       </w:r>
       <w:proofErr w:type="spellStart"/>
       <w:r>
@@ -18212,7 +17819,7 @@
           <w:sz w:val="15"/>
           <w:szCs w:val="15"/>
         </w:rPr>
-        <w:t>Nx</w:t>
+        <w:t>tpye</w:t>
       </w:r>
       <w:proofErr w:type="spellEnd"/>
       <w:r>
@@ -18221,7 +17828,40 @@
           <w:sz w:val="15"/>
           <w:szCs w:val="15"/>
         </w:rPr>
-        <w:t xml:space="preserve"> * [Char + </w:t>
+        <w:t>(int) + Index(int) + time[s](double) + location[m](double) +</w:t>
+      </w:r>
+    </w:p>
+    <w:p>
+      <w:pPr>
+        <w:rPr>
+          <w:rFonts w:ascii="宋体" w:eastAsia="宋体" w:hAnsi="宋体" w:hint="eastAsia"/>
+          <w:sz w:val="15"/>
+          <w:szCs w:val="15"/>
+        </w:rPr>
+      </w:pPr>
+      <w:r>
+        <w:rPr>
+          <w:rFonts w:ascii="宋体" w:eastAsia="宋体" w:hAnsi="宋体"/>
+          <w:sz w:val="15"/>
+          <w:szCs w:val="15"/>
+        </w:rPr>
+        <w:t>Np * [x(</w:t>
+      </w:r>
+      <w:r>
+        <w:rPr>
+          <w:rFonts w:ascii="宋体" w:eastAsia="宋体" w:hAnsi="宋体"/>
+          <w:sz w:val="15"/>
+          <w:szCs w:val="15"/>
+        </w:rPr>
+        <w:t>double</w:t>
+      </w:r>
+      <w:r>
+        <w:rPr>
+          <w:rFonts w:ascii="宋体" w:eastAsia="宋体" w:hAnsi="宋体"/>
+          <w:sz w:val="15"/>
+          <w:szCs w:val="15"/>
+        </w:rPr>
+        <w:t xml:space="preserve">) + </w:t>
       </w:r>
       <w:proofErr w:type="spellStart"/>
       <w:r>
@@ -18230,7 +17870,7 @@
           <w:sz w:val="15"/>
           <w:szCs w:val="15"/>
         </w:rPr>
-        <w:t>tpye</w:t>
+        <w:t>px</w:t>
       </w:r>
       <w:proofErr w:type="spellEnd"/>
       <w:r>
@@ -18239,23 +17879,181 @@
           <w:sz w:val="15"/>
           <w:szCs w:val="15"/>
         </w:rPr>
-        <w:t>(int) + Index(int) + time[s](double) + location[m](double) +</w:t>
-      </w:r>
-    </w:p>
-    <w:p>
-      <w:pPr>
-        <w:rPr>
-          <w:rFonts w:ascii="宋体" w:eastAsia="宋体" w:hAnsi="宋体" w:hint="eastAsia"/>
-          <w:sz w:val="15"/>
-          <w:szCs w:val="15"/>
-        </w:rPr>
-      </w:pPr>
+        <w:t>(</w:t>
+      </w:r>
       <w:r>
         <w:rPr>
           <w:rFonts w:ascii="宋体" w:eastAsia="宋体" w:hAnsi="宋体"/>
           <w:sz w:val="15"/>
           <w:szCs w:val="15"/>
         </w:rPr>
+        <w:t>double</w:t>
+      </w:r>
+      <w:r>
+        <w:rPr>
+          <w:rFonts w:ascii="宋体" w:eastAsia="宋体" w:hAnsi="宋体"/>
+          <w:sz w:val="15"/>
+          <w:szCs w:val="15"/>
+        </w:rPr>
+        <w:t>) +  y(</w:t>
+      </w:r>
+      <w:r>
+        <w:rPr>
+          <w:rFonts w:ascii="宋体" w:eastAsia="宋体" w:hAnsi="宋体"/>
+          <w:sz w:val="15"/>
+          <w:szCs w:val="15"/>
+        </w:rPr>
+        <w:t>double</w:t>
+      </w:r>
+      <w:r>
+        <w:rPr>
+          <w:rFonts w:ascii="宋体" w:eastAsia="宋体" w:hAnsi="宋体"/>
+          <w:sz w:val="15"/>
+          <w:szCs w:val="15"/>
+        </w:rPr>
+        <w:t xml:space="preserve">) + </w:t>
+      </w:r>
+      <w:proofErr w:type="spellStart"/>
+      <w:r>
+        <w:rPr>
+          <w:rFonts w:ascii="宋体" w:eastAsia="宋体" w:hAnsi="宋体"/>
+          <w:sz w:val="15"/>
+          <w:szCs w:val="15"/>
+        </w:rPr>
+        <w:t>py</w:t>
+      </w:r>
+      <w:proofErr w:type="spellEnd"/>
+      <w:r>
+        <w:rPr>
+          <w:rFonts w:ascii="宋体" w:eastAsia="宋体" w:hAnsi="宋体"/>
+          <w:sz w:val="15"/>
+          <w:szCs w:val="15"/>
+        </w:rPr>
+        <w:t>(</w:t>
+      </w:r>
+      <w:r>
+        <w:rPr>
+          <w:rFonts w:ascii="宋体" w:eastAsia="宋体" w:hAnsi="宋体"/>
+          <w:sz w:val="15"/>
+          <w:szCs w:val="15"/>
+        </w:rPr>
+        <w:t>double</w:t>
+      </w:r>
+      <w:r>
+        <w:rPr>
+          <w:rFonts w:ascii="宋体" w:eastAsia="宋体" w:hAnsi="宋体"/>
+          <w:sz w:val="15"/>
+          <w:szCs w:val="15"/>
+        </w:rPr>
+        <w:t>) + z(</w:t>
+      </w:r>
+      <w:r>
+        <w:rPr>
+          <w:rFonts w:ascii="宋体" w:eastAsia="宋体" w:hAnsi="宋体"/>
+          <w:sz w:val="15"/>
+          <w:szCs w:val="15"/>
+        </w:rPr>
+        <w:t>double</w:t>
+      </w:r>
+      <w:r>
+        <w:rPr>
+          <w:rFonts w:ascii="宋体" w:eastAsia="宋体" w:hAnsi="宋体"/>
+          <w:sz w:val="15"/>
+          <w:szCs w:val="15"/>
+        </w:rPr>
+        <w:t xml:space="preserve">) + </w:t>
+      </w:r>
+      <w:proofErr w:type="spellStart"/>
+      <w:r>
+        <w:rPr>
+          <w:rFonts w:ascii="宋体" w:eastAsia="宋体" w:hAnsi="宋体"/>
+          <w:sz w:val="15"/>
+          <w:szCs w:val="15"/>
+        </w:rPr>
+        <w:t>pz</w:t>
+      </w:r>
+      <w:proofErr w:type="spellEnd"/>
+      <w:r>
+        <w:rPr>
+          <w:rFonts w:ascii="宋体" w:eastAsia="宋体" w:hAnsi="宋体"/>
+          <w:sz w:val="15"/>
+          <w:szCs w:val="15"/>
+        </w:rPr>
+        <w:t>(</w:t>
+      </w:r>
+      <w:r>
+        <w:rPr>
+          <w:rFonts w:ascii="宋体" w:eastAsia="宋体" w:hAnsi="宋体"/>
+          <w:sz w:val="15"/>
+          <w:szCs w:val="15"/>
+        </w:rPr>
+        <w:t>double</w:t>
+      </w:r>
+      <w:r>
+        <w:rPr>
+          <w:rFonts w:ascii="宋体" w:eastAsia="宋体" w:hAnsi="宋体"/>
+          <w:sz w:val="15"/>
+          <w:szCs w:val="15"/>
+        </w:rPr>
+        <w:t xml:space="preserve">) + </w:t>
+      </w:r>
+      <w:proofErr w:type="spellStart"/>
+      <w:r>
+        <w:rPr>
+          <w:rFonts w:ascii="宋体" w:eastAsia="宋体" w:hAnsi="宋体"/>
+          <w:sz w:val="15"/>
+          <w:szCs w:val="15"/>
+        </w:rPr>
+        <w:t>lossFlag</w:t>
+      </w:r>
+      <w:proofErr w:type="spellEnd"/>
+      <w:r>
+        <w:rPr>
+          <w:rFonts w:ascii="宋体" w:eastAsia="宋体" w:hAnsi="宋体"/>
+          <w:sz w:val="15"/>
+          <w:szCs w:val="15"/>
+        </w:rPr>
+        <w:t>(</w:t>
+      </w:r>
+      <w:r>
+        <w:rPr>
+          <w:rFonts w:ascii="宋体" w:eastAsia="宋体" w:hAnsi="宋体" w:hint="eastAsia"/>
+          <w:sz w:val="15"/>
+          <w:szCs w:val="15"/>
+        </w:rPr>
+        <w:t>int</w:t>
+      </w:r>
+      <w:r>
+        <w:rPr>
+          <w:rFonts w:ascii="宋体" w:eastAsia="宋体" w:hAnsi="宋体"/>
+          <w:sz w:val="15"/>
+          <w:szCs w:val="15"/>
+        </w:rPr>
+        <w:t>)]]</w:t>
+      </w:r>
+      <w:r>
+        <w:rPr>
+          <w:rFonts w:ascii="宋体" w:eastAsia="宋体" w:hAnsi="宋体" w:hint="eastAsia"/>
+          <w:sz w:val="15"/>
+          <w:szCs w:val="15"/>
+        </w:rPr>
+        <w:t>（场元件）</w:t>
+      </w:r>
+    </w:p>
+    <w:p>
+      <w:pPr>
+        <w:rPr>
+          <w:rFonts w:ascii="宋体" w:eastAsia="宋体" w:hAnsi="宋体" w:hint="eastAsia"/>
+          <w:sz w:val="15"/>
+          <w:szCs w:val="15"/>
+        </w:rPr>
+      </w:pPr>
+      <w:r>
+        <w:rPr>
+          <w:rFonts w:ascii="宋体" w:eastAsia="宋体" w:hAnsi="宋体"/>
+          <w:sz w:val="15"/>
+          <w:szCs w:val="15"/>
+        </w:rPr>
         <w:t>Np * [x(</w:t>
       </w:r>
       <w:r>
@@ -18356,7 +18154,7 @@
           <w:sz w:val="15"/>
           <w:szCs w:val="15"/>
         </w:rPr>
-        <w:t>) + z(</w:t>
+        <w:t>) + t(</w:t>
       </w:r>
       <w:r>
         <w:rPr>
@@ -18415,7 +18213,7 @@
           <w:sz w:val="15"/>
           <w:szCs w:val="15"/>
         </w:rPr>
-        <w:t>lossFlag</w:t>
+        <w:t>recordFlag</w:t>
       </w:r>
       <w:proofErr w:type="spellEnd"/>
       <w:r>
@@ -18448,280 +18246,62 @@
           <w:sz w:val="15"/>
           <w:szCs w:val="15"/>
         </w:rPr>
-        <w:t>（场元件）</w:t>
-      </w:r>
-    </w:p>
-    <w:p>
-      <w:pPr>
-        <w:rPr>
-          <w:rFonts w:ascii="宋体" w:eastAsia="宋体" w:hAnsi="宋体" w:hint="eastAsia"/>
-          <w:sz w:val="15"/>
-          <w:szCs w:val="15"/>
-        </w:rPr>
-      </w:pPr>
+        <w:t xml:space="preserve"> </w:t>
+      </w:r>
+      <w:r>
+        <w:rPr>
+          <w:rFonts w:ascii="宋体" w:eastAsia="宋体" w:hAnsi="宋体" w:hint="eastAsia"/>
+          <w:sz w:val="15"/>
+          <w:szCs w:val="15"/>
+        </w:rPr>
+        <w:t>（矩阵元件）</w:t>
+      </w:r>
+    </w:p>
+    <w:p>
+      <w:pPr>
+        <w:rPr>
+          <w:rFonts w:ascii="宋体" w:eastAsia="宋体" w:hAnsi="宋体" w:hint="eastAsia"/>
+        </w:rPr>
+      </w:pPr>
+    </w:p>
+    <w:p>
+      <w:pPr>
+        <w:rPr>
+          <w:rFonts w:ascii="宋体" w:eastAsia="宋体" w:hAnsi="宋体" w:hint="eastAsia"/>
+        </w:rPr>
+      </w:pPr>
+      <w:r>
+        <w:rPr>
+          <w:rFonts w:ascii="宋体" w:eastAsia="宋体" w:hAnsi="宋体" w:hint="eastAsia"/>
+        </w:rPr>
+        <w:t>说明</w:t>
+      </w:r>
+    </w:p>
+    <w:p>
+      <w:pPr>
+        <w:rPr>
+          <w:rFonts w:ascii="宋体" w:eastAsia="宋体" w:hAnsi="宋体" w:hint="eastAsia"/>
+          <w:sz w:val="15"/>
+          <w:szCs w:val="15"/>
+        </w:rPr>
+      </w:pPr>
+      <w:proofErr w:type="spellStart"/>
       <w:r>
         <w:rPr>
           <w:rFonts w:ascii="宋体" w:eastAsia="宋体" w:hAnsi="宋体"/>
           <w:sz w:val="15"/>
           <w:szCs w:val="15"/>
         </w:rPr>
-        <w:t>Np * [x(</w:t>
-      </w:r>
-      <w:r>
-        <w:rPr>
-          <w:rFonts w:ascii="宋体" w:eastAsia="宋体" w:hAnsi="宋体"/>
-          <w:sz w:val="15"/>
-          <w:szCs w:val="15"/>
-        </w:rPr>
-        <w:t>double</w:t>
-      </w:r>
-      <w:r>
-        <w:rPr>
-          <w:rFonts w:ascii="宋体" w:eastAsia="宋体" w:hAnsi="宋体"/>
-          <w:sz w:val="15"/>
-          <w:szCs w:val="15"/>
-        </w:rPr>
-        <w:t xml:space="preserve">) + </w:t>
-      </w:r>
-      <w:proofErr w:type="spellStart"/>
-      <w:r>
-        <w:rPr>
-          <w:rFonts w:ascii="宋体" w:eastAsia="宋体" w:hAnsi="宋体"/>
-          <w:sz w:val="15"/>
-          <w:szCs w:val="15"/>
-        </w:rPr>
-        <w:t>px</w:t>
+        <w:t>dumpPeriodicity</w:t>
       </w:r>
       <w:proofErr w:type="spellEnd"/>
       <w:r>
         <w:rPr>
-          <w:rFonts w:ascii="宋体" w:eastAsia="宋体" w:hAnsi="宋体"/>
-          <w:sz w:val="15"/>
-          <w:szCs w:val="15"/>
-        </w:rPr>
-        <w:t>(</w:t>
-      </w:r>
-      <w:r>
-        <w:rPr>
-          <w:rFonts w:ascii="宋体" w:eastAsia="宋体" w:hAnsi="宋体"/>
-          <w:sz w:val="15"/>
-          <w:szCs w:val="15"/>
-        </w:rPr>
-        <w:t>double</w:t>
-      </w:r>
-      <w:r>
-        <w:rPr>
-          <w:rFonts w:ascii="宋体" w:eastAsia="宋体" w:hAnsi="宋体"/>
-          <w:sz w:val="15"/>
-          <w:szCs w:val="15"/>
-        </w:rPr>
-        <w:t>) +  y(</w:t>
-      </w:r>
-      <w:r>
-        <w:rPr>
-          <w:rFonts w:ascii="宋体" w:eastAsia="宋体" w:hAnsi="宋体"/>
-          <w:sz w:val="15"/>
-          <w:szCs w:val="15"/>
-        </w:rPr>
-        <w:t>double</w:t>
-      </w:r>
-      <w:r>
-        <w:rPr>
-          <w:rFonts w:ascii="宋体" w:eastAsia="宋体" w:hAnsi="宋体"/>
-          <w:sz w:val="15"/>
-          <w:szCs w:val="15"/>
-        </w:rPr>
-        <w:t xml:space="preserve">) + </w:t>
-      </w:r>
-      <w:proofErr w:type="spellStart"/>
-      <w:r>
-        <w:rPr>
-          <w:rFonts w:ascii="宋体" w:eastAsia="宋体" w:hAnsi="宋体"/>
-          <w:sz w:val="15"/>
-          <w:szCs w:val="15"/>
-        </w:rPr>
-        <w:t>py</w:t>
-      </w:r>
-      <w:proofErr w:type="spellEnd"/>
-      <w:r>
-        <w:rPr>
-          <w:rFonts w:ascii="宋体" w:eastAsia="宋体" w:hAnsi="宋体"/>
-          <w:sz w:val="15"/>
-          <w:szCs w:val="15"/>
-        </w:rPr>
-        <w:t>(</w:t>
-      </w:r>
-      <w:r>
-        <w:rPr>
-          <w:rFonts w:ascii="宋体" w:eastAsia="宋体" w:hAnsi="宋体"/>
-          <w:sz w:val="15"/>
-          <w:szCs w:val="15"/>
-        </w:rPr>
-        <w:t>double</w:t>
-      </w:r>
-      <w:r>
-        <w:rPr>
-          <w:rFonts w:ascii="宋体" w:eastAsia="宋体" w:hAnsi="宋体"/>
-          <w:sz w:val="15"/>
-          <w:szCs w:val="15"/>
-        </w:rPr>
-        <w:t>) + t(</w:t>
-      </w:r>
-      <w:r>
-        <w:rPr>
-          <w:rFonts w:ascii="宋体" w:eastAsia="宋体" w:hAnsi="宋体"/>
-          <w:sz w:val="15"/>
-          <w:szCs w:val="15"/>
-        </w:rPr>
-        <w:t>double</w:t>
-      </w:r>
-      <w:r>
-        <w:rPr>
-          <w:rFonts w:ascii="宋体" w:eastAsia="宋体" w:hAnsi="宋体"/>
-          <w:sz w:val="15"/>
-          <w:szCs w:val="15"/>
-        </w:rPr>
-        <w:t xml:space="preserve">) + </w:t>
-      </w:r>
-      <w:proofErr w:type="spellStart"/>
-      <w:r>
-        <w:rPr>
-          <w:rFonts w:ascii="宋体" w:eastAsia="宋体" w:hAnsi="宋体"/>
-          <w:sz w:val="15"/>
-          <w:szCs w:val="15"/>
-        </w:rPr>
-        <w:t>pz</w:t>
-      </w:r>
-      <w:proofErr w:type="spellEnd"/>
-      <w:r>
-        <w:rPr>
-          <w:rFonts w:ascii="宋体" w:eastAsia="宋体" w:hAnsi="宋体"/>
-          <w:sz w:val="15"/>
-          <w:szCs w:val="15"/>
-        </w:rPr>
-        <w:t>(</w:t>
-      </w:r>
-      <w:r>
-        <w:rPr>
-          <w:rFonts w:ascii="宋体" w:eastAsia="宋体" w:hAnsi="宋体"/>
-          <w:sz w:val="15"/>
-          <w:szCs w:val="15"/>
-        </w:rPr>
-        <w:t>double</w:t>
-      </w:r>
-      <w:r>
-        <w:rPr>
-          <w:rFonts w:ascii="宋体" w:eastAsia="宋体" w:hAnsi="宋体"/>
-          <w:sz w:val="15"/>
-          <w:szCs w:val="15"/>
-        </w:rPr>
-        <w:t xml:space="preserve">) + </w:t>
-      </w:r>
-      <w:proofErr w:type="spellStart"/>
-      <w:r>
-        <w:rPr>
-          <w:rFonts w:ascii="宋体" w:eastAsia="宋体" w:hAnsi="宋体"/>
-          <w:sz w:val="15"/>
-          <w:szCs w:val="15"/>
-        </w:rPr>
-        <w:t>recordFlag</w:t>
-      </w:r>
-      <w:proofErr w:type="spellEnd"/>
-      <w:r>
-        <w:rPr>
-          <w:rFonts w:ascii="宋体" w:eastAsia="宋体" w:hAnsi="宋体"/>
-          <w:sz w:val="15"/>
-          <w:szCs w:val="15"/>
-        </w:rPr>
-        <w:t>(</w:t>
-      </w:r>
-      <w:r>
-        <w:rPr>
-          <w:rFonts w:ascii="宋体" w:eastAsia="宋体" w:hAnsi="宋体" w:hint="eastAsia"/>
-          <w:sz w:val="15"/>
-          <w:szCs w:val="15"/>
-        </w:rPr>
-        <w:t>int</w:t>
-      </w:r>
-      <w:r>
-        <w:rPr>
-          <w:rFonts w:ascii="宋体" w:eastAsia="宋体" w:hAnsi="宋体"/>
-          <w:sz w:val="15"/>
-          <w:szCs w:val="15"/>
-        </w:rPr>
-        <w:t>)]]</w:t>
-      </w:r>
-      <w:r>
-        <w:rPr>
-          <w:rFonts w:ascii="宋体" w:eastAsia="宋体" w:hAnsi="宋体" w:hint="eastAsia"/>
-          <w:sz w:val="15"/>
-          <w:szCs w:val="15"/>
-        </w:rPr>
-        <w:t xml:space="preserve"> </w:t>
-      </w:r>
-      <w:r>
-        <w:rPr>
-          <w:rFonts w:ascii="宋体" w:eastAsia="宋体" w:hAnsi="宋体" w:hint="eastAsia"/>
-          <w:sz w:val="15"/>
-          <w:szCs w:val="15"/>
-        </w:rPr>
-        <w:t>（矩阵元件）</w:t>
-      </w:r>
-    </w:p>
-    <w:p>
-      <w:pPr>
-        <w:rPr>
-          <w:rFonts w:ascii="宋体" w:eastAsia="宋体" w:hAnsi="宋体" w:hint="eastAsia"/>
-        </w:rPr>
-      </w:pPr>
-    </w:p>
-    <w:p>
-      <w:pPr>
-        <w:rPr>
-          <w:rFonts w:ascii="宋体" w:eastAsia="宋体" w:hAnsi="宋体" w:hint="eastAsia"/>
-        </w:rPr>
-      </w:pPr>
-      <w:r>
-        <w:rPr>
-          <w:rFonts w:ascii="宋体" w:eastAsia="宋体" w:hAnsi="宋体" w:hint="eastAsia"/>
-        </w:rPr>
-        <w:t>说明</w:t>
-      </w:r>
-    </w:p>
-    <w:p>
-      <w:pPr>
-        <w:rPr>
-          <w:rFonts w:ascii="宋体" w:eastAsia="宋体" w:hAnsi="宋体" w:hint="eastAsia"/>
-          <w:sz w:val="15"/>
-          <w:szCs w:val="15"/>
-        </w:rPr>
-      </w:pPr>
-      <w:proofErr w:type="spellStart"/>
-      <w:r>
-        <w:rPr>
-          <w:rFonts w:ascii="宋体" w:eastAsia="宋体" w:hAnsi="宋体"/>
-          <w:sz w:val="15"/>
-          <w:szCs w:val="15"/>
-        </w:rPr>
-        <w:t>dumpPeriodicity</w:t>
-      </w:r>
-      <w:proofErr w:type="spellEnd"/>
-      <w:r>
-        <w:rPr>
-          <w:rFonts w:ascii="宋体" w:eastAsia="宋体" w:hAnsi="宋体" w:hint="eastAsia"/>
-          <w:sz w:val="15"/>
-          <w:szCs w:val="15"/>
-        </w:rPr>
-        <w:t>：</w:t>
-      </w:r>
-      <w:proofErr w:type="gramStart"/>
-      <w:r>
-        <w:rPr>
-          <w:rFonts w:ascii="宋体" w:eastAsia="宋体" w:hAnsi="宋体" w:hint="eastAsia"/>
-          <w:sz w:val="15"/>
-          <w:szCs w:val="15"/>
-        </w:rPr>
-        <w:t>每推进多少</w:t>
+          <w:rFonts w:ascii="宋体" w:eastAsia="宋体" w:hAnsi="宋体" w:hint="eastAsia"/>
+          <w:sz w:val="15"/>
+          <w:szCs w:val="15"/>
+        </w:rPr>
+        <w:t>：每推进多少</w:t>
       </w:r>
       <w:r>
         <w:rPr>
@@ -18737,16 +18317,7 @@
           <w:sz w:val="15"/>
           <w:szCs w:val="15"/>
         </w:rPr>
-        <w:t>记录</w:t>
-      </w:r>
-      <w:proofErr w:type="gramEnd"/>
-      <w:r>
-        <w:rPr>
-          <w:rFonts w:ascii="宋体" w:eastAsia="宋体" w:hAnsi="宋体" w:hint="eastAsia"/>
-          <w:sz w:val="15"/>
-          <w:szCs w:val="15"/>
-        </w:rPr>
-        <w:t>一次</w:t>
+        <w:t>记录一次</w:t>
       </w:r>
     </w:p>
     <w:p>
@@ -19482,7 +19053,6 @@
         <w:t xml:space="preserve">) + </w:t>
       </w:r>
       <w:proofErr w:type="spellStart"/>
-      <w:proofErr w:type="gramStart"/>
       <w:r>
         <w:rPr>
           <w:rFonts w:ascii="宋体" w:eastAsia="宋体" w:hAnsi="宋体" w:hint="eastAsia"/>
@@ -19498,16 +19068,7 @@
           <w:sz w:val="15"/>
           <w:szCs w:val="15"/>
         </w:rPr>
-        <w:t>( 4</w:t>
-      </w:r>
-      <w:proofErr w:type="gramEnd"/>
-      <w:r>
-        <w:rPr>
-          <w:rFonts w:ascii="宋体" w:eastAsia="宋体" w:hAnsi="宋体" w:hint="eastAsia"/>
-          <w:sz w:val="15"/>
-          <w:szCs w:val="15"/>
-        </w:rPr>
-        <w:t xml:space="preserve">* f) + </w:t>
+        <w:t xml:space="preserve">( 4* f) + </w:t>
       </w:r>
       <w:proofErr w:type="spellStart"/>
       <w:r>
@@ -19606,16 +19167,7 @@
           <w:sz w:val="15"/>
           <w:szCs w:val="15"/>
         </w:rPr>
-        <w:t>tab_</w:t>
-      </w:r>
-      <w:proofErr w:type="gramStart"/>
-      <w:r>
-        <w:rPr>
-          <w:rFonts w:ascii="宋体" w:eastAsia="宋体" w:hAnsi="宋体" w:hint="eastAsia"/>
-          <w:sz w:val="15"/>
-          <w:szCs w:val="15"/>
-        </w:rPr>
-        <w:t>x</w:t>
+        <w:t>tab_x</w:t>
       </w:r>
       <w:proofErr w:type="spellEnd"/>
       <w:r>
@@ -19627,7 +19179,6 @@
         <w:t>(</w:t>
       </w:r>
       <w:proofErr w:type="spellStart"/>
-      <w:proofErr w:type="gramEnd"/>
       <w:r>
         <w:rPr>
           <w:rFonts w:ascii="宋体" w:eastAsia="宋体" w:hAnsi="宋体" w:hint="eastAsia"/>
@@ -19804,6 +19355,15 @@
           <w:szCs w:val="15"/>
         </w:rPr>
       </w:pPr>
+      <w:r>
+        <w:rPr>
+          <w:rFonts w:ascii="宋体" w:eastAsia="宋体" w:hAnsi="宋体" w:hint="eastAsia"/>
+          <w:sz w:val="15"/>
+          <w:szCs w:val="15"/>
+        </w:rPr>
+        <w:lastRenderedPageBreak/>
+        <w:t>（指束团中的单个粒子）</w:t>
+      </w:r>
     </w:p>
     <w:p>
       <w:pPr>
@@ -19820,6 +19380,395 @@
           <w:sz w:val="15"/>
           <w:szCs w:val="15"/>
         </w:rPr>
+        <w:t>Zg</w:t>
+      </w:r>
+      <w:proofErr w:type="spellEnd"/>
+      <w:r>
+        <w:rPr>
+          <w:rFonts w:ascii="宋体" w:eastAsia="宋体" w:hAnsi="宋体" w:hint="eastAsia"/>
+          <w:sz w:val="15"/>
+          <w:szCs w:val="15"/>
+        </w:rPr>
+        <w:t>:纵向距离</w:t>
+      </w:r>
+    </w:p>
+    <w:p>
+      <w:pPr>
+        <w:rPr>
+          <w:rFonts w:ascii="宋体" w:eastAsia="宋体" w:hAnsi="宋体" w:hint="eastAsia"/>
+          <w:sz w:val="15"/>
+          <w:szCs w:val="15"/>
+        </w:rPr>
+      </w:pPr>
+      <w:proofErr w:type="spellStart"/>
+      <w:r>
+        <w:rPr>
+          <w:rFonts w:ascii="宋体" w:eastAsia="宋体" w:hAnsi="宋体" w:hint="eastAsia"/>
+          <w:sz w:val="15"/>
+          <w:szCs w:val="15"/>
+        </w:rPr>
+        <w:t>emit_x</w:t>
+      </w:r>
+      <w:proofErr w:type="spellEnd"/>
+      <w:r>
+        <w:rPr>
+          <w:rFonts w:ascii="宋体" w:eastAsia="宋体" w:hAnsi="宋体" w:hint="eastAsia"/>
+          <w:sz w:val="15"/>
+          <w:szCs w:val="15"/>
+        </w:rPr>
+        <w:t>（f）</w:t>
+      </w:r>
+      <w:r>
+        <w:rPr>
+          <w:rFonts w:ascii="宋体" w:eastAsia="宋体" w:hAnsi="宋体" w:hint="eastAsia"/>
+          <w:sz w:val="15"/>
+          <w:szCs w:val="15"/>
+        </w:rPr>
+        <w:t xml:space="preserve"> + </w:t>
+      </w:r>
+      <w:proofErr w:type="spellStart"/>
+      <w:r>
+        <w:rPr>
+          <w:rFonts w:ascii="宋体" w:eastAsia="宋体" w:hAnsi="宋体" w:hint="eastAsia"/>
+          <w:sz w:val="15"/>
+          <w:szCs w:val="15"/>
+        </w:rPr>
+        <w:t>emit_y</w:t>
+      </w:r>
+      <w:proofErr w:type="spellEnd"/>
+      <w:r>
+        <w:rPr>
+          <w:rFonts w:ascii="宋体" w:eastAsia="宋体" w:hAnsi="宋体" w:hint="eastAsia"/>
+          <w:sz w:val="15"/>
+          <w:szCs w:val="15"/>
+        </w:rPr>
+        <w:t>（f）</w:t>
+      </w:r>
+      <w:r>
+        <w:rPr>
+          <w:rFonts w:ascii="宋体" w:eastAsia="宋体" w:hAnsi="宋体" w:hint="eastAsia"/>
+          <w:sz w:val="15"/>
+          <w:szCs w:val="15"/>
+        </w:rPr>
+        <w:t xml:space="preserve"> + </w:t>
+      </w:r>
+      <w:proofErr w:type="spellStart"/>
+      <w:r>
+        <w:rPr>
+          <w:rFonts w:ascii="宋体" w:eastAsia="宋体" w:hAnsi="宋体" w:hint="eastAsia"/>
+          <w:sz w:val="15"/>
+          <w:szCs w:val="15"/>
+        </w:rPr>
+        <w:t>emit_z</w:t>
+      </w:r>
+      <w:proofErr w:type="spellEnd"/>
+      <w:r>
+        <w:rPr>
+          <w:rFonts w:ascii="宋体" w:eastAsia="宋体" w:hAnsi="宋体" w:hint="eastAsia"/>
+          <w:sz w:val="15"/>
+          <w:szCs w:val="15"/>
+        </w:rPr>
+        <w:t>（f）</w:t>
+      </w:r>
+      <w:r>
+        <w:rPr>
+          <w:rFonts w:ascii="宋体" w:eastAsia="宋体" w:hAnsi="宋体" w:hint="eastAsia"/>
+          <w:sz w:val="15"/>
+          <w:szCs w:val="15"/>
+        </w:rPr>
+        <w:t>： 发射度</w:t>
+      </w:r>
+    </w:p>
+    <w:p>
+      <w:pPr>
+        <w:rPr>
+          <w:rFonts w:ascii="宋体" w:eastAsia="宋体" w:hAnsi="宋体" w:hint="eastAsia"/>
+          <w:sz w:val="15"/>
+          <w:szCs w:val="15"/>
+        </w:rPr>
+      </w:pPr>
+      <w:proofErr w:type="spellStart"/>
+      <w:r>
+        <w:rPr>
+          <w:rFonts w:ascii="宋体" w:eastAsia="宋体" w:hAnsi="宋体" w:hint="eastAsia"/>
+          <w:sz w:val="15"/>
+          <w:szCs w:val="15"/>
+        </w:rPr>
+        <w:t>rms_x</w:t>
+      </w:r>
+      <w:proofErr w:type="spellEnd"/>
+      <w:r>
+        <w:rPr>
+          <w:rFonts w:ascii="宋体" w:eastAsia="宋体" w:hAnsi="宋体" w:hint="eastAsia"/>
+          <w:sz w:val="15"/>
+          <w:szCs w:val="15"/>
+        </w:rPr>
+        <w:t xml:space="preserve">(f) + </w:t>
+      </w:r>
+      <w:proofErr w:type="spellStart"/>
+      <w:r>
+        <w:rPr>
+          <w:rFonts w:ascii="宋体" w:eastAsia="宋体" w:hAnsi="宋体" w:hint="eastAsia"/>
+          <w:sz w:val="15"/>
+          <w:szCs w:val="15"/>
+        </w:rPr>
+        <w:t>rms_y</w:t>
+      </w:r>
+      <w:proofErr w:type="spellEnd"/>
+      <w:r>
+        <w:rPr>
+          <w:rFonts w:ascii="宋体" w:eastAsia="宋体" w:hAnsi="宋体" w:hint="eastAsia"/>
+          <w:sz w:val="15"/>
+          <w:szCs w:val="15"/>
+        </w:rPr>
+        <w:t xml:space="preserve">(f) + </w:t>
+      </w:r>
+      <w:proofErr w:type="spellStart"/>
+      <w:r>
+        <w:rPr>
+          <w:rFonts w:ascii="宋体" w:eastAsia="宋体" w:hAnsi="宋体" w:hint="eastAsia"/>
+          <w:sz w:val="15"/>
+          <w:szCs w:val="15"/>
+        </w:rPr>
+        <w:t>rms_z</w:t>
+      </w:r>
+      <w:proofErr w:type="spellEnd"/>
+      <w:r>
+        <w:rPr>
+          <w:rFonts w:ascii="宋体" w:eastAsia="宋体" w:hAnsi="宋体" w:hint="eastAsia"/>
+          <w:sz w:val="15"/>
+          <w:szCs w:val="15"/>
+        </w:rPr>
+        <w:t>(f)： 包络</w:t>
+      </w:r>
+    </w:p>
+    <w:p>
+      <w:pPr>
+        <w:rPr>
+          <w:rFonts w:ascii="宋体" w:eastAsia="宋体" w:hAnsi="宋体" w:hint="eastAsia"/>
+          <w:sz w:val="15"/>
+          <w:szCs w:val="15"/>
+        </w:rPr>
+      </w:pPr>
+      <w:proofErr w:type="spellStart"/>
+      <w:r>
+        <w:rPr>
+          <w:rFonts w:ascii="宋体" w:eastAsia="宋体" w:hAnsi="宋体"/>
+          <w:sz w:val="15"/>
+          <w:szCs w:val="15"/>
+        </w:rPr>
+        <w:t>nownumofp</w:t>
+      </w:r>
+      <w:proofErr w:type="spellEnd"/>
+      <w:r>
+        <w:rPr>
+          <w:rFonts w:ascii="宋体" w:eastAsia="宋体" w:hAnsi="宋体" w:hint="eastAsia"/>
+          <w:sz w:val="15"/>
+          <w:szCs w:val="15"/>
+        </w:rPr>
+        <w:t>(</w:t>
+      </w:r>
+      <w:proofErr w:type="spellStart"/>
+      <w:r>
+        <w:rPr>
+          <w:rFonts w:ascii="宋体" w:eastAsia="宋体" w:hAnsi="宋体" w:hint="eastAsia"/>
+          <w:sz w:val="15"/>
+          <w:szCs w:val="15"/>
+        </w:rPr>
+        <w:t>i</w:t>
+      </w:r>
+      <w:proofErr w:type="spellEnd"/>
+      <w:r>
+        <w:rPr>
+          <w:rFonts w:ascii="宋体" w:eastAsia="宋体" w:hAnsi="宋体" w:hint="eastAsia"/>
+          <w:sz w:val="15"/>
+          <w:szCs w:val="15"/>
+        </w:rPr>
+        <w:t>)：粒子数</w:t>
+      </w:r>
+    </w:p>
+    <w:p>
+      <w:pPr>
+        <w:rPr>
+          <w:rFonts w:ascii="宋体" w:eastAsia="宋体" w:hAnsi="宋体" w:hint="eastAsia"/>
+          <w:sz w:val="15"/>
+          <w:szCs w:val="15"/>
+        </w:rPr>
+      </w:pPr>
+      <w:r>
+        <w:rPr>
+          <w:rFonts w:ascii="宋体" w:eastAsia="宋体" w:hAnsi="宋体" w:hint="eastAsia"/>
+          <w:sz w:val="15"/>
+          <w:szCs w:val="15"/>
+        </w:rPr>
+        <w:t>loss（</w:t>
+      </w:r>
+      <w:proofErr w:type="spellStart"/>
+      <w:r>
+        <w:rPr>
+          <w:rFonts w:ascii="宋体" w:eastAsia="宋体" w:hAnsi="宋体" w:hint="eastAsia"/>
+          <w:sz w:val="15"/>
+          <w:szCs w:val="15"/>
+        </w:rPr>
+        <w:t>i</w:t>
+      </w:r>
+      <w:proofErr w:type="spellEnd"/>
+      <w:r>
+        <w:rPr>
+          <w:rFonts w:ascii="宋体" w:eastAsia="宋体" w:hAnsi="宋体" w:hint="eastAsia"/>
+          <w:sz w:val="15"/>
+          <w:szCs w:val="15"/>
+        </w:rPr>
+        <w:t>）： 束损</w:t>
+      </w:r>
+    </w:p>
+    <w:p>
+      <w:pPr>
+        <w:rPr>
+          <w:rFonts w:ascii="宋体" w:eastAsia="宋体" w:hAnsi="宋体" w:hint="eastAsia"/>
+          <w:sz w:val="15"/>
+          <w:szCs w:val="15"/>
+        </w:rPr>
+      </w:pPr>
+      <w:proofErr w:type="spellStart"/>
+      <w:r>
+        <w:rPr>
+          <w:rFonts w:ascii="宋体" w:eastAsia="宋体" w:hAnsi="宋体" w:hint="eastAsia"/>
+          <w:sz w:val="15"/>
+          <w:szCs w:val="15"/>
+        </w:rPr>
+        <w:t>maxlost</w:t>
+      </w:r>
+      <w:proofErr w:type="spellEnd"/>
+      <w:r>
+        <w:rPr>
+          <w:rFonts w:ascii="宋体" w:eastAsia="宋体" w:hAnsi="宋体" w:hint="eastAsia"/>
+          <w:sz w:val="15"/>
+          <w:szCs w:val="15"/>
+        </w:rPr>
+        <w:t>(</w:t>
+      </w:r>
+      <w:proofErr w:type="spellStart"/>
+      <w:r>
+        <w:rPr>
+          <w:rFonts w:ascii="宋体" w:eastAsia="宋体" w:hAnsi="宋体" w:hint="eastAsia"/>
+          <w:sz w:val="15"/>
+          <w:szCs w:val="15"/>
+        </w:rPr>
+        <w:t>i</w:t>
+      </w:r>
+      <w:proofErr w:type="spellEnd"/>
+      <w:r>
+        <w:rPr>
+          <w:rFonts w:ascii="宋体" w:eastAsia="宋体" w:hAnsi="宋体" w:hint="eastAsia"/>
+          <w:sz w:val="15"/>
+          <w:szCs w:val="15"/>
+        </w:rPr>
+        <w:t>)：</w:t>
+      </w:r>
+      <w:r>
+        <w:rPr>
+          <w:rFonts w:ascii="宋体" w:eastAsia="宋体" w:hAnsi="宋体" w:hint="eastAsia"/>
+          <w:sz w:val="15"/>
+          <w:szCs w:val="15"/>
+        </w:rPr>
+        <w:t>最大束损</w:t>
+      </w:r>
+      <w:r>
+        <w:rPr>
+          <w:rFonts w:ascii="宋体" w:eastAsia="宋体" w:hAnsi="宋体" w:hint="eastAsia"/>
+          <w:sz w:val="15"/>
+          <w:szCs w:val="15"/>
+        </w:rPr>
+        <w:t xml:space="preserve"> ，</w:t>
+      </w:r>
+    </w:p>
+    <w:p>
+      <w:pPr>
+        <w:rPr>
+          <w:rFonts w:ascii="宋体" w:eastAsia="宋体" w:hAnsi="宋体" w:hint="eastAsia"/>
+          <w:sz w:val="15"/>
+          <w:szCs w:val="15"/>
+        </w:rPr>
+      </w:pPr>
+      <w:proofErr w:type="spellStart"/>
+      <w:r>
+        <w:rPr>
+          <w:rFonts w:ascii="宋体" w:eastAsia="宋体" w:hAnsi="宋体" w:hint="eastAsia"/>
+          <w:sz w:val="15"/>
+          <w:szCs w:val="15"/>
+        </w:rPr>
+        <w:t>minlost</w:t>
+      </w:r>
+      <w:proofErr w:type="spellEnd"/>
+      <w:r>
+        <w:rPr>
+          <w:rFonts w:ascii="宋体" w:eastAsia="宋体" w:hAnsi="宋体" w:hint="eastAsia"/>
+          <w:sz w:val="15"/>
+          <w:szCs w:val="15"/>
+        </w:rPr>
+        <w:t xml:space="preserve"> :</w:t>
+      </w:r>
+      <w:r>
+        <w:rPr>
+          <w:rFonts w:ascii="宋体" w:eastAsia="宋体" w:hAnsi="宋体" w:hint="eastAsia"/>
+          <w:sz w:val="15"/>
+          <w:szCs w:val="15"/>
+        </w:rPr>
+        <w:t xml:space="preserve"> 最小束损</w:t>
+      </w:r>
+    </w:p>
+    <w:p>
+      <w:pPr>
+        <w:rPr>
+          <w:rFonts w:ascii="宋体" w:eastAsia="宋体" w:hAnsi="宋体" w:hint="eastAsia"/>
+          <w:sz w:val="15"/>
+          <w:szCs w:val="15"/>
+        </w:rPr>
+      </w:pPr>
+    </w:p>
+    <w:p>
+      <w:pPr>
+        <w:rPr>
+          <w:rFonts w:ascii="宋体" w:eastAsia="宋体" w:hAnsi="宋体" w:hint="eastAsia"/>
+          <w:sz w:val="15"/>
+          <w:szCs w:val="15"/>
+        </w:rPr>
+      </w:pPr>
+      <w:proofErr w:type="spellStart"/>
+      <w:r>
+        <w:rPr>
+          <w:rFonts w:ascii="宋体" w:eastAsia="宋体" w:hAnsi="宋体" w:hint="eastAsia"/>
+          <w:sz w:val="15"/>
+          <w:szCs w:val="15"/>
+        </w:rPr>
+        <w:t>moy</w:t>
+      </w:r>
+      <w:proofErr w:type="spellEnd"/>
+      <w:r>
+        <w:rPr>
+          <w:rFonts w:ascii="宋体" w:eastAsia="宋体" w:hAnsi="宋体" w:hint="eastAsia"/>
+          <w:sz w:val="15"/>
+          <w:szCs w:val="15"/>
+        </w:rPr>
+        <w:t>( 4* f)： x, y, r, z的平均值</w:t>
+      </w:r>
+    </w:p>
+    <w:p>
+      <w:pPr>
+        <w:rPr>
+          <w:rFonts w:ascii="宋体" w:eastAsia="宋体" w:hAnsi="宋体" w:hint="eastAsia"/>
+          <w:sz w:val="15"/>
+          <w:szCs w:val="15"/>
+        </w:rPr>
+      </w:pPr>
+      <w:proofErr w:type="spellStart"/>
+      <w:r>
+        <w:rPr>
+          <w:rFonts w:ascii="宋体" w:eastAsia="宋体" w:hAnsi="宋体" w:hint="eastAsia"/>
+          <w:sz w:val="15"/>
+          <w:szCs w:val="15"/>
+        </w:rPr>
         <w:t>maxb</w:t>
       </w:r>
       <w:proofErr w:type="spellEnd"/>
@@ -19874,23 +19823,7 @@
           <w:sz w:val="15"/>
           <w:szCs w:val="15"/>
         </w:rPr>
-        <w:t>：最</w:t>
-      </w:r>
-      <w:r>
-        <w:rPr>
-          <w:rFonts w:ascii="宋体" w:eastAsia="宋体" w:hAnsi="宋体" w:hint="eastAsia"/>
-          <w:sz w:val="15"/>
-          <w:szCs w:val="15"/>
-        </w:rPr>
-        <w:t>小偏移粒子</w:t>
-      </w:r>
-      <w:r>
-        <w:rPr>
-          <w:rFonts w:ascii="宋体" w:eastAsia="宋体" w:hAnsi="宋体" w:hint="eastAsia"/>
-          <w:sz w:val="15"/>
-          <w:szCs w:val="15"/>
-        </w:rPr>
-        <w:t>的最小值</w:t>
+        <w:t>：最小偏移粒子的最小值</w:t>
       </w:r>
     </w:p>
     <w:p>
@@ -19926,23 +19859,7 @@
           <w:sz w:val="15"/>
           <w:szCs w:val="15"/>
         </w:rPr>
-        <w:t>：最大</w:t>
-      </w:r>
-      <w:r>
-        <w:rPr>
-          <w:rFonts w:ascii="宋体" w:eastAsia="宋体" w:hAnsi="宋体" w:hint="eastAsia"/>
-          <w:sz w:val="15"/>
-          <w:szCs w:val="15"/>
-        </w:rPr>
-        <w:t>偏移粒子</w:t>
-      </w:r>
-      <w:r>
-        <w:rPr>
-          <w:rFonts w:ascii="宋体" w:eastAsia="宋体" w:hAnsi="宋体" w:hint="eastAsia"/>
-          <w:sz w:val="15"/>
-          <w:szCs w:val="15"/>
-        </w:rPr>
-        <w:t>的最小值</w:t>
+        <w:t>：最大偏移粒子的最小值</w:t>
       </w:r>
     </w:p>
     <w:p>
@@ -19969,23 +19886,113 @@
           <w:sz w:val="15"/>
           <w:szCs w:val="15"/>
         </w:rPr>
-        <w:t>：最小</w:t>
-      </w:r>
-      <w:r>
-        <w:rPr>
-          <w:rFonts w:ascii="宋体" w:eastAsia="宋体" w:hAnsi="宋体" w:hint="eastAsia"/>
-          <w:sz w:val="15"/>
-          <w:szCs w:val="15"/>
-        </w:rPr>
-        <w:t>偏移粒子</w:t>
-      </w:r>
-      <w:r>
-        <w:rPr>
-          <w:rFonts w:ascii="宋体" w:eastAsia="宋体" w:hAnsi="宋体" w:hint="eastAsia"/>
-          <w:sz w:val="15"/>
-          <w:szCs w:val="15"/>
-        </w:rPr>
-        <w:t>的最大值</w:t>
+        <w:t>：最小偏移粒子的最大值</w:t>
+      </w:r>
+    </w:p>
+    <w:p>
+      <w:pPr>
+        <w:rPr>
+          <w:rFonts w:ascii="宋体" w:eastAsia="宋体" w:hAnsi="宋体" w:hint="eastAsia"/>
+          <w:sz w:val="15"/>
+          <w:szCs w:val="15"/>
+        </w:rPr>
+      </w:pPr>
+    </w:p>
+    <w:p>
+      <w:pPr>
+        <w:rPr>
+          <w:rFonts w:ascii="宋体" w:eastAsia="宋体" w:hAnsi="宋体" w:hint="eastAsia"/>
+          <w:sz w:val="15"/>
+          <w:szCs w:val="15"/>
+        </w:rPr>
+      </w:pPr>
+      <w:proofErr w:type="spellStart"/>
+      <w:r>
+        <w:rPr>
+          <w:rFonts w:ascii="宋体" w:eastAsia="宋体" w:hAnsi="宋体" w:hint="eastAsia"/>
+          <w:sz w:val="15"/>
+          <w:szCs w:val="15"/>
+        </w:rPr>
+        <w:t>tab_x</w:t>
+      </w:r>
+      <w:proofErr w:type="spellEnd"/>
+      <w:r>
+        <w:rPr>
+          <w:rFonts w:ascii="宋体" w:eastAsia="宋体" w:hAnsi="宋体" w:hint="eastAsia"/>
+          <w:sz w:val="15"/>
+          <w:szCs w:val="15"/>
+        </w:rPr>
+        <w:t>： (</w:t>
+      </w:r>
+      <w:proofErr w:type="spellStart"/>
+      <w:r>
+        <w:rPr>
+          <w:rFonts w:ascii="宋体" w:eastAsia="宋体" w:hAnsi="宋体" w:hint="eastAsia"/>
+          <w:sz w:val="15"/>
+          <w:szCs w:val="15"/>
+        </w:rPr>
+        <w:t>i</w:t>
+      </w:r>
+      <w:proofErr w:type="spellEnd"/>
+      <w:r>
+        <w:rPr>
+          <w:rFonts w:ascii="宋体" w:eastAsia="宋体" w:hAnsi="宋体" w:hint="eastAsia"/>
+          <w:sz w:val="15"/>
+          <w:szCs w:val="15"/>
+        </w:rPr>
+        <w:t>) * 300, 统计粒子，将</w:t>
+      </w:r>
+      <w:proofErr w:type="spellStart"/>
+      <w:r>
+        <w:rPr>
+          <w:rFonts w:ascii="宋体" w:eastAsia="宋体" w:hAnsi="宋体" w:hint="eastAsia"/>
+          <w:sz w:val="15"/>
+          <w:szCs w:val="15"/>
+        </w:rPr>
+        <w:t>x_min</w:t>
+      </w:r>
+      <w:proofErr w:type="spellEnd"/>
+      <w:r>
+        <w:rPr>
+          <w:rFonts w:ascii="宋体" w:eastAsia="宋体" w:hAnsi="宋体" w:hint="eastAsia"/>
+          <w:sz w:val="15"/>
+          <w:szCs w:val="15"/>
+        </w:rPr>
+        <w:t xml:space="preserve"> </w:t>
+      </w:r>
+      <w:r>
+        <w:rPr>
+          <w:rFonts w:ascii="宋体" w:eastAsia="宋体" w:hAnsi="宋体"/>
+          <w:sz w:val="15"/>
+          <w:szCs w:val="15"/>
+        </w:rPr>
+        <w:t>–</w:t>
+      </w:r>
+      <w:r>
+        <w:rPr>
+          <w:rFonts w:ascii="宋体" w:eastAsia="宋体" w:hAnsi="宋体" w:hint="eastAsia"/>
+          <w:sz w:val="15"/>
+          <w:szCs w:val="15"/>
+        </w:rPr>
+        <w:t xml:space="preserve"> </w:t>
+      </w:r>
+      <w:proofErr w:type="spellStart"/>
+      <w:r>
+        <w:rPr>
+          <w:rFonts w:ascii="宋体" w:eastAsia="宋体" w:hAnsi="宋体" w:hint="eastAsia"/>
+          <w:sz w:val="15"/>
+          <w:szCs w:val="15"/>
+        </w:rPr>
+        <w:t>x_max</w:t>
+      </w:r>
+      <w:proofErr w:type="spellEnd"/>
+      <w:r>
+        <w:rPr>
+          <w:rFonts w:ascii="宋体" w:eastAsia="宋体" w:hAnsi="宋体" w:hint="eastAsia"/>
+          <w:sz w:val="15"/>
+          <w:szCs w:val="15"/>
+        </w:rPr>
+        <w:t>分为300个网格， 统计每个网格内的粒子数</w:t>
       </w:r>
     </w:p>
     <w:p>
@@ -20182,19 +20189,11 @@
           <w:rFonts w:ascii="宋体" w:eastAsia="宋体" w:hAnsi="宋体" w:hint="eastAsia"/>
         </w:rPr>
       </w:pPr>
-      <w:proofErr w:type="gramStart"/>
       <w:r>
         <w:rPr>
           <w:rFonts w:ascii="宋体" w:eastAsia="宋体" w:hAnsi="宋体"/>
         </w:rPr>
-        <w:t>MATCH  n</w:t>
-      </w:r>
-      <w:proofErr w:type="gramEnd"/>
-      <w:r>
-        <w:rPr>
-          <w:rFonts w:ascii="宋体" w:eastAsia="宋体" w:hAnsi="宋体"/>
-        </w:rPr>
-        <w:t xml:space="preserve">1  n2  n3  n4  </w:t>
+        <w:t xml:space="preserve">MATCH  n1  n2  n3  n4  </w:t>
       </w:r>
       <w:r>
         <w:rPr>
@@ -20221,6 +20220,7 @@
         <w:rPr>
           <w:rFonts w:ascii="宋体" w:eastAsia="宋体" w:hAnsi="宋体" w:hint="eastAsia"/>
         </w:rPr>
+        <w:lastRenderedPageBreak/>
         <w:t>参数解释：</w:t>
       </w:r>
     </w:p>
@@ -20423,7 +20423,6 @@
         <w:rPr>
           <w:rFonts w:hint="eastAsia"/>
         </w:rPr>
-        <w:lastRenderedPageBreak/>
         <w:t>优化目标相关命令</w:t>
       </w:r>
       <w:bookmarkEnd w:id="32"/>
@@ -20442,19 +20441,11 @@
           <w:rFonts w:ascii="宋体" w:eastAsia="宋体" w:hAnsi="宋体" w:hint="eastAsia"/>
         </w:rPr>
       </w:pPr>
-      <w:proofErr w:type="gramStart"/>
       <w:r>
         <w:rPr>
           <w:rFonts w:ascii="宋体" w:eastAsia="宋体" w:hAnsi="宋体"/>
         </w:rPr>
-        <w:t>SETTWISS  n</w:t>
-      </w:r>
-      <w:proofErr w:type="gramEnd"/>
-      <w:r>
-        <w:rPr>
-          <w:rFonts w:ascii="宋体" w:eastAsia="宋体" w:hAnsi="宋体"/>
-        </w:rPr>
-        <w:t xml:space="preserve">1  </w:t>
+        <w:t xml:space="preserve">SETTWISS  n1  </w:t>
       </w:r>
       <w:r>
         <w:rPr>
@@ -20752,23 +20743,116 @@
         <w:rPr>
           <w:rFonts w:ascii="宋体" w:eastAsia="宋体" w:hAnsi="宋体"/>
         </w:rPr>
-        <w:t>MATCH_LINK n1 str1 n</w:t>
-      </w:r>
-      <w:proofErr w:type="gramStart"/>
-      <w:r>
-        <w:rPr>
-          <w:rFonts w:ascii="宋体" w:eastAsia="宋体" w:hAnsi="宋体"/>
-        </w:rPr>
-        <w:t xml:space="preserve">2  </w:t>
+        <w:t xml:space="preserve">MATCH_LINK n1 str1 n2  </w:t>
       </w:r>
       <w:r>
         <w:rPr>
           <w:rFonts w:ascii="宋体" w:eastAsia="宋体" w:hAnsi="宋体"/>
           <w:color w:val="4472C4" w:themeColor="accent1"/>
         </w:rPr>
+        <w:t>k  b</w:t>
+      </w:r>
+    </w:p>
+    <w:p>
+      <w:pPr>
+        <w:rPr>
+          <w:rFonts w:ascii="宋体" w:eastAsia="宋体" w:hAnsi="宋体" w:hint="eastAsia"/>
+        </w:rPr>
+      </w:pPr>
+      <w:r>
+        <w:rPr>
+          <w:rFonts w:ascii="宋体" w:eastAsia="宋体" w:hAnsi="宋体" w:hint="eastAsia"/>
+        </w:rPr>
+        <w:t>n</w:t>
+      </w:r>
+      <w:r>
+        <w:rPr>
+          <w:rFonts w:ascii="宋体" w:eastAsia="宋体" w:hAnsi="宋体"/>
+        </w:rPr>
+        <w:t xml:space="preserve">1 </w:t>
+      </w:r>
+      <w:r>
+        <w:rPr>
+          <w:rFonts w:ascii="宋体" w:eastAsia="宋体" w:hAnsi="宋体" w:hint="eastAsia"/>
+        </w:rPr>
+        <w:t>组编号</w:t>
+      </w:r>
+    </w:p>
+    <w:p>
+      <w:pPr>
+        <w:rPr>
+          <w:rFonts w:ascii="宋体" w:eastAsia="宋体" w:hAnsi="宋体" w:hint="eastAsia"/>
+        </w:rPr>
+      </w:pPr>
+      <w:r>
+        <w:rPr>
+          <w:rFonts w:ascii="宋体" w:eastAsia="宋体" w:hAnsi="宋体" w:hint="eastAsia"/>
+        </w:rPr>
+        <w:t>s</w:t>
+      </w:r>
+      <w:r>
+        <w:rPr>
+          <w:rFonts w:ascii="宋体" w:eastAsia="宋体" w:hAnsi="宋体"/>
+        </w:rPr>
+        <w:t xml:space="preserve">tr1 </w:t>
+      </w:r>
+      <w:r>
+        <w:rPr>
+          <w:rFonts w:ascii="宋体" w:eastAsia="宋体" w:hAnsi="宋体" w:hint="eastAsia"/>
+        </w:rPr>
+        <w:t>表明需要修改的参数与名字为str</w:t>
+      </w:r>
+      <w:r>
+        <w:rPr>
+          <w:rFonts w:ascii="宋体" w:eastAsia="宋体" w:hAnsi="宋体"/>
+        </w:rPr>
+        <w:t>1</w:t>
+      </w:r>
+      <w:r>
+        <w:rPr>
+          <w:rFonts w:ascii="宋体" w:eastAsia="宋体" w:hAnsi="宋体" w:hint="eastAsia"/>
+        </w:rPr>
+        <w:t>的参数关联</w:t>
+      </w:r>
+    </w:p>
+    <w:p>
+      <w:pPr>
+        <w:rPr>
+          <w:rFonts w:ascii="宋体" w:eastAsia="宋体" w:hAnsi="宋体" w:hint="eastAsia"/>
+        </w:rPr>
+      </w:pPr>
+      <w:r>
+        <w:rPr>
+          <w:rFonts w:ascii="宋体" w:eastAsia="宋体" w:hAnsi="宋体" w:hint="eastAsia"/>
+        </w:rPr>
+        <w:t>n</w:t>
+      </w:r>
+      <w:r>
+        <w:rPr>
+          <w:rFonts w:ascii="宋体" w:eastAsia="宋体" w:hAnsi="宋体"/>
+        </w:rPr>
+        <w:t xml:space="preserve">1 </w:t>
+      </w:r>
+      <w:r>
+        <w:rPr>
+          <w:rFonts w:ascii="宋体" w:eastAsia="宋体" w:hAnsi="宋体" w:hint="eastAsia"/>
+        </w:rPr>
+        <w:t>第几个参数需要修改</w:t>
+      </w:r>
+    </w:p>
+    <w:p>
+      <w:pPr>
+        <w:rPr>
+          <w:rFonts w:ascii="宋体" w:eastAsia="宋体" w:hAnsi="宋体" w:hint="eastAsia"/>
+        </w:rPr>
+      </w:pPr>
+      <w:r>
+        <w:rPr>
+          <w:rFonts w:ascii="宋体" w:eastAsia="宋体" w:hAnsi="宋体" w:hint="eastAsia"/>
+          <w:color w:val="4472C4" w:themeColor="accent1"/>
+        </w:rPr>
         <w:t>k</w:t>
       </w:r>
-      <w:proofErr w:type="gramEnd"/>
       <w:r>
         <w:rPr>
           <w:rFonts w:ascii="宋体" w:eastAsia="宋体" w:hAnsi="宋体"/>
@@ -20776,159 +20860,67 @@
         </w:rPr>
         <w:t xml:space="preserve">  b</w:t>
       </w:r>
-    </w:p>
-    <w:p>
-      <w:pPr>
-        <w:rPr>
-          <w:rFonts w:ascii="宋体" w:eastAsia="宋体" w:hAnsi="宋体" w:hint="eastAsia"/>
-        </w:rPr>
-      </w:pPr>
-      <w:r>
-        <w:rPr>
-          <w:rFonts w:ascii="宋体" w:eastAsia="宋体" w:hAnsi="宋体" w:hint="eastAsia"/>
-        </w:rPr>
-        <w:t>n</w:t>
-      </w:r>
       <w:r>
         <w:rPr>
           <w:rFonts w:ascii="宋体" w:eastAsia="宋体" w:hAnsi="宋体"/>
         </w:rPr>
-        <w:t xml:space="preserve">1 </w:t>
-      </w:r>
-      <w:r>
-        <w:rPr>
-          <w:rFonts w:ascii="宋体" w:eastAsia="宋体" w:hAnsi="宋体" w:hint="eastAsia"/>
-        </w:rPr>
-        <w:t>组编号</w:t>
-      </w:r>
-    </w:p>
-    <w:p>
-      <w:pPr>
-        <w:rPr>
-          <w:rFonts w:ascii="宋体" w:eastAsia="宋体" w:hAnsi="宋体" w:hint="eastAsia"/>
-        </w:rPr>
-      </w:pPr>
-      <w:r>
-        <w:rPr>
-          <w:rFonts w:ascii="宋体" w:eastAsia="宋体" w:hAnsi="宋体" w:hint="eastAsia"/>
-        </w:rPr>
-        <w:t>s</w:t>
+        <w:t xml:space="preserve">;  </w:t>
+      </w:r>
+      <w:r>
+        <w:rPr>
+          <w:rFonts w:ascii="宋体" w:eastAsia="宋体" w:hAnsi="宋体" w:hint="eastAsia"/>
+        </w:rPr>
+        <w:t>当前参数与关联参数的关系，即当前参数=k*</w:t>
       </w:r>
       <w:r>
         <w:rPr>
           <w:rFonts w:ascii="宋体" w:eastAsia="宋体" w:hAnsi="宋体"/>
         </w:rPr>
-        <w:t xml:space="preserve">tr1 </w:t>
-      </w:r>
-      <w:r>
-        <w:rPr>
-          <w:rFonts w:ascii="宋体" w:eastAsia="宋体" w:hAnsi="宋体" w:hint="eastAsia"/>
-        </w:rPr>
-        <w:t>表明需要修改的参数与名字为str</w:t>
-      </w:r>
+        <w:t>str1+b</w:t>
+      </w:r>
+      <w:r>
+        <w:rPr>
+          <w:rFonts w:ascii="宋体" w:eastAsia="宋体" w:hAnsi="宋体" w:hint="eastAsia"/>
+        </w:rPr>
+        <w:t>，若省略，则表明当前参数与关联参数值一致</w:t>
+      </w:r>
+    </w:p>
+    <w:p>
+      <w:pPr>
+        <w:rPr>
+          <w:rFonts w:ascii="宋体" w:eastAsia="宋体" w:hAnsi="宋体" w:hint="eastAsia"/>
+        </w:rPr>
+      </w:pPr>
+    </w:p>
+    <w:p>
+      <w:pPr>
+        <w:rPr>
+          <w:rFonts w:ascii="宋体" w:eastAsia="宋体" w:hAnsi="宋体" w:cs="Arial" w:hint="eastAsia"/>
+          <w:szCs w:val="21"/>
+          <w:shd w:val="clear" w:color="auto" w:fill="FFFFFF"/>
+        </w:rPr>
+      </w:pPr>
       <w:r>
         <w:rPr>
           <w:rFonts w:ascii="宋体" w:eastAsia="宋体" w:hAnsi="宋体"/>
         </w:rPr>
-        <w:t>1</w:t>
-      </w:r>
-      <w:r>
-        <w:rPr>
-          <w:rFonts w:ascii="宋体" w:eastAsia="宋体" w:hAnsi="宋体" w:hint="eastAsia"/>
-        </w:rPr>
-        <w:t>的参数关联</w:t>
-      </w:r>
-    </w:p>
-    <w:p>
-      <w:pPr>
-        <w:rPr>
-          <w:rFonts w:ascii="宋体" w:eastAsia="宋体" w:hAnsi="宋体" w:hint="eastAsia"/>
-        </w:rPr>
-      </w:pPr>
-      <w:r>
-        <w:rPr>
-          <w:rFonts w:ascii="宋体" w:eastAsia="宋体" w:hAnsi="宋体" w:hint="eastAsia"/>
-        </w:rPr>
-        <w:t>n</w:t>
-      </w:r>
-      <w:r>
-        <w:rPr>
-          <w:rFonts w:ascii="宋体" w:eastAsia="宋体" w:hAnsi="宋体"/>
-        </w:rPr>
-        <w:t xml:space="preserve">1 </w:t>
-      </w:r>
-      <w:r>
-        <w:rPr>
-          <w:rFonts w:ascii="宋体" w:eastAsia="宋体" w:hAnsi="宋体" w:hint="eastAsia"/>
-        </w:rPr>
-        <w:t>第几个参数需要修改</w:t>
-      </w:r>
-    </w:p>
-    <w:p>
-      <w:pPr>
-        <w:rPr>
-          <w:rFonts w:ascii="宋体" w:eastAsia="宋体" w:hAnsi="宋体" w:hint="eastAsia"/>
-        </w:rPr>
-      </w:pPr>
-      <w:r>
-        <w:rPr>
-          <w:rFonts w:ascii="宋体" w:eastAsia="宋体" w:hAnsi="宋体" w:hint="eastAsia"/>
-          <w:color w:val="4472C4" w:themeColor="accent1"/>
-        </w:rPr>
-        <w:t>k</w:t>
-      </w:r>
-      <w:r>
-        <w:rPr>
-          <w:rFonts w:ascii="宋体" w:eastAsia="宋体" w:hAnsi="宋体"/>
-          <w:color w:val="4472C4" w:themeColor="accent1"/>
-        </w:rPr>
-        <w:t xml:space="preserve">  b</w:t>
-      </w:r>
-      <w:r>
-        <w:rPr>
-          <w:rFonts w:ascii="宋体" w:eastAsia="宋体" w:hAnsi="宋体"/>
-        </w:rPr>
-        <w:t xml:space="preserve">;  </w:t>
-      </w:r>
-      <w:r>
-        <w:rPr>
-          <w:rFonts w:ascii="宋体" w:eastAsia="宋体" w:hAnsi="宋体" w:hint="eastAsia"/>
-        </w:rPr>
-        <w:t>当前参数与关联参数的关系，即当前参数=k*</w:t>
-      </w:r>
-      <w:r>
-        <w:rPr>
-          <w:rFonts w:ascii="宋体" w:eastAsia="宋体" w:hAnsi="宋体"/>
-        </w:rPr>
-        <w:t>str1+b</w:t>
-      </w:r>
-      <w:r>
-        <w:rPr>
-          <w:rFonts w:ascii="宋体" w:eastAsia="宋体" w:hAnsi="宋体" w:hint="eastAsia"/>
-        </w:rPr>
-        <w:t>，若省略，则表明当前参数与关联参数值一致</w:t>
-      </w:r>
-    </w:p>
-    <w:p>
-      <w:pPr>
-        <w:rPr>
-          <w:rFonts w:ascii="宋体" w:eastAsia="宋体" w:hAnsi="宋体" w:hint="eastAsia"/>
-        </w:rPr>
-      </w:pPr>
-    </w:p>
-    <w:p>
-      <w:pPr>
+        <w:t>MATCH_</w:t>
+      </w:r>
+      <w:r>
+        <w:rPr>
+          <w:rFonts w:ascii="宋体" w:eastAsia="宋体" w:hAnsi="宋体" w:cs="Arial"/>
+          <w:szCs w:val="21"/>
+          <w:shd w:val="clear" w:color="auto" w:fill="FFFFFF"/>
+        </w:rPr>
+        <w:t xml:space="preserve">CONSTRAINTS </w:t>
+      </w:r>
+      <w:r>
         <w:rPr>
           <w:rFonts w:ascii="宋体" w:eastAsia="宋体" w:hAnsi="宋体" w:cs="Arial" w:hint="eastAsia"/>
           <w:szCs w:val="21"/>
           <w:shd w:val="clear" w:color="auto" w:fill="FFFFFF"/>
         </w:rPr>
-      </w:pPr>
-      <w:r>
-        <w:rPr>
-          <w:rFonts w:ascii="宋体" w:eastAsia="宋体" w:hAnsi="宋体"/>
-        </w:rPr>
-        <w:t>MATCH_</w:t>
+        <w:t>N</w:t>
       </w:r>
       <w:r>
         <w:rPr>
@@ -20936,41 +20928,7 @@
           <w:szCs w:val="21"/>
           <w:shd w:val="clear" w:color="auto" w:fill="FFFFFF"/>
         </w:rPr>
-        <w:t xml:space="preserve">CONSTRAINTS </w:t>
-      </w:r>
-      <w:r>
-        <w:rPr>
-          <w:rFonts w:ascii="宋体" w:eastAsia="宋体" w:hAnsi="宋体" w:cs="Arial" w:hint="eastAsia"/>
-          <w:szCs w:val="21"/>
-          <w:shd w:val="clear" w:color="auto" w:fill="FFFFFF"/>
-        </w:rPr>
-        <w:t>N</w:t>
-      </w:r>
-      <w:r>
-        <w:rPr>
-          <w:rFonts w:ascii="宋体" w:eastAsia="宋体" w:hAnsi="宋体" w:cs="Arial"/>
-          <w:szCs w:val="21"/>
-          <w:shd w:val="clear" w:color="auto" w:fill="FFFFFF"/>
-        </w:rPr>
-        <w:t xml:space="preserve"> mm1 n1 str1 n2 str2 …… n{m} str{m</w:t>
-      </w:r>
-      <w:proofErr w:type="gramStart"/>
-      <w:r>
-        <w:rPr>
-          <w:rFonts w:ascii="宋体" w:eastAsia="宋体" w:hAnsi="宋体" w:cs="Arial"/>
-          <w:szCs w:val="21"/>
-          <w:shd w:val="clear" w:color="auto" w:fill="FFFFFF"/>
-        </w:rPr>
-        <w:t>}  b</w:t>
-      </w:r>
-      <w:proofErr w:type="gramEnd"/>
-      <w:r>
-        <w:rPr>
-          <w:rFonts w:ascii="宋体" w:eastAsia="宋体" w:hAnsi="宋体" w:cs="Arial"/>
-          <w:szCs w:val="21"/>
-          <w:shd w:val="clear" w:color="auto" w:fill="FFFFFF"/>
-        </w:rPr>
-        <w:t xml:space="preserve"> </w:t>
+        <w:t xml:space="preserve"> mm1 n1 str1 n2 str2 …… n{m} str{m}  b </w:t>
       </w:r>
     </w:p>
     <w:p>
@@ -21141,6 +21099,7 @@
         <w:rPr>
           <w:rFonts w:hint="eastAsia"/>
         </w:rPr>
+        <w:lastRenderedPageBreak/>
         <w:t>定义周期节的命令</w:t>
       </w:r>
       <w:bookmarkEnd w:id="36"/>
@@ -21374,7 +21333,6 @@
         <w:rPr>
           <w:rFonts w:hint="eastAsia"/>
         </w:rPr>
-        <w:lastRenderedPageBreak/>
         <w:t>周期匹配的相关命令</w:t>
       </w:r>
       <w:bookmarkEnd w:id="37"/>
@@ -21645,7 +21603,6 @@
           <w:szCs w:val="19"/>
         </w:rPr>
       </w:pPr>
-      <w:proofErr w:type="gramStart"/>
       <w:r>
         <w:rPr>
           <w:rFonts w:ascii="宋体" w:eastAsia="宋体" w:hAnsi="宋体" w:cs="新宋体"/>
@@ -21654,9 +21611,23 @@
           <w:sz w:val="19"/>
           <w:szCs w:val="19"/>
         </w:rPr>
-        <w:t>;cell</w:t>
-      </w:r>
-      <w:proofErr w:type="gramEnd"/>
+        <w:t>;cell1</w:t>
+      </w:r>
+    </w:p>
+    <w:p>
+      <w:pPr>
+        <w:autoSpaceDE w:val="0"/>
+        <w:autoSpaceDN w:val="0"/>
+        <w:adjustRightInd w:val="0"/>
+        <w:jc w:val="left"/>
+        <w:rPr>
+          <w:rFonts w:ascii="宋体" w:eastAsia="宋体" w:hAnsi="宋体" w:cs="新宋体" w:hint="eastAsia"/>
+          <w:color w:val="000000"/>
+          <w:kern w:val="0"/>
+          <w:sz w:val="19"/>
+          <w:szCs w:val="19"/>
+        </w:rPr>
+      </w:pPr>
       <w:r>
         <w:rPr>
           <w:rFonts w:ascii="宋体" w:eastAsia="宋体" w:hAnsi="宋体" w:cs="新宋体"/>
@@ -21665,7 +21636,7 @@
           <w:sz w:val="19"/>
           <w:szCs w:val="19"/>
         </w:rPr>
-        <w:t>1</w:t>
+        <w:t>DRIFT 1 0 0</w:t>
       </w:r>
     </w:p>
     <w:p>
@@ -21690,7 +21661,7 @@
           <w:sz w:val="19"/>
           <w:szCs w:val="19"/>
         </w:rPr>
-        <w:t>DRIFT 1 0 0</w:t>
+        <w:t>SOLENOID 1 0 0</w:t>
       </w:r>
     </w:p>
     <w:p>
@@ -21715,7 +21686,7 @@
           <w:sz w:val="19"/>
           <w:szCs w:val="19"/>
         </w:rPr>
-        <w:t>SOLENOID 1 0 0</w:t>
+        <w:t>DRIFT 1 0 0</w:t>
       </w:r>
     </w:p>
     <w:p>
@@ -21740,7 +21711,7 @@
           <w:sz w:val="19"/>
           <w:szCs w:val="19"/>
         </w:rPr>
-        <w:t>DRIFT 1 0 0</w:t>
+        <w:t>RF_GAP 100 90 162.5E6</w:t>
       </w:r>
     </w:p>
     <w:p>
@@ -21765,7 +21736,7 @@
           <w:sz w:val="19"/>
           <w:szCs w:val="19"/>
         </w:rPr>
-        <w:t>RF_GAP 100 90 162.5E6</w:t>
+        <w:t>DRIFT 1 0 0</w:t>
       </w:r>
     </w:p>
     <w:p>
@@ -21790,7 +21761,7 @@
           <w:sz w:val="19"/>
           <w:szCs w:val="19"/>
         </w:rPr>
-        <w:t>DRIFT 1 0 0</w:t>
+        <w:t>;cell2</w:t>
       </w:r>
     </w:p>
     <w:p>
@@ -21807,7 +21778,6 @@
           <w:szCs w:val="19"/>
         </w:rPr>
       </w:pPr>
-      <w:proofErr w:type="gramStart"/>
       <w:r>
         <w:rPr>
           <w:rFonts w:ascii="宋体" w:eastAsia="宋体" w:hAnsi="宋体" w:cs="新宋体"/>
@@ -21816,9 +21786,23 @@
           <w:sz w:val="19"/>
           <w:szCs w:val="19"/>
         </w:rPr>
-        <w:t>;cell</w:t>
-      </w:r>
-      <w:proofErr w:type="gramEnd"/>
+        <w:t>DRIFT 1 0 0</w:t>
+      </w:r>
+    </w:p>
+    <w:p>
+      <w:pPr>
+        <w:autoSpaceDE w:val="0"/>
+        <w:autoSpaceDN w:val="0"/>
+        <w:adjustRightInd w:val="0"/>
+        <w:jc w:val="left"/>
+        <w:rPr>
+          <w:rFonts w:ascii="宋体" w:eastAsia="宋体" w:hAnsi="宋体" w:cs="新宋体" w:hint="eastAsia"/>
+          <w:color w:val="000000"/>
+          <w:kern w:val="0"/>
+          <w:sz w:val="19"/>
+          <w:szCs w:val="19"/>
+        </w:rPr>
+      </w:pPr>
       <w:r>
         <w:rPr>
           <w:rFonts w:ascii="宋体" w:eastAsia="宋体" w:hAnsi="宋体" w:cs="新宋体"/>
@@ -21827,7 +21811,7 @@
           <w:sz w:val="19"/>
           <w:szCs w:val="19"/>
         </w:rPr>
-        <w:t>2</w:t>
+        <w:t>SOLENOID 1 0 0</w:t>
       </w:r>
     </w:p>
     <w:p>
@@ -21877,7 +21861,7 @@
           <w:sz w:val="19"/>
           <w:szCs w:val="19"/>
         </w:rPr>
-        <w:t>SOLENOID 1 0 0</w:t>
+        <w:t>RF_GAP 100 90 162.5E6</w:t>
       </w:r>
     </w:p>
     <w:p>
@@ -21927,7 +21911,7 @@
           <w:sz w:val="19"/>
           <w:szCs w:val="19"/>
         </w:rPr>
-        <w:t>RF_GAP 100 90 162.5E6</w:t>
+        <w:t>;cell3</w:t>
       </w:r>
     </w:p>
     <w:p>
@@ -21952,6 +21936,7 @@
           <w:sz w:val="19"/>
           <w:szCs w:val="19"/>
         </w:rPr>
+        <w:lastRenderedPageBreak/>
         <w:t>DRIFT 1 0 0</w:t>
       </w:r>
     </w:p>
@@ -21969,7 +21954,6 @@
           <w:szCs w:val="19"/>
         </w:rPr>
       </w:pPr>
-      <w:proofErr w:type="gramStart"/>
       <w:r>
         <w:rPr>
           <w:rFonts w:ascii="宋体" w:eastAsia="宋体" w:hAnsi="宋体" w:cs="新宋体"/>
@@ -21978,9 +21962,23 @@
           <w:sz w:val="19"/>
           <w:szCs w:val="19"/>
         </w:rPr>
-        <w:t>;cell</w:t>
-      </w:r>
-      <w:proofErr w:type="gramEnd"/>
+        <w:t>SOLENOID 1 0 0</w:t>
+      </w:r>
+    </w:p>
+    <w:p>
+      <w:pPr>
+        <w:autoSpaceDE w:val="0"/>
+        <w:autoSpaceDN w:val="0"/>
+        <w:adjustRightInd w:val="0"/>
+        <w:jc w:val="left"/>
+        <w:rPr>
+          <w:rFonts w:ascii="宋体" w:eastAsia="宋体" w:hAnsi="宋体" w:cs="新宋体" w:hint="eastAsia"/>
+          <w:color w:val="000000"/>
+          <w:kern w:val="0"/>
+          <w:sz w:val="19"/>
+          <w:szCs w:val="19"/>
+        </w:rPr>
+      </w:pPr>
       <w:r>
         <w:rPr>
           <w:rFonts w:ascii="宋体" w:eastAsia="宋体" w:hAnsi="宋体" w:cs="新宋体"/>
@@ -21989,7 +21987,7 @@
           <w:sz w:val="19"/>
           <w:szCs w:val="19"/>
         </w:rPr>
-        <w:t>3</w:t>
+        <w:t>DRIFT 1 0 0</w:t>
       </w:r>
     </w:p>
     <w:p>
@@ -22014,7 +22012,7 @@
           <w:sz w:val="19"/>
           <w:szCs w:val="19"/>
         </w:rPr>
-        <w:t>DRIFT 1 0 0</w:t>
+        <w:t>RF_GAP 100 90 162.5E6</w:t>
       </w:r>
     </w:p>
     <w:p>
@@ -22039,7 +22037,7 @@
           <w:sz w:val="19"/>
           <w:szCs w:val="19"/>
         </w:rPr>
-        <w:t>SOLENOID 1 0 0</w:t>
+        <w:t>DRIFT 1 0 0</w:t>
       </w:r>
     </w:p>
     <w:p>
@@ -22064,7 +22062,7 @@
           <w:sz w:val="19"/>
           <w:szCs w:val="19"/>
         </w:rPr>
-        <w:t>DRIFT 1 0 0</w:t>
+        <w:t>;cell4</w:t>
       </w:r>
     </w:p>
     <w:p>
@@ -22089,7 +22087,7 @@
           <w:sz w:val="19"/>
           <w:szCs w:val="19"/>
         </w:rPr>
-        <w:t>RF_GAP 100 90 162.5E6</w:t>
+        <w:t>DRIFT 1 0 0</w:t>
       </w:r>
     </w:p>
     <w:p>
@@ -22114,7 +22112,7 @@
           <w:sz w:val="19"/>
           <w:szCs w:val="19"/>
         </w:rPr>
-        <w:t>DRIFT 1 0 0</w:t>
+        <w:t>SOLENOID 1 0 0</w:t>
       </w:r>
     </w:p>
     <w:p>
@@ -22131,7 +22129,6 @@
           <w:szCs w:val="19"/>
         </w:rPr>
       </w:pPr>
-      <w:proofErr w:type="gramStart"/>
       <w:r>
         <w:rPr>
           <w:rFonts w:ascii="宋体" w:eastAsia="宋体" w:hAnsi="宋体" w:cs="新宋体"/>
@@ -22140,9 +22137,23 @@
           <w:sz w:val="19"/>
           <w:szCs w:val="19"/>
         </w:rPr>
-        <w:t>;cell</w:t>
-      </w:r>
-      <w:proofErr w:type="gramEnd"/>
+        <w:t>DRIFT 1 0 0</w:t>
+      </w:r>
+    </w:p>
+    <w:p>
+      <w:pPr>
+        <w:autoSpaceDE w:val="0"/>
+        <w:autoSpaceDN w:val="0"/>
+        <w:adjustRightInd w:val="0"/>
+        <w:jc w:val="left"/>
+        <w:rPr>
+          <w:rFonts w:ascii="宋体" w:eastAsia="宋体" w:hAnsi="宋体" w:cs="新宋体" w:hint="eastAsia"/>
+          <w:color w:val="000000"/>
+          <w:kern w:val="0"/>
+          <w:sz w:val="19"/>
+          <w:szCs w:val="19"/>
+        </w:rPr>
+      </w:pPr>
       <w:r>
         <w:rPr>
           <w:rFonts w:ascii="宋体" w:eastAsia="宋体" w:hAnsi="宋体" w:cs="新宋体"/>
@@ -22151,7 +22162,7 @@
           <w:sz w:val="19"/>
           <w:szCs w:val="19"/>
         </w:rPr>
-        <w:t>4</w:t>
+        <w:t>RF_GAP 100 90 162.5E6</w:t>
       </w:r>
     </w:p>
     <w:p>
@@ -22201,106 +22212,6 @@
           <w:sz w:val="19"/>
           <w:szCs w:val="19"/>
         </w:rPr>
-        <w:t>SOLENOID 1 0 0</w:t>
-      </w:r>
-    </w:p>
-    <w:p>
-      <w:pPr>
-        <w:autoSpaceDE w:val="0"/>
-        <w:autoSpaceDN w:val="0"/>
-        <w:adjustRightInd w:val="0"/>
-        <w:jc w:val="left"/>
-        <w:rPr>
-          <w:rFonts w:ascii="宋体" w:eastAsia="宋体" w:hAnsi="宋体" w:cs="新宋体" w:hint="eastAsia"/>
-          <w:color w:val="000000"/>
-          <w:kern w:val="0"/>
-          <w:sz w:val="19"/>
-          <w:szCs w:val="19"/>
-        </w:rPr>
-      </w:pPr>
-      <w:r>
-        <w:rPr>
-          <w:rFonts w:ascii="宋体" w:eastAsia="宋体" w:hAnsi="宋体" w:cs="新宋体"/>
-          <w:color w:val="000000"/>
-          <w:kern w:val="0"/>
-          <w:sz w:val="19"/>
-          <w:szCs w:val="19"/>
-        </w:rPr>
-        <w:t>DRIFT 1 0 0</w:t>
-      </w:r>
-    </w:p>
-    <w:p>
-      <w:pPr>
-        <w:autoSpaceDE w:val="0"/>
-        <w:autoSpaceDN w:val="0"/>
-        <w:adjustRightInd w:val="0"/>
-        <w:jc w:val="left"/>
-        <w:rPr>
-          <w:rFonts w:ascii="宋体" w:eastAsia="宋体" w:hAnsi="宋体" w:cs="新宋体" w:hint="eastAsia"/>
-          <w:color w:val="000000"/>
-          <w:kern w:val="0"/>
-          <w:sz w:val="19"/>
-          <w:szCs w:val="19"/>
-        </w:rPr>
-      </w:pPr>
-      <w:r>
-        <w:rPr>
-          <w:rFonts w:ascii="宋体" w:eastAsia="宋体" w:hAnsi="宋体" w:cs="新宋体"/>
-          <w:color w:val="000000"/>
-          <w:kern w:val="0"/>
-          <w:sz w:val="19"/>
-          <w:szCs w:val="19"/>
-        </w:rPr>
-        <w:t>RF_GAP 100 90 162.5E6</w:t>
-      </w:r>
-    </w:p>
-    <w:p>
-      <w:pPr>
-        <w:autoSpaceDE w:val="0"/>
-        <w:autoSpaceDN w:val="0"/>
-        <w:adjustRightInd w:val="0"/>
-        <w:jc w:val="left"/>
-        <w:rPr>
-          <w:rFonts w:ascii="宋体" w:eastAsia="宋体" w:hAnsi="宋体" w:cs="新宋体" w:hint="eastAsia"/>
-          <w:color w:val="000000"/>
-          <w:kern w:val="0"/>
-          <w:sz w:val="19"/>
-          <w:szCs w:val="19"/>
-        </w:rPr>
-      </w:pPr>
-      <w:r>
-        <w:rPr>
-          <w:rFonts w:ascii="宋体" w:eastAsia="宋体" w:hAnsi="宋体" w:cs="新宋体"/>
-          <w:color w:val="000000"/>
-          <w:kern w:val="0"/>
-          <w:sz w:val="19"/>
-          <w:szCs w:val="19"/>
-        </w:rPr>
-        <w:t>DRIFT 1 0 0</w:t>
-      </w:r>
-    </w:p>
-    <w:p>
-      <w:pPr>
-        <w:autoSpaceDE w:val="0"/>
-        <w:autoSpaceDN w:val="0"/>
-        <w:adjustRightInd w:val="0"/>
-        <w:jc w:val="left"/>
-        <w:rPr>
-          <w:rFonts w:ascii="宋体" w:eastAsia="宋体" w:hAnsi="宋体" w:cs="新宋体" w:hint="eastAsia"/>
-          <w:color w:val="000000"/>
-          <w:kern w:val="0"/>
-          <w:sz w:val="19"/>
-          <w:szCs w:val="19"/>
-        </w:rPr>
-      </w:pPr>
-      <w:r>
-        <w:rPr>
-          <w:rFonts w:ascii="宋体" w:eastAsia="宋体" w:hAnsi="宋体" w:cs="新宋体"/>
-          <w:color w:val="000000"/>
-          <w:kern w:val="0"/>
-          <w:sz w:val="19"/>
-          <w:szCs w:val="19"/>
-        </w:rPr>
         <w:t xml:space="preserve">LATTICE_END </w:t>
       </w:r>
     </w:p>
@@ -22323,7 +22234,6 @@
         <w:rPr>
           <w:rFonts w:hint="eastAsia"/>
         </w:rPr>
-        <w:lastRenderedPageBreak/>
         <w:t>输入文件</w:t>
       </w:r>
       <w:bookmarkEnd w:id="39"/>
@@ -22594,6 +22504,7 @@
         <w:rPr>
           <w:rFonts w:hint="eastAsia"/>
         </w:rPr>
+        <w:lastRenderedPageBreak/>
         <w:t>输出文件</w:t>
       </w:r>
       <w:bookmarkEnd w:id="45"/>
@@ -23132,21 +23043,8 @@
         <w:rPr>
           <w:rFonts w:hint="eastAsia"/>
         </w:rPr>
-        <w:t>然后将文件路径删掉，将要测量方向的</w:t>
-      </w:r>
-      <w:proofErr w:type="gramStart"/>
-      <w:r>
-        <w:rPr>
-          <w:rFonts w:hint="eastAsia"/>
-        </w:rPr>
-        <w:t>发射度现就</w:t>
-      </w:r>
-      <w:proofErr w:type="gramEnd"/>
-      <w:r>
-        <w:rPr>
-          <w:rFonts w:hint="eastAsia"/>
-        </w:rPr>
-        <w:t>改为较大值进行模拟。如果束团本身就满足要求，发射度较大，可以直接进行模拟，</w:t>
+        <w:lastRenderedPageBreak/>
+        <w:t>然后将文件路径删掉，将要测量方向的发射度现就改为较大值进行模拟。如果束团本身就满足要求，发射度较大，可以直接进行模拟，</w:t>
       </w:r>
     </w:p>
     <w:p>
@@ -23355,7 +23253,6 @@
         <w:rPr>
           <w:noProof/>
         </w:rPr>
-        <w:lastRenderedPageBreak/>
         <w:drawing>
           <wp:inline distT="0" distB="0" distL="0" distR="0" wp14:anchorId="53921EC3" wp14:editId="696A8DC6">
             <wp:extent cx="3903785" cy="1629475"/>
@@ -23440,11 +23337,9 @@
         </w:rPr>
         <w:t>（xx</w:t>
       </w:r>
-      <w:proofErr w:type="gramStart"/>
       <w:r>
         <w:t>’</w:t>
       </w:r>
-      <w:proofErr w:type="gramEnd"/>
       <w:r>
         <w:rPr>
           <w:rFonts w:hint="eastAsia"/>
@@ -24894,6 +24789,7 @@
   <w:style w:type="character" w:default="1" w:styleId="a0">
     <w:name w:val="Default Paragraph Font"/>
     <w:uiPriority w:val="1"/>
+    <w:semiHidden/>
     <w:unhideWhenUsed/>
   </w:style>
   <w:style w:type="table" w:default="1" w:styleId="a1">

--- a/使用说明.docx
+++ b/使用说明.docx
@@ -4424,7 +4424,23 @@
           <w:rFonts w:ascii="宋体" w:eastAsia="宋体" w:hAnsi="宋体" w:cs="Times New Roman" w:hint="eastAsia"/>
           <w:szCs w:val="21"/>
         </w:rPr>
-        <w:t>手动填写初始分布后，需要点解refresh</w:t>
+        <w:t>手动填写初始分布后，</w:t>
+      </w:r>
+      <w:proofErr w:type="gramStart"/>
+      <w:r>
+        <w:rPr>
+          <w:rFonts w:ascii="宋体" w:eastAsia="宋体" w:hAnsi="宋体" w:cs="Times New Roman" w:hint="eastAsia"/>
+          <w:szCs w:val="21"/>
+        </w:rPr>
+        <w:t>需要点解</w:t>
+      </w:r>
+      <w:proofErr w:type="gramEnd"/>
+      <w:r>
+        <w:rPr>
+          <w:rFonts w:ascii="宋体" w:eastAsia="宋体" w:hAnsi="宋体" w:cs="Times New Roman" w:hint="eastAsia"/>
+          <w:szCs w:val="21"/>
+        </w:rPr>
+        <w:t>refresh</w:t>
       </w:r>
       <w:r>
         <w:rPr>
@@ -4976,7 +4992,19 @@
         <w:rPr>
           <w:rFonts w:ascii="宋体" w:eastAsia="宋体" w:hAnsi="宋体" w:cs="Times New Roman"/>
         </w:rPr>
-        <w:t>类型有两种 1：高频场  3：静磁场</w:t>
+        <w:t xml:space="preserve">类型有两种 1：高频场 </w:t>
+      </w:r>
+      <w:r>
+        <w:rPr>
+          <w:rFonts w:ascii="宋体" w:eastAsia="宋体" w:hAnsi="宋体" w:cs="Times New Roman" w:hint="eastAsia"/>
+        </w:rPr>
+        <w:t>2：静电场</w:t>
+      </w:r>
+      <w:r>
+        <w:rPr>
+          <w:rFonts w:ascii="宋体" w:eastAsia="宋体" w:hAnsi="宋体" w:cs="Times New Roman"/>
+        </w:rPr>
+        <w:t xml:space="preserve"> 3：静磁场</w:t>
       </w:r>
       <w:r>
         <w:rPr>
@@ -5054,6 +5082,7 @@
           <w:szCs w:val="21"/>
         </w:rPr>
       </w:pPr>
+      <w:proofErr w:type="gramStart"/>
       <w:r>
         <w:rPr>
           <w:rFonts w:ascii="宋体" w:eastAsia="宋体" w:hAnsi="宋体" w:cs="Times New Roman" w:hint="eastAsia"/>
@@ -5062,6 +5091,7 @@
         </w:rPr>
         <w:t>!静磁场</w:t>
       </w:r>
+      <w:proofErr w:type="gramEnd"/>
     </w:p>
     <w:p>
       <w:pPr>
@@ -5088,6 +5118,7 @@
           <w:szCs w:val="21"/>
         </w:rPr>
       </w:pPr>
+      <w:proofErr w:type="gramStart"/>
       <w:r>
         <w:rPr>
           <w:rFonts w:ascii="宋体" w:eastAsia="宋体" w:hAnsi="宋体" w:cs="Times New Roman" w:hint="eastAsia"/>
@@ -5096,6 +5127,7 @@
         </w:rPr>
         <w:t>!高频场</w:t>
       </w:r>
+      <w:proofErr w:type="gramEnd"/>
     </w:p>
     <w:p>
       <w:pPr>
@@ -5503,8 +5535,16 @@
         <w:rPr>
           <w:rFonts w:ascii="宋体" w:eastAsia="宋体" w:hAnsi="宋体" w:cs="Times New Roman" w:hint="eastAsia"/>
         </w:rPr>
-        <w:t xml:space="preserve"> 四极场指数</w:t>
-      </w:r>
+        <w:t xml:space="preserve"> 四</w:t>
+      </w:r>
+      <w:proofErr w:type="gramStart"/>
+      <w:r>
+        <w:rPr>
+          <w:rFonts w:ascii="宋体" w:eastAsia="宋体" w:hAnsi="宋体" w:cs="Times New Roman" w:hint="eastAsia"/>
+        </w:rPr>
+        <w:t>极场指数</w:t>
+      </w:r>
+      <w:proofErr w:type="gramEnd"/>
       <w:r>
         <w:rPr>
           <w:rFonts w:ascii="宋体" w:eastAsia="宋体" w:hAnsi="宋体" w:cs="Times New Roman"/>
@@ -5535,7 +5575,21 @@
         <w:rPr>
           <w:rFonts w:ascii="宋体" w:eastAsia="宋体" w:hAnsi="宋体" w:cs="Times New Roman" w:hint="eastAsia"/>
         </w:rPr>
-        <w:t>*二极铁的长度默认等于</w:t>
+        <w:t>*二</w:t>
+      </w:r>
+      <w:proofErr w:type="gramStart"/>
+      <w:r>
+        <w:rPr>
+          <w:rFonts w:ascii="宋体" w:eastAsia="宋体" w:hAnsi="宋体" w:cs="Times New Roman" w:hint="eastAsia"/>
+        </w:rPr>
+        <w:t>极</w:t>
+      </w:r>
+      <w:proofErr w:type="gramEnd"/>
+      <w:r>
+        <w:rPr>
+          <w:rFonts w:ascii="宋体" w:eastAsia="宋体" w:hAnsi="宋体" w:cs="Times New Roman" w:hint="eastAsia"/>
+        </w:rPr>
+        <w:t>铁的长度默认等于</w:t>
       </w:r>
       <m:oMath>
         <m:r>
@@ -5936,7 +5990,17 @@
           <w:sz w:val="20"/>
           <w:szCs w:val="21"/>
         </w:rPr>
-        <w:t>err_beam_dyn</w:t>
+        <w:t>err_beam_</w:t>
+      </w:r>
+      <w:proofErr w:type="gramStart"/>
+      <w:r>
+        <w:rPr>
+          <w:rFonts w:ascii="宋体" w:eastAsia="宋体" w:hAnsi="宋体" w:cs="Times New Roman"/>
+          <w:color w:val="FF0000"/>
+          <w:sz w:val="20"/>
+          <w:szCs w:val="21"/>
+        </w:rPr>
+        <w:t>dyn</w:t>
       </w:r>
       <w:proofErr w:type="spellEnd"/>
       <w:r>
@@ -5957,6 +6021,7 @@
         </w:rPr>
         <w:t>r</w:t>
       </w:r>
+      <w:proofErr w:type="gramEnd"/>
       <w:r>
         <w:rPr>
           <w:rFonts w:ascii="宋体" w:eastAsia="宋体" w:hAnsi="宋体" w:cs="Times New Roman"/>
@@ -6023,8 +6088,20 @@
           <w:sz w:val="20"/>
           <w:szCs w:val="21"/>
         </w:rPr>
-        <w:t>)   (</w:t>
-      </w:r>
+        <w:t>)</w:t>
+      </w:r>
+      <w:proofErr w:type="gramStart"/>
+      <w:r>
+        <w:rPr>
+          <w:rFonts w:ascii="宋体" w:eastAsia="宋体" w:hAnsi="宋体" w:cs="Times New Roman"/>
+          <w:iCs/>
+          <w:color w:val="FF0000"/>
+          <w:sz w:val="20"/>
+          <w:szCs w:val="21"/>
+        </w:rPr>
+        <w:t xml:space="preserve">   (</w:t>
+      </w:r>
+      <w:proofErr w:type="gramEnd"/>
       <m:oMath>
         <m:r>
           <w:rPr>
@@ -6044,7 +6121,73 @@
           <w:sz w:val="20"/>
           <w:szCs w:val="21"/>
         </w:rPr>
-        <w:t>)   (mrad)  (MeV)      (%)          (%)        (mA)</w:t>
+        <w:t>)   (</w:t>
+      </w:r>
+      <w:proofErr w:type="gramStart"/>
+      <w:r>
+        <w:rPr>
+          <w:rFonts w:ascii="宋体" w:eastAsia="宋体" w:hAnsi="宋体" w:cs="Times New Roman"/>
+          <w:iCs/>
+          <w:color w:val="FF0000"/>
+          <w:sz w:val="20"/>
+          <w:szCs w:val="21"/>
+        </w:rPr>
+        <w:t xml:space="preserve">mrad)  (MeV)      (%)   </w:t>
+      </w:r>
+      <w:proofErr w:type="gramEnd"/>
+      <w:r>
+        <w:rPr>
+          <w:rFonts w:ascii="宋体" w:eastAsia="宋体" w:hAnsi="宋体" w:cs="Times New Roman"/>
+          <w:iCs/>
+          <w:color w:val="FF0000"/>
+          <w:sz w:val="20"/>
+          <w:szCs w:val="21"/>
+        </w:rPr>
+        <w:t xml:space="preserve">    </w:t>
+      </w:r>
+      <w:proofErr w:type="gramStart"/>
+      <w:r>
+        <w:rPr>
+          <w:rFonts w:ascii="宋体" w:eastAsia="宋体" w:hAnsi="宋体" w:cs="Times New Roman"/>
+          <w:iCs/>
+          <w:color w:val="FF0000"/>
+          <w:sz w:val="20"/>
+          <w:szCs w:val="21"/>
+        </w:rPr>
+        <w:t xml:space="preserve">   (%)   </w:t>
+      </w:r>
+      <w:proofErr w:type="gramEnd"/>
+      <w:r>
+        <w:rPr>
+          <w:rFonts w:ascii="宋体" w:eastAsia="宋体" w:hAnsi="宋体" w:cs="Times New Roman"/>
+          <w:iCs/>
+          <w:color w:val="FF0000"/>
+          <w:sz w:val="20"/>
+          <w:szCs w:val="21"/>
+        </w:rPr>
+        <w:t xml:space="preserve">  </w:t>
+      </w:r>
+      <w:proofErr w:type="gramStart"/>
+      <w:r>
+        <w:rPr>
+          <w:rFonts w:ascii="宋体" w:eastAsia="宋体" w:hAnsi="宋体" w:cs="Times New Roman"/>
+          <w:iCs/>
+          <w:color w:val="FF0000"/>
+          <w:sz w:val="20"/>
+          <w:szCs w:val="21"/>
+        </w:rPr>
+        <w:t xml:space="preserve">   (</w:t>
+      </w:r>
+      <w:proofErr w:type="gramEnd"/>
+      <w:r>
+        <w:rPr>
+          <w:rFonts w:ascii="宋体" w:eastAsia="宋体" w:hAnsi="宋体" w:cs="Times New Roman"/>
+          <w:iCs/>
+          <w:color w:val="FF0000"/>
+          <w:sz w:val="20"/>
+          <w:szCs w:val="21"/>
+        </w:rPr>
+        <w:t>mA)</w:t>
       </w:r>
     </w:p>
     <w:p>
@@ -6329,8 +6472,20 @@
           <w:sz w:val="20"/>
           <w:szCs w:val="21"/>
         </w:rPr>
-        <w:t>)        (</w:t>
-      </w:r>
+        <w:t xml:space="preserve">)     </w:t>
+      </w:r>
+      <w:proofErr w:type="gramStart"/>
+      <w:r>
+        <w:rPr>
+          <w:rFonts w:ascii="宋体" w:eastAsia="宋体" w:hAnsi="宋体" w:cs="Times New Roman"/>
+          <w:iCs/>
+          <w:color w:val="FF0000"/>
+          <w:sz w:val="20"/>
+          <w:szCs w:val="21"/>
+        </w:rPr>
+        <w:t xml:space="preserve">   (</w:t>
+      </w:r>
+      <w:proofErr w:type="gramEnd"/>
       <m:oMath>
         <m:r>
           <w:rPr>
@@ -6350,7 +6505,29 @@
           <w:sz w:val="20"/>
           <w:szCs w:val="21"/>
         </w:rPr>
-        <w:t xml:space="preserve">)       (%) (mm)     </w:t>
+        <w:t xml:space="preserve">)    </w:t>
+      </w:r>
+      <w:proofErr w:type="gramStart"/>
+      <w:r>
+        <w:rPr>
+          <w:rFonts w:ascii="宋体" w:eastAsia="宋体" w:hAnsi="宋体" w:cs="Times New Roman"/>
+          <w:iCs/>
+          <w:color w:val="FF0000"/>
+          <w:sz w:val="20"/>
+          <w:szCs w:val="21"/>
+        </w:rPr>
+        <w:t xml:space="preserve">   (</w:t>
+      </w:r>
+      <w:proofErr w:type="gramEnd"/>
+      <w:r>
+        <w:rPr>
+          <w:rFonts w:ascii="宋体" w:eastAsia="宋体" w:hAnsi="宋体" w:cs="Times New Roman"/>
+          <w:iCs/>
+          <w:color w:val="FF0000"/>
+          <w:sz w:val="20"/>
+          <w:szCs w:val="21"/>
+        </w:rPr>
+        <w:t xml:space="preserve">%) (mm)     </w:t>
       </w:r>
     </w:p>
     <w:p>
@@ -6653,8 +6830,20 @@
           <w:sz w:val="20"/>
           <w:szCs w:val="21"/>
         </w:rPr>
-        <w:t>)         (</w:t>
-      </w:r>
+        <w:t xml:space="preserve">)      </w:t>
+      </w:r>
+      <w:proofErr w:type="gramStart"/>
+      <w:r>
+        <w:rPr>
+          <w:rFonts w:ascii="宋体" w:eastAsia="宋体" w:hAnsi="宋体" w:cs="Times New Roman"/>
+          <w:iCs/>
+          <w:color w:val="FF0000"/>
+          <w:sz w:val="20"/>
+          <w:szCs w:val="21"/>
+        </w:rPr>
+        <w:t xml:space="preserve">   (</w:t>
+      </w:r>
+      <w:proofErr w:type="gramEnd"/>
       <m:oMath>
         <m:r>
           <w:rPr>
@@ -6674,7 +6863,29 @@
           <w:sz w:val="20"/>
           <w:szCs w:val="21"/>
         </w:rPr>
-        <w:t>)        (%)   (</w:t>
+        <w:t xml:space="preserve">)     </w:t>
+      </w:r>
+      <w:proofErr w:type="gramStart"/>
+      <w:r>
+        <w:rPr>
+          <w:rFonts w:ascii="宋体" w:eastAsia="宋体" w:hAnsi="宋体" w:cs="Times New Roman"/>
+          <w:iCs/>
+          <w:color w:val="FF0000"/>
+          <w:sz w:val="20"/>
+          <w:szCs w:val="21"/>
+        </w:rPr>
+        <w:t xml:space="preserve">   (%)   </w:t>
+      </w:r>
+      <w:proofErr w:type="gramEnd"/>
+      <w:r>
+        <w:rPr>
+          <w:rFonts w:ascii="宋体" w:eastAsia="宋体" w:hAnsi="宋体" w:cs="Times New Roman"/>
+          <w:iCs/>
+          <w:color w:val="FF0000"/>
+          <w:sz w:val="20"/>
+          <w:szCs w:val="21"/>
+        </w:rPr>
+        <w:t>(</w:t>
       </w:r>
       <m:oMath>
         <m:r>
@@ -6786,6 +6997,7 @@
         </w:rPr>
         <w:t>err_beam_</w:t>
       </w:r>
+      <w:proofErr w:type="gramStart"/>
       <w:r>
         <w:rPr>
           <w:rFonts w:ascii="宋体" w:eastAsia="宋体" w:hAnsi="宋体" w:cs="Times New Roman" w:hint="eastAsia"/>
@@ -6803,7 +7015,17 @@
           <w:sz w:val="20"/>
           <w:szCs w:val="21"/>
         </w:rPr>
-        <w:t xml:space="preserve">  0  </w:t>
+        <w:t xml:space="preserve">  0</w:t>
+      </w:r>
+      <w:proofErr w:type="gramEnd"/>
+      <w:r>
+        <w:rPr>
+          <w:rFonts w:ascii="宋体" w:eastAsia="宋体" w:hAnsi="宋体" w:cs="Times New Roman"/>
+          <w:color w:val="FF0000"/>
+          <w:sz w:val="20"/>
+          <w:szCs w:val="21"/>
+        </w:rPr>
+        <w:t xml:space="preserve">  </w:t>
       </w:r>
       <m:oMath>
         <m:r>
@@ -6862,8 +7084,20 @@
           <w:sz w:val="20"/>
           <w:szCs w:val="21"/>
         </w:rPr>
-        <w:t>)   (</w:t>
-      </w:r>
+        <w:t>)</w:t>
+      </w:r>
+      <w:proofErr w:type="gramStart"/>
+      <w:r>
+        <w:rPr>
+          <w:rFonts w:ascii="宋体" w:eastAsia="宋体" w:hAnsi="宋体" w:cs="Times New Roman"/>
+          <w:iCs/>
+          <w:color w:val="FF0000"/>
+          <w:sz w:val="20"/>
+          <w:szCs w:val="21"/>
+        </w:rPr>
+        <w:t xml:space="preserve">   (</w:t>
+      </w:r>
+      <w:proofErr w:type="gramEnd"/>
       <m:oMath>
         <m:r>
           <w:rPr>
@@ -6883,7 +7117,73 @@
           <w:sz w:val="20"/>
           <w:szCs w:val="21"/>
         </w:rPr>
-        <w:t>)   (mrad)  (MeV)      (%)          (%)        (mA)</w:t>
+        <w:t>)   (</w:t>
+      </w:r>
+      <w:proofErr w:type="gramStart"/>
+      <w:r>
+        <w:rPr>
+          <w:rFonts w:ascii="宋体" w:eastAsia="宋体" w:hAnsi="宋体" w:cs="Times New Roman"/>
+          <w:iCs/>
+          <w:color w:val="FF0000"/>
+          <w:sz w:val="20"/>
+          <w:szCs w:val="21"/>
+        </w:rPr>
+        <w:t xml:space="preserve">mrad)  (MeV)      (%)   </w:t>
+      </w:r>
+      <w:proofErr w:type="gramEnd"/>
+      <w:r>
+        <w:rPr>
+          <w:rFonts w:ascii="宋体" w:eastAsia="宋体" w:hAnsi="宋体" w:cs="Times New Roman"/>
+          <w:iCs/>
+          <w:color w:val="FF0000"/>
+          <w:sz w:val="20"/>
+          <w:szCs w:val="21"/>
+        </w:rPr>
+        <w:t xml:space="preserve">    </w:t>
+      </w:r>
+      <w:proofErr w:type="gramStart"/>
+      <w:r>
+        <w:rPr>
+          <w:rFonts w:ascii="宋体" w:eastAsia="宋体" w:hAnsi="宋体" w:cs="Times New Roman"/>
+          <w:iCs/>
+          <w:color w:val="FF0000"/>
+          <w:sz w:val="20"/>
+          <w:szCs w:val="21"/>
+        </w:rPr>
+        <w:t xml:space="preserve">   (%)   </w:t>
+      </w:r>
+      <w:proofErr w:type="gramEnd"/>
+      <w:r>
+        <w:rPr>
+          <w:rFonts w:ascii="宋体" w:eastAsia="宋体" w:hAnsi="宋体" w:cs="Times New Roman"/>
+          <w:iCs/>
+          <w:color w:val="FF0000"/>
+          <w:sz w:val="20"/>
+          <w:szCs w:val="21"/>
+        </w:rPr>
+        <w:t xml:space="preserve">  </w:t>
+      </w:r>
+      <w:proofErr w:type="gramStart"/>
+      <w:r>
+        <w:rPr>
+          <w:rFonts w:ascii="宋体" w:eastAsia="宋体" w:hAnsi="宋体" w:cs="Times New Roman"/>
+          <w:iCs/>
+          <w:color w:val="FF0000"/>
+          <w:sz w:val="20"/>
+          <w:szCs w:val="21"/>
+        </w:rPr>
+        <w:t xml:space="preserve">   (</w:t>
+      </w:r>
+      <w:proofErr w:type="gramEnd"/>
+      <w:r>
+        <w:rPr>
+          <w:rFonts w:ascii="宋体" w:eastAsia="宋体" w:hAnsi="宋体" w:cs="Times New Roman"/>
+          <w:iCs/>
+          <w:color w:val="FF0000"/>
+          <w:sz w:val="20"/>
+          <w:szCs w:val="21"/>
+        </w:rPr>
+        <w:t>mA)</w:t>
       </w:r>
     </w:p>
     <w:p>
@@ -6949,6 +7249,7 @@
         </w:rPr>
         <w:t xml:space="preserve">   </w:t>
       </w:r>
+      <w:proofErr w:type="gramStart"/>
       <w:r>
         <w:rPr>
           <w:rFonts w:ascii="宋体" w:eastAsia="宋体" w:hAnsi="宋体" w:cs="Times New Roman" w:hint="eastAsia"/>
@@ -6976,6 +7277,7 @@
         </w:rPr>
         <w:t>r</w:t>
       </w:r>
+      <w:proofErr w:type="gramEnd"/>
       <w:r>
         <w:rPr>
           <w:rFonts w:ascii="宋体" w:eastAsia="宋体" w:hAnsi="宋体" w:cs="Times New Roman"/>
@@ -7177,8 +7479,20 @@
           <w:sz w:val="20"/>
           <w:szCs w:val="21"/>
         </w:rPr>
-        <w:t>)        (</w:t>
-      </w:r>
+        <w:t xml:space="preserve">)     </w:t>
+      </w:r>
+      <w:proofErr w:type="gramStart"/>
+      <w:r>
+        <w:rPr>
+          <w:rFonts w:ascii="宋体" w:eastAsia="宋体" w:hAnsi="宋体" w:cs="Times New Roman"/>
+          <w:iCs/>
+          <w:color w:val="FF0000"/>
+          <w:sz w:val="20"/>
+          <w:szCs w:val="21"/>
+        </w:rPr>
+        <w:t xml:space="preserve">   (</w:t>
+      </w:r>
+      <w:proofErr w:type="gramEnd"/>
       <m:oMath>
         <m:r>
           <w:rPr>
@@ -7198,7 +7512,29 @@
           <w:sz w:val="20"/>
           <w:szCs w:val="21"/>
         </w:rPr>
-        <w:t xml:space="preserve">)       (%) (mm)     </w:t>
+        <w:t xml:space="preserve">)    </w:t>
+      </w:r>
+      <w:proofErr w:type="gramStart"/>
+      <w:r>
+        <w:rPr>
+          <w:rFonts w:ascii="宋体" w:eastAsia="宋体" w:hAnsi="宋体" w:cs="Times New Roman"/>
+          <w:iCs/>
+          <w:color w:val="FF0000"/>
+          <w:sz w:val="20"/>
+          <w:szCs w:val="21"/>
+        </w:rPr>
+        <w:t xml:space="preserve">   (</w:t>
+      </w:r>
+      <w:proofErr w:type="gramEnd"/>
+      <w:r>
+        <w:rPr>
+          <w:rFonts w:ascii="宋体" w:eastAsia="宋体" w:hAnsi="宋体" w:cs="Times New Roman"/>
+          <w:iCs/>
+          <w:color w:val="FF0000"/>
+          <w:sz w:val="20"/>
+          <w:szCs w:val="21"/>
+        </w:rPr>
+        <w:t xml:space="preserve">%) (mm)     </w:t>
       </w:r>
     </w:p>
     <w:p>
@@ -7510,8 +7846,20 @@
           <w:sz w:val="20"/>
           <w:szCs w:val="21"/>
         </w:rPr>
-        <w:t>)         (</w:t>
-      </w:r>
+        <w:t xml:space="preserve">)      </w:t>
+      </w:r>
+      <w:proofErr w:type="gramStart"/>
+      <w:r>
+        <w:rPr>
+          <w:rFonts w:ascii="宋体" w:eastAsia="宋体" w:hAnsi="宋体" w:cs="Times New Roman"/>
+          <w:iCs/>
+          <w:color w:val="FF0000"/>
+          <w:sz w:val="20"/>
+          <w:szCs w:val="21"/>
+        </w:rPr>
+        <w:t xml:space="preserve">   (</w:t>
+      </w:r>
+      <w:proofErr w:type="gramEnd"/>
       <m:oMath>
         <m:r>
           <w:rPr>
@@ -7531,7 +7879,29 @@
           <w:sz w:val="20"/>
           <w:szCs w:val="21"/>
         </w:rPr>
-        <w:t>)        (%)   (</w:t>
+        <w:t xml:space="preserve">)     </w:t>
+      </w:r>
+      <w:proofErr w:type="gramStart"/>
+      <w:r>
+        <w:rPr>
+          <w:rFonts w:ascii="宋体" w:eastAsia="宋体" w:hAnsi="宋体" w:cs="Times New Roman"/>
+          <w:iCs/>
+          <w:color w:val="FF0000"/>
+          <w:sz w:val="20"/>
+          <w:szCs w:val="21"/>
+        </w:rPr>
+        <w:t xml:space="preserve">   (%)   </w:t>
+      </w:r>
+      <w:proofErr w:type="gramEnd"/>
+      <w:r>
+        <w:rPr>
+          <w:rFonts w:ascii="宋体" w:eastAsia="宋体" w:hAnsi="宋体" w:cs="Times New Roman"/>
+          <w:iCs/>
+          <w:color w:val="FF0000"/>
+          <w:sz w:val="20"/>
+          <w:szCs w:val="21"/>
+        </w:rPr>
+        <w:t>(</w:t>
       </w:r>
       <m:oMath>
         <m:r>
@@ -7620,7 +7990,21 @@
         <w:rPr>
           <w:rFonts w:ascii="宋体" w:eastAsia="宋体" w:hAnsi="宋体" w:cs="Times New Roman" w:hint="eastAsia"/>
         </w:rPr>
-        <w:t>作用于命令下面元件的数量， 想做用于所有元件，可以填写一个较大值</w:t>
+        <w:t>作用于命令下面元件的数量， 想</w:t>
+      </w:r>
+      <w:proofErr w:type="gramStart"/>
+      <w:r>
+        <w:rPr>
+          <w:rFonts w:ascii="宋体" w:eastAsia="宋体" w:hAnsi="宋体" w:cs="Times New Roman" w:hint="eastAsia"/>
+        </w:rPr>
+        <w:t>做用于</w:t>
+      </w:r>
+      <w:proofErr w:type="gramEnd"/>
+      <w:r>
+        <w:rPr>
+          <w:rFonts w:ascii="宋体" w:eastAsia="宋体" w:hAnsi="宋体" w:cs="Times New Roman" w:hint="eastAsia"/>
+        </w:rPr>
+        <w:t>所有元件，可以填写一个较大值</w:t>
       </w:r>
     </w:p>
     <w:p>
@@ -8873,7 +9257,21 @@
           <w:rFonts w:ascii="宋体" w:eastAsia="宋体" w:hAnsi="宋体" w:cs="Times New Roman"/>
         </w:rPr>
         <w:tab/>
-        <w:t xml:space="preserve">   0.02     0   1   162.5e6   -33  3    -1.36   hwr010b</w:t>
+        <w:t xml:space="preserve">   0.02     0   1   162.5e6   -</w:t>
+      </w:r>
+      <w:proofErr w:type="gramStart"/>
+      <w:r>
+        <w:rPr>
+          <w:rFonts w:ascii="宋体" w:eastAsia="宋体" w:hAnsi="宋体" w:cs="Times New Roman"/>
+        </w:rPr>
+        <w:t>33  3</w:t>
+      </w:r>
+      <w:proofErr w:type="gramEnd"/>
+      <w:r>
+        <w:rPr>
+          <w:rFonts w:ascii="宋体" w:eastAsia="宋体" w:hAnsi="宋体" w:cs="Times New Roman"/>
+        </w:rPr>
+        <w:t xml:space="preserve">    -1.36   hwr010b</w:t>
       </w:r>
     </w:p>
     <w:p>
@@ -8893,7 +9291,21 @@
           <w:rFonts w:ascii="宋体" w:eastAsia="宋体" w:hAnsi="宋体" w:cs="Times New Roman"/>
         </w:rPr>
         <w:tab/>
-        <w:t xml:space="preserve">   0.02     0   1   162.5e6   -33  3    -1.36   hwr010b</w:t>
+        <w:t xml:space="preserve">   0.02     0   1   162.5e6   -</w:t>
+      </w:r>
+      <w:proofErr w:type="gramStart"/>
+      <w:r>
+        <w:rPr>
+          <w:rFonts w:ascii="宋体" w:eastAsia="宋体" w:hAnsi="宋体" w:cs="Times New Roman"/>
+        </w:rPr>
+        <w:t>33  3</w:t>
+      </w:r>
+      <w:proofErr w:type="gramEnd"/>
+      <w:r>
+        <w:rPr>
+          <w:rFonts w:ascii="宋体" w:eastAsia="宋体" w:hAnsi="宋体" w:cs="Times New Roman"/>
+        </w:rPr>
+        <w:t xml:space="preserve">    -1.36   hwr010b</w:t>
       </w:r>
     </w:p>
     <w:p>
@@ -9038,7 +9450,23 @@
           <w:rFonts w:ascii="宋体" w:eastAsia="宋体" w:hAnsi="宋体" w:cs="Times New Roman" w:hint="eastAsia"/>
           <w:szCs w:val="21"/>
         </w:rPr>
-        <w:t>修改下面元件的第v个参数</w:t>
+        <w:t>修改下面元件的第v</w:t>
+      </w:r>
+      <w:proofErr w:type="gramStart"/>
+      <w:r>
+        <w:rPr>
+          <w:rFonts w:ascii="宋体" w:eastAsia="宋体" w:hAnsi="宋体" w:cs="Times New Roman" w:hint="eastAsia"/>
+          <w:szCs w:val="21"/>
+        </w:rPr>
+        <w:t>个</w:t>
+      </w:r>
+      <w:proofErr w:type="gramEnd"/>
+      <w:r>
+        <w:rPr>
+          <w:rFonts w:ascii="宋体" w:eastAsia="宋体" w:hAnsi="宋体" w:cs="Times New Roman" w:hint="eastAsia"/>
+          <w:szCs w:val="21"/>
+        </w:rPr>
+        <w:t>参数</w:t>
       </w:r>
     </w:p>
     <w:p>
@@ -9882,11 +10310,19 @@
           <w:rFonts w:ascii="宋体" w:eastAsia="宋体" w:hAnsi="宋体" w:cs="Times New Roman" w:hint="eastAsia"/>
         </w:rPr>
       </w:pPr>
-      <w:r>
-        <w:rPr>
-          <w:rFonts w:ascii="宋体" w:eastAsia="宋体" w:hAnsi="宋体" w:cs="Times New Roman" w:hint="eastAsia"/>
-        </w:rPr>
-        <w:t>!修改第七个值，也就是</w:t>
+      <w:proofErr w:type="gramStart"/>
+      <w:r>
+        <w:rPr>
+          <w:rFonts w:ascii="宋体" w:eastAsia="宋体" w:hAnsi="宋体" w:cs="Times New Roman" w:hint="eastAsia"/>
+        </w:rPr>
+        <w:t>!修改第七个值</w:t>
+      </w:r>
+      <w:proofErr w:type="gramEnd"/>
+      <w:r>
+        <w:rPr>
+          <w:rFonts w:ascii="宋体" w:eastAsia="宋体" w:hAnsi="宋体" w:cs="Times New Roman" w:hint="eastAsia"/>
+        </w:rPr>
+        <w:t>，也就是</w:t>
       </w:r>
       <w:proofErr w:type="spellStart"/>
       <w:r>
@@ -9910,7 +10346,28 @@
         <w:rPr>
           <w:rFonts w:ascii="宋体" w:eastAsia="宋体" w:hAnsi="宋体" w:cs="Times New Roman"/>
         </w:rPr>
-        <w:t xml:space="preserve">field      0.21  0.02     0   1   162.5e6   -3  </w:t>
+        <w:t xml:space="preserve">field      </w:t>
+      </w:r>
+      <w:proofErr w:type="gramStart"/>
+      <w:r>
+        <w:rPr>
+          <w:rFonts w:ascii="宋体" w:eastAsia="宋体" w:hAnsi="宋体" w:cs="Times New Roman"/>
+        </w:rPr>
+        <w:t>0.21  0.02</w:t>
+      </w:r>
+      <w:proofErr w:type="gramEnd"/>
+      <w:r>
+        <w:rPr>
+          <w:rFonts w:ascii="宋体" w:eastAsia="宋体" w:hAnsi="宋体" w:cs="Times New Roman"/>
+        </w:rPr>
+        <w:t xml:space="preserve">     0   1   162.5e6   -</w:t>
+      </w:r>
+      <w:proofErr w:type="gramStart"/>
+      <w:r>
+        <w:rPr>
+          <w:rFonts w:ascii="宋体" w:eastAsia="宋体" w:hAnsi="宋体" w:cs="Times New Roman"/>
+        </w:rPr>
+        <w:t xml:space="preserve">3  </w:t>
       </w:r>
       <w:r>
         <w:rPr>
@@ -9919,6 +10376,7 @@
         </w:rPr>
         <w:t>3</w:t>
       </w:r>
+      <w:proofErr w:type="gramEnd"/>
       <w:r>
         <w:rPr>
           <w:rFonts w:ascii="宋体" w:eastAsia="宋体" w:hAnsi="宋体" w:cs="Times New Roman"/>
@@ -11146,7 +11604,25 @@
           <w:sz w:val="20"/>
           <w:szCs w:val="21"/>
         </w:rPr>
-        <w:t>drift      0.085  0.02   0</w:t>
+        <w:t xml:space="preserve">drift      </w:t>
+      </w:r>
+      <w:proofErr w:type="gramStart"/>
+      <w:r>
+        <w:rPr>
+          <w:rFonts w:ascii="宋体" w:eastAsia="宋体" w:hAnsi="宋体" w:cs="Times New Roman"/>
+          <w:sz w:val="20"/>
+          <w:szCs w:val="21"/>
+        </w:rPr>
+        <w:t>0.085  0.02</w:t>
+      </w:r>
+      <w:proofErr w:type="gramEnd"/>
+      <w:r>
+        <w:rPr>
+          <w:rFonts w:ascii="宋体" w:eastAsia="宋体" w:hAnsi="宋体" w:cs="Times New Roman"/>
+          <w:sz w:val="20"/>
+          <w:szCs w:val="21"/>
+        </w:rPr>
+        <w:t xml:space="preserve">   0</w:t>
       </w:r>
     </w:p>
     <w:p>
@@ -11158,6 +11634,7 @@
           <w:szCs w:val="21"/>
         </w:rPr>
       </w:pPr>
+      <w:proofErr w:type="gramStart"/>
       <w:r>
         <w:rPr>
           <w:rFonts w:ascii="宋体" w:eastAsia="宋体" w:hAnsi="宋体" w:cs="Times New Roman"/>
@@ -11166,6 +11643,7 @@
         </w:rPr>
         <w:t>superpose  0</w:t>
       </w:r>
+      <w:proofErr w:type="gramEnd"/>
       <w:r>
         <w:rPr>
           <w:rFonts w:ascii="宋体" w:eastAsia="宋体" w:hAnsi="宋体" w:cs="Times New Roman"/>
@@ -11199,7 +11677,16 @@
           <w:szCs w:val="21"/>
         </w:rPr>
         <w:tab/>
-        <w:t xml:space="preserve">   0.02     0   3   0   0   1    0.531  </w:t>
+        <w:t xml:space="preserve">   0.02     0   3   0   0   1    </w:t>
+      </w:r>
+      <w:proofErr w:type="gramStart"/>
+      <w:r>
+        <w:rPr>
+          <w:rFonts w:ascii="宋体" w:eastAsia="宋体" w:hAnsi="宋体" w:cs="Times New Roman"/>
+          <w:sz w:val="20"/>
+          <w:szCs w:val="21"/>
+        </w:rPr>
+        <w:t xml:space="preserve">0.531  </w:t>
       </w:r>
       <w:proofErr w:type="spellStart"/>
       <w:r>
@@ -11208,7 +11695,16 @@
           <w:sz w:val="20"/>
           <w:szCs w:val="21"/>
         </w:rPr>
-        <w:t>sol_yuan</w:t>
+        <w:t>sol</w:t>
+      </w:r>
+      <w:proofErr w:type="gramEnd"/>
+      <w:r>
+        <w:rPr>
+          <w:rFonts w:ascii="宋体" w:eastAsia="宋体" w:hAnsi="宋体" w:cs="Times New Roman"/>
+          <w:sz w:val="20"/>
+          <w:szCs w:val="21"/>
+        </w:rPr>
+        <w:t>_yuan</w:t>
       </w:r>
       <w:proofErr w:type="spellEnd"/>
     </w:p>
@@ -11221,6 +11717,7 @@
           <w:szCs w:val="21"/>
         </w:rPr>
       </w:pPr>
+      <w:proofErr w:type="gramStart"/>
       <w:r>
         <w:rPr>
           <w:rFonts w:ascii="宋体" w:eastAsia="宋体" w:hAnsi="宋体" w:cs="Times New Roman"/>
@@ -11229,6 +11726,7 @@
         </w:rPr>
         <w:t>superpose  0.345</w:t>
       </w:r>
+      <w:proofErr w:type="gramEnd"/>
       <w:r>
         <w:rPr>
           <w:rFonts w:ascii="宋体" w:eastAsia="宋体" w:hAnsi="宋体" w:cs="Times New Roman"/>
@@ -11565,6 +12063,7 @@
           <w:bCs/>
         </w:rPr>
       </w:pPr>
+      <w:proofErr w:type="gramStart"/>
       <w:r>
         <w:rPr>
           <w:rFonts w:hint="eastAsia"/>
@@ -11573,6 +12072,7 @@
         </w:rPr>
         <w:t>fold{</w:t>
       </w:r>
+      <w:proofErr w:type="gramEnd"/>
     </w:p>
     <w:p>
       <w:pPr>
@@ -11637,9 +12137,11 @@
           <w:rFonts w:hint="eastAsia"/>
         </w:rPr>
       </w:pPr>
+      <w:proofErr w:type="gramStart"/>
       <w:r>
         <w:t>fold{</w:t>
       </w:r>
+      <w:proofErr w:type="gramEnd"/>
     </w:p>
     <w:p>
       <w:pPr>
@@ -12237,7 +12739,21 @@
               <w:rPr>
                 <w:rFonts w:ascii="宋体" w:eastAsia="宋体" w:hAnsi="宋体" w:hint="eastAsia"/>
               </w:rPr>
-              <w:t>不扫相/扫相/读取相位</w:t>
+              <w:t>不扫相/</w:t>
+            </w:r>
+            <w:proofErr w:type="gramStart"/>
+            <w:r>
+              <w:rPr>
+                <w:rFonts w:ascii="宋体" w:eastAsia="宋体" w:hAnsi="宋体" w:hint="eastAsia"/>
+              </w:rPr>
+              <w:t>扫相</w:t>
+            </w:r>
+            <w:proofErr w:type="gramEnd"/>
+            <w:r>
+              <w:rPr>
+                <w:rFonts w:ascii="宋体" w:eastAsia="宋体" w:hAnsi="宋体" w:hint="eastAsia"/>
+              </w:rPr>
+              <w:t>/读取相位</w:t>
             </w:r>
           </w:p>
         </w:tc>
@@ -12734,7 +13250,27 @@
           <w:bCs/>
           <w:szCs w:val="21"/>
         </w:rPr>
-        <w:t>文件中的记录频率，1为每推进一步都记录，0为不记录，n为每n步记录一次</w:t>
+        <w:t>文件中的记录频率，1为每推进一步都记录，0为不记录，n为每n</w:t>
+      </w:r>
+      <w:proofErr w:type="gramStart"/>
+      <w:r>
+        <w:rPr>
+          <w:rFonts w:ascii="宋体" w:eastAsia="宋体" w:hAnsi="宋体" w:cs="Times New Roman" w:hint="eastAsia"/>
+          <w:b/>
+          <w:bCs/>
+          <w:szCs w:val="21"/>
+        </w:rPr>
+        <w:t>步记录</w:t>
+      </w:r>
+      <w:proofErr w:type="gramEnd"/>
+      <w:r>
+        <w:rPr>
+          <w:rFonts w:ascii="宋体" w:eastAsia="宋体" w:hAnsi="宋体" w:cs="Times New Roman" w:hint="eastAsia"/>
+          <w:b/>
+          <w:bCs/>
+          <w:szCs w:val="21"/>
+        </w:rPr>
+        <w:t>一次</w:t>
       </w:r>
     </w:p>
     <w:p>
@@ -12878,7 +13414,21 @@
         <w:rPr>
           <w:rFonts w:ascii="宋体" w:eastAsia="宋体" w:hAnsi="宋体" w:cs="Times New Roman" w:hint="eastAsia"/>
         </w:rPr>
-        <w:t>（参数意义为粒子电荷量为元电荷的多少倍，即使导入初始束团仍需要正确设置粒子电荷量）外的设置均不生效，会直接读取输入的束团分布作为初始束团。</w:t>
+        <w:t>（参数意义为粒子电荷量为元电荷的多少</w:t>
+      </w:r>
+      <w:proofErr w:type="gramStart"/>
+      <w:r>
+        <w:rPr>
+          <w:rFonts w:ascii="宋体" w:eastAsia="宋体" w:hAnsi="宋体" w:cs="Times New Roman" w:hint="eastAsia"/>
+        </w:rPr>
+        <w:t>倍</w:t>
+      </w:r>
+      <w:proofErr w:type="gramEnd"/>
+      <w:r>
+        <w:rPr>
+          <w:rFonts w:ascii="宋体" w:eastAsia="宋体" w:hAnsi="宋体" w:cs="Times New Roman" w:hint="eastAsia"/>
+        </w:rPr>
+        <w:t>，即使导入初始束团仍需要正确设置粒子电荷量）外的设置均不生效，会直接读取输入的束团分布作为初始束团。</w:t>
       </w:r>
     </w:p>
     <w:p>
@@ -13123,6 +13673,7 @@
         <w:t>Twissx</w:t>
       </w:r>
       <w:proofErr w:type="spellEnd"/>
+      <w:proofErr w:type="gramStart"/>
       <w:r>
         <w:rPr>
           <w:rFonts w:ascii="宋体" w:eastAsia="宋体" w:hAnsi="宋体" w:cs="Times New Roman"/>
@@ -13130,7 +13681,25 @@
           <w:szCs w:val="21"/>
         </w:rPr>
         <w:tab/>
-        <w:t xml:space="preserve">  alpha  beta(mm/</w:t>
+        <w:t xml:space="preserve">  alpha</w:t>
+      </w:r>
+      <w:proofErr w:type="gramEnd"/>
+      <w:r>
+        <w:rPr>
+          <w:rFonts w:ascii="宋体" w:eastAsia="宋体" w:hAnsi="宋体" w:cs="Times New Roman"/>
+          <w:sz w:val="20"/>
+          <w:szCs w:val="21"/>
+        </w:rPr>
+        <w:t xml:space="preserve">  beta(</w:t>
+      </w:r>
+      <w:proofErr w:type="gramStart"/>
+      <w:r>
+        <w:rPr>
+          <w:rFonts w:ascii="宋体" w:eastAsia="宋体" w:hAnsi="宋体" w:cs="Times New Roman"/>
+          <w:sz w:val="20"/>
+          <w:szCs w:val="21"/>
+        </w:rPr>
+        <w:t>mm/</w:t>
       </w:r>
       <w:proofErr w:type="spellStart"/>
       <w:r>
@@ -13148,7 +13717,16 @@
           <w:sz w:val="20"/>
           <w:szCs w:val="21"/>
         </w:rPr>
-        <w:t>)  emittance(Pi*mm*</w:t>
+        <w:t>)  emittance</w:t>
+      </w:r>
+      <w:proofErr w:type="gramEnd"/>
+      <w:r>
+        <w:rPr>
+          <w:rFonts w:ascii="宋体" w:eastAsia="宋体" w:hAnsi="宋体" w:cs="Times New Roman"/>
+          <w:sz w:val="20"/>
+          <w:szCs w:val="21"/>
+        </w:rPr>
+        <w:t>(Pi*mm*</w:t>
       </w:r>
       <w:proofErr w:type="spellStart"/>
       <w:r>
@@ -13189,6 +13767,7 @@
         <w:t>Twissy</w:t>
       </w:r>
       <w:proofErr w:type="spellEnd"/>
+      <w:proofErr w:type="gramStart"/>
       <w:r>
         <w:rPr>
           <w:rFonts w:ascii="宋体" w:eastAsia="宋体" w:hAnsi="宋体" w:cs="Times New Roman"/>
@@ -13196,7 +13775,25 @@
           <w:szCs w:val="21"/>
         </w:rPr>
         <w:tab/>
-        <w:t xml:space="preserve">  alpha  beta(mm/</w:t>
+        <w:t xml:space="preserve">  alpha</w:t>
+      </w:r>
+      <w:proofErr w:type="gramEnd"/>
+      <w:r>
+        <w:rPr>
+          <w:rFonts w:ascii="宋体" w:eastAsia="宋体" w:hAnsi="宋体" w:cs="Times New Roman"/>
+          <w:sz w:val="20"/>
+          <w:szCs w:val="21"/>
+        </w:rPr>
+        <w:t xml:space="preserve">  beta(</w:t>
+      </w:r>
+      <w:proofErr w:type="gramStart"/>
+      <w:r>
+        <w:rPr>
+          <w:rFonts w:ascii="宋体" w:eastAsia="宋体" w:hAnsi="宋体" w:cs="Times New Roman"/>
+          <w:sz w:val="20"/>
+          <w:szCs w:val="21"/>
+        </w:rPr>
+        <w:t>mm/</w:t>
       </w:r>
       <w:proofErr w:type="spellStart"/>
       <w:r>
@@ -13214,7 +13811,16 @@
           <w:sz w:val="20"/>
           <w:szCs w:val="21"/>
         </w:rPr>
-        <w:t>)  emittance(Pi*mm*</w:t>
+        <w:t>)  emittance</w:t>
+      </w:r>
+      <w:proofErr w:type="gramEnd"/>
+      <w:r>
+        <w:rPr>
+          <w:rFonts w:ascii="宋体" w:eastAsia="宋体" w:hAnsi="宋体" w:cs="Times New Roman"/>
+          <w:sz w:val="20"/>
+          <w:szCs w:val="21"/>
+        </w:rPr>
+        <w:t>(Pi*mm*</w:t>
       </w:r>
       <w:proofErr w:type="spellStart"/>
       <w:r>
@@ -13255,6 +13861,7 @@
         <w:t>Twissz</w:t>
       </w:r>
       <w:proofErr w:type="spellEnd"/>
+      <w:proofErr w:type="gramStart"/>
       <w:r>
         <w:rPr>
           <w:rFonts w:ascii="宋体" w:eastAsia="宋体" w:hAnsi="宋体" w:cs="Times New Roman"/>
@@ -13262,7 +13869,25 @@
           <w:szCs w:val="21"/>
         </w:rPr>
         <w:tab/>
-        <w:t xml:space="preserve">  alpha  beta(mm/</w:t>
+        <w:t xml:space="preserve">  alpha</w:t>
+      </w:r>
+      <w:proofErr w:type="gramEnd"/>
+      <w:r>
+        <w:rPr>
+          <w:rFonts w:ascii="宋体" w:eastAsia="宋体" w:hAnsi="宋体" w:cs="Times New Roman"/>
+          <w:sz w:val="20"/>
+          <w:szCs w:val="21"/>
+        </w:rPr>
+        <w:t xml:space="preserve">  beta(</w:t>
+      </w:r>
+      <w:proofErr w:type="gramStart"/>
+      <w:r>
+        <w:rPr>
+          <w:rFonts w:ascii="宋体" w:eastAsia="宋体" w:hAnsi="宋体" w:cs="Times New Roman"/>
+          <w:sz w:val="20"/>
+          <w:szCs w:val="21"/>
+        </w:rPr>
+        <w:t>mm/</w:t>
       </w:r>
       <w:proofErr w:type="spellStart"/>
       <w:r>
@@ -13280,7 +13905,16 @@
           <w:sz w:val="20"/>
           <w:szCs w:val="21"/>
         </w:rPr>
-        <w:t>)  emittance(Pi*mm*</w:t>
+        <w:t>)  emittance</w:t>
+      </w:r>
+      <w:proofErr w:type="gramEnd"/>
+      <w:r>
+        <w:rPr>
+          <w:rFonts w:ascii="宋体" w:eastAsia="宋体" w:hAnsi="宋体" w:cs="Times New Roman"/>
+          <w:sz w:val="20"/>
+          <w:szCs w:val="21"/>
+        </w:rPr>
+        <w:t>(Pi*mm*</w:t>
       </w:r>
       <w:proofErr w:type="spellStart"/>
       <w:r>
@@ -13379,6 +14013,7 @@
         </w:rPr>
         <w:t xml:space="preserve">           </w:t>
       </w:r>
+      <w:proofErr w:type="gramStart"/>
       <w:r>
         <w:rPr>
           <w:rFonts w:ascii="宋体" w:eastAsia="宋体" w:hAnsi="宋体" w:hint="eastAsia"/>
@@ -13387,6 +14022,7 @@
         </w:rPr>
         <w:t>束团流强</w:t>
       </w:r>
+      <w:proofErr w:type="gramEnd"/>
       <w:r>
         <w:rPr>
           <w:rFonts w:ascii="宋体" w:eastAsia="宋体" w:hAnsi="宋体" w:cs="Times New Roman"/>
@@ -13593,7 +14229,61 @@
           <w:sz w:val="28"/>
           <w:szCs w:val="32"/>
         </w:rPr>
-        <w:t>用于记录AVAS扫相结果或手动设置射频场相位，文件的每一行分别为一个射频腔的 入口相位（角度）、入口时间（s）。射频场在lattice中的排列顺序即为数据的排列顺序。</w:t>
+        <w:t>用于记录AVAS</w:t>
+      </w:r>
+      <w:proofErr w:type="gramStart"/>
+      <w:r>
+        <w:rPr>
+          <w:rFonts w:ascii="宋体" w:eastAsia="宋体" w:hAnsi="宋体" w:hint="eastAsia"/>
+          <w:sz w:val="28"/>
+          <w:szCs w:val="32"/>
+        </w:rPr>
+        <w:t>扫相结果</w:t>
+      </w:r>
+      <w:proofErr w:type="gramEnd"/>
+      <w:r>
+        <w:rPr>
+          <w:rFonts w:ascii="宋体" w:eastAsia="宋体" w:hAnsi="宋体" w:hint="eastAsia"/>
+          <w:sz w:val="28"/>
+          <w:szCs w:val="32"/>
+        </w:rPr>
+        <w:t>或手动设置</w:t>
+      </w:r>
+      <w:proofErr w:type="gramStart"/>
+      <w:r>
+        <w:rPr>
+          <w:rFonts w:ascii="宋体" w:eastAsia="宋体" w:hAnsi="宋体" w:hint="eastAsia"/>
+          <w:sz w:val="28"/>
+          <w:szCs w:val="32"/>
+        </w:rPr>
+        <w:t>射频场</w:t>
+      </w:r>
+      <w:proofErr w:type="gramEnd"/>
+      <w:r>
+        <w:rPr>
+          <w:rFonts w:ascii="宋体" w:eastAsia="宋体" w:hAnsi="宋体" w:hint="eastAsia"/>
+          <w:sz w:val="28"/>
+          <w:szCs w:val="32"/>
+        </w:rPr>
+        <w:t>相位，文件的每一行分别为一个射频腔的 入口相位（角度）、入口时间（s）。</w:t>
+      </w:r>
+      <w:proofErr w:type="gramStart"/>
+      <w:r>
+        <w:rPr>
+          <w:rFonts w:ascii="宋体" w:eastAsia="宋体" w:hAnsi="宋体" w:hint="eastAsia"/>
+          <w:sz w:val="28"/>
+          <w:szCs w:val="32"/>
+        </w:rPr>
+        <w:t>射频场</w:t>
+      </w:r>
+      <w:proofErr w:type="gramEnd"/>
+      <w:r>
+        <w:rPr>
+          <w:rFonts w:ascii="宋体" w:eastAsia="宋体" w:hAnsi="宋体" w:hint="eastAsia"/>
+          <w:sz w:val="28"/>
+          <w:szCs w:val="32"/>
+        </w:rPr>
+        <w:t>在lattice中的排列顺序即为数据的排列顺序。</w:t>
       </w:r>
     </w:p>
     <w:p>
@@ -16929,20 +17619,52 @@
           <w:sz w:val="28"/>
           <w:szCs w:val="32"/>
         </w:rPr>
-        <w:t>每两行输出1个射频腔入口及出口处的信息。具体格式如下：</w:t>
-      </w:r>
-    </w:p>
-    <w:p>
-      <w:pPr>
-        <w:rPr>
-          <w:rFonts w:ascii="宋体" w:eastAsia="宋体" w:hAnsi="宋体" w:cs="Times New Roman" w:hint="eastAsia"/>
-        </w:rPr>
-      </w:pPr>
-      <w:r>
-        <w:rPr>
-          <w:rFonts w:ascii="宋体" w:eastAsia="宋体" w:hAnsi="宋体" w:cs="Times New Roman" w:hint="eastAsia"/>
-        </w:rPr>
-        <w:t>射频腔序号 射频腔入口时间(</w:t>
+        <w:t>每两行输出1个射频</w:t>
+      </w:r>
+      <w:proofErr w:type="gramStart"/>
+      <w:r>
+        <w:rPr>
+          <w:rFonts w:ascii="宋体" w:eastAsia="宋体" w:hAnsi="宋体" w:hint="eastAsia"/>
+          <w:sz w:val="28"/>
+          <w:szCs w:val="32"/>
+        </w:rPr>
+        <w:t>腔</w:t>
+      </w:r>
+      <w:proofErr w:type="gramEnd"/>
+      <w:r>
+        <w:rPr>
+          <w:rFonts w:ascii="宋体" w:eastAsia="宋体" w:hAnsi="宋体" w:hint="eastAsia"/>
+          <w:sz w:val="28"/>
+          <w:szCs w:val="32"/>
+        </w:rPr>
+        <w:t>入口及出口处的信息。具体格式如下：</w:t>
+      </w:r>
+    </w:p>
+    <w:p>
+      <w:pPr>
+        <w:rPr>
+          <w:rFonts w:ascii="宋体" w:eastAsia="宋体" w:hAnsi="宋体" w:cs="Times New Roman" w:hint="eastAsia"/>
+        </w:rPr>
+      </w:pPr>
+      <w:r>
+        <w:rPr>
+          <w:rFonts w:ascii="宋体" w:eastAsia="宋体" w:hAnsi="宋体" w:cs="Times New Roman" w:hint="eastAsia"/>
+        </w:rPr>
+        <w:t>射频</w:t>
+      </w:r>
+      <w:proofErr w:type="gramStart"/>
+      <w:r>
+        <w:rPr>
+          <w:rFonts w:ascii="宋体" w:eastAsia="宋体" w:hAnsi="宋体" w:cs="Times New Roman" w:hint="eastAsia"/>
+        </w:rPr>
+        <w:t>腔</w:t>
+      </w:r>
+      <w:proofErr w:type="gramEnd"/>
+      <w:r>
+        <w:rPr>
+          <w:rFonts w:ascii="宋体" w:eastAsia="宋体" w:hAnsi="宋体" w:cs="Times New Roman" w:hint="eastAsia"/>
+        </w:rPr>
+        <w:t>序号 射频腔入口时间(</w:t>
       </w:r>
       <w:r>
         <w:rPr>
@@ -17009,7 +17731,21 @@
         <w:rPr>
           <w:rFonts w:ascii="宋体" w:eastAsia="宋体" w:hAnsi="宋体" w:cs="Times New Roman" w:hint="eastAsia"/>
         </w:rPr>
-        <w:t>射频腔序号 射频腔出口时间(</w:t>
+        <w:t>射频</w:t>
+      </w:r>
+      <w:proofErr w:type="gramStart"/>
+      <w:r>
+        <w:rPr>
+          <w:rFonts w:ascii="宋体" w:eastAsia="宋体" w:hAnsi="宋体" w:cs="Times New Roman" w:hint="eastAsia"/>
+        </w:rPr>
+        <w:t>腔</w:t>
+      </w:r>
+      <w:proofErr w:type="gramEnd"/>
+      <w:r>
+        <w:rPr>
+          <w:rFonts w:ascii="宋体" w:eastAsia="宋体" w:hAnsi="宋体" w:cs="Times New Roman" w:hint="eastAsia"/>
+        </w:rPr>
+        <w:t>序号 射频腔出口时间(</w:t>
       </w:r>
       <w:r>
         <w:rPr>
@@ -17760,6 +18496,7 @@
         <w:t xml:space="preserve">[mA](double) + </w:t>
       </w:r>
       <w:proofErr w:type="spellStart"/>
+      <w:proofErr w:type="gramStart"/>
       <w:r>
         <w:rPr>
           <w:rFonts w:ascii="宋体" w:eastAsia="宋体" w:hAnsi="宋体"/>
@@ -17775,23 +18512,32 @@
           <w:sz w:val="15"/>
           <w:szCs w:val="15"/>
         </w:rPr>
-        <w:t>[MHz](double) + mc2[MeV](double)</w:t>
-      </w:r>
-    </w:p>
-    <w:p>
-      <w:pPr>
-        <w:rPr>
-          <w:rFonts w:ascii="宋体" w:eastAsia="宋体" w:hAnsi="宋体" w:hint="eastAsia"/>
-          <w:sz w:val="15"/>
-          <w:szCs w:val="15"/>
-        </w:rPr>
-      </w:pPr>
+        <w:t>[</w:t>
+      </w:r>
+      <w:proofErr w:type="gramEnd"/>
       <w:r>
         <w:rPr>
           <w:rFonts w:ascii="宋体" w:eastAsia="宋体" w:hAnsi="宋体"/>
           <w:sz w:val="15"/>
           <w:szCs w:val="15"/>
         </w:rPr>
+        <w:t>MHz](double) + mc2[MeV](double)</w:t>
+      </w:r>
+    </w:p>
+    <w:p>
+      <w:pPr>
+        <w:rPr>
+          <w:rFonts w:ascii="宋体" w:eastAsia="宋体" w:hAnsi="宋体" w:hint="eastAsia"/>
+          <w:sz w:val="15"/>
+          <w:szCs w:val="15"/>
+        </w:rPr>
+      </w:pPr>
+      <w:r>
+        <w:rPr>
+          <w:rFonts w:ascii="宋体" w:eastAsia="宋体" w:hAnsi="宋体"/>
+          <w:sz w:val="15"/>
+          <w:szCs w:val="15"/>
+        </w:rPr>
         <w:t xml:space="preserve">+ </w:t>
       </w:r>
       <w:proofErr w:type="spellStart"/>
@@ -18301,7 +19047,16 @@
           <w:sz w:val="15"/>
           <w:szCs w:val="15"/>
         </w:rPr>
-        <w:t>：每推进多少</w:t>
+        <w:t>：</w:t>
+      </w:r>
+      <w:proofErr w:type="gramStart"/>
+      <w:r>
+        <w:rPr>
+          <w:rFonts w:ascii="宋体" w:eastAsia="宋体" w:hAnsi="宋体" w:hint="eastAsia"/>
+          <w:sz w:val="15"/>
+          <w:szCs w:val="15"/>
+        </w:rPr>
+        <w:t>每推进多少</w:t>
       </w:r>
       <w:r>
         <w:rPr>
@@ -18317,7 +19072,16 @@
           <w:sz w:val="15"/>
           <w:szCs w:val="15"/>
         </w:rPr>
-        <w:t>记录一次</w:t>
+        <w:t>记录</w:t>
+      </w:r>
+      <w:proofErr w:type="gramEnd"/>
+      <w:r>
+        <w:rPr>
+          <w:rFonts w:ascii="宋体" w:eastAsia="宋体" w:hAnsi="宋体" w:hint="eastAsia"/>
+          <w:sz w:val="15"/>
+          <w:szCs w:val="15"/>
+        </w:rPr>
+        <w:t>一次</w:t>
       </w:r>
     </w:p>
     <w:p>
@@ -19053,6 +19817,7 @@
         <w:t xml:space="preserve">) + </w:t>
       </w:r>
       <w:proofErr w:type="spellStart"/>
+      <w:proofErr w:type="gramStart"/>
       <w:r>
         <w:rPr>
           <w:rFonts w:ascii="宋体" w:eastAsia="宋体" w:hAnsi="宋体" w:hint="eastAsia"/>
@@ -19068,7 +19833,16 @@
           <w:sz w:val="15"/>
           <w:szCs w:val="15"/>
         </w:rPr>
-        <w:t xml:space="preserve">( 4* f) + </w:t>
+        <w:t>( 4</w:t>
+      </w:r>
+      <w:proofErr w:type="gramEnd"/>
+      <w:r>
+        <w:rPr>
+          <w:rFonts w:ascii="宋体" w:eastAsia="宋体" w:hAnsi="宋体" w:hint="eastAsia"/>
+          <w:sz w:val="15"/>
+          <w:szCs w:val="15"/>
+        </w:rPr>
+        <w:t xml:space="preserve">* f) + </w:t>
       </w:r>
       <w:proofErr w:type="spellStart"/>
       <w:r>
@@ -19167,7 +19941,16 @@
           <w:sz w:val="15"/>
           <w:szCs w:val="15"/>
         </w:rPr>
-        <w:t>tab_x</w:t>
+        <w:t>tab_</w:t>
+      </w:r>
+      <w:proofErr w:type="gramStart"/>
+      <w:r>
+        <w:rPr>
+          <w:rFonts w:ascii="宋体" w:eastAsia="宋体" w:hAnsi="宋体" w:hint="eastAsia"/>
+          <w:sz w:val="15"/>
+          <w:szCs w:val="15"/>
+        </w:rPr>
+        <w:t>x</w:t>
       </w:r>
       <w:proofErr w:type="spellEnd"/>
       <w:r>
@@ -19179,6 +19962,7 @@
         <w:t>(</w:t>
       </w:r>
       <w:proofErr w:type="spellStart"/>
+      <w:proofErr w:type="gramEnd"/>
       <w:r>
         <w:rPr>
           <w:rFonts w:ascii="宋体" w:eastAsia="宋体" w:hAnsi="宋体" w:hint="eastAsia"/>
@@ -19211,7 +19995,16 @@
           <w:sz w:val="15"/>
           <w:szCs w:val="15"/>
         </w:rPr>
-        <w:t>tab_y</w:t>
+        <w:t>tab_</w:t>
+      </w:r>
+      <w:proofErr w:type="gramStart"/>
+      <w:r>
+        <w:rPr>
+          <w:rFonts w:ascii="宋体" w:eastAsia="宋体" w:hAnsi="宋体" w:hint="eastAsia"/>
+          <w:sz w:val="15"/>
+          <w:szCs w:val="15"/>
+        </w:rPr>
+        <w:t>y</w:t>
       </w:r>
       <w:proofErr w:type="spellEnd"/>
       <w:r>
@@ -19223,6 +20016,7 @@
         <w:t>(</w:t>
       </w:r>
       <w:proofErr w:type="spellStart"/>
+      <w:proofErr w:type="gramEnd"/>
       <w:r>
         <w:rPr>
           <w:rFonts w:ascii="宋体" w:eastAsia="宋体" w:hAnsi="宋体" w:hint="eastAsia"/>
@@ -19255,7 +20049,16 @@
           <w:sz w:val="15"/>
           <w:szCs w:val="15"/>
         </w:rPr>
-        <w:t>tab_r</w:t>
+        <w:t>tab_</w:t>
+      </w:r>
+      <w:proofErr w:type="gramStart"/>
+      <w:r>
+        <w:rPr>
+          <w:rFonts w:ascii="宋体" w:eastAsia="宋体" w:hAnsi="宋体" w:hint="eastAsia"/>
+          <w:sz w:val="15"/>
+          <w:szCs w:val="15"/>
+        </w:rPr>
+        <w:t>r</w:t>
       </w:r>
       <w:proofErr w:type="spellEnd"/>
       <w:r>
@@ -19267,6 +20070,7 @@
         <w:t>(</w:t>
       </w:r>
       <w:proofErr w:type="spellStart"/>
+      <w:proofErr w:type="gramEnd"/>
       <w:r>
         <w:rPr>
           <w:rFonts w:ascii="宋体" w:eastAsia="宋体" w:hAnsi="宋体" w:hint="eastAsia"/>
@@ -19282,7 +20086,25 @@
           <w:sz w:val="15"/>
           <w:szCs w:val="15"/>
         </w:rPr>
-        <w:t xml:space="preserve"> * 300)+ </w:t>
+        <w:t xml:space="preserve"> * </w:t>
+      </w:r>
+      <w:proofErr w:type="gramStart"/>
+      <w:r>
+        <w:rPr>
+          <w:rFonts w:ascii="宋体" w:eastAsia="宋体" w:hAnsi="宋体" w:hint="eastAsia"/>
+          <w:sz w:val="15"/>
+          <w:szCs w:val="15"/>
+        </w:rPr>
+        <w:t>300)+</w:t>
+      </w:r>
+      <w:proofErr w:type="gramEnd"/>
+      <w:r>
+        <w:rPr>
+          <w:rFonts w:ascii="宋体" w:eastAsia="宋体" w:hAnsi="宋体" w:hint="eastAsia"/>
+          <w:sz w:val="15"/>
+          <w:szCs w:val="15"/>
+        </w:rPr>
+        <w:t xml:space="preserve"> </w:t>
       </w:r>
       <w:proofErr w:type="spellStart"/>
       <w:r>
@@ -19291,7 +20113,16 @@
           <w:sz w:val="15"/>
           <w:szCs w:val="15"/>
         </w:rPr>
-        <w:t>tab_z</w:t>
+        <w:t>tab_</w:t>
+      </w:r>
+      <w:proofErr w:type="gramStart"/>
+      <w:r>
+        <w:rPr>
+          <w:rFonts w:ascii="宋体" w:eastAsia="宋体" w:hAnsi="宋体" w:hint="eastAsia"/>
+          <w:sz w:val="15"/>
+          <w:szCs w:val="15"/>
+        </w:rPr>
+        <w:t>z</w:t>
       </w:r>
       <w:proofErr w:type="spellEnd"/>
       <w:r>
@@ -19303,6 +20134,7 @@
         <w:t>(</w:t>
       </w:r>
       <w:proofErr w:type="spellStart"/>
+      <w:proofErr w:type="gramEnd"/>
       <w:r>
         <w:rPr>
           <w:rFonts w:ascii="宋体" w:eastAsia="宋体" w:hAnsi="宋体" w:hint="eastAsia"/>
@@ -19666,6 +20498,7 @@
         </w:rPr>
         <w:t>)：</w:t>
       </w:r>
+      <w:proofErr w:type="gramStart"/>
       <w:r>
         <w:rPr>
           <w:rFonts w:ascii="宋体" w:eastAsia="宋体" w:hAnsi="宋体" w:hint="eastAsia"/>
@@ -19674,6 +20507,7 @@
         </w:rPr>
         <w:t>最大束损</w:t>
       </w:r>
+      <w:proofErr w:type="gramEnd"/>
       <w:r>
         <w:rPr>
           <w:rFonts w:ascii="宋体" w:eastAsia="宋体" w:hAnsi="宋体" w:hint="eastAsia"/>
@@ -20189,6 +21023,7 @@
           <w:rFonts w:ascii="宋体" w:eastAsia="宋体" w:hAnsi="宋体" w:hint="eastAsia"/>
         </w:rPr>
       </w:pPr>
+      <w:proofErr w:type="gramStart"/>
       <w:r>
         <w:rPr>
           <w:rFonts w:ascii="宋体" w:eastAsia="宋体" w:hAnsi="宋体"/>
@@ -20202,6 +21037,7 @@
         </w:rPr>
         <w:t>str</w:t>
       </w:r>
+      <w:proofErr w:type="gramEnd"/>
       <w:r>
         <w:rPr>
           <w:rFonts w:ascii="宋体" w:eastAsia="宋体" w:hAnsi="宋体"/>
@@ -20441,6 +21277,7 @@
           <w:rFonts w:ascii="宋体" w:eastAsia="宋体" w:hAnsi="宋体" w:hint="eastAsia"/>
         </w:rPr>
       </w:pPr>
+      <w:proofErr w:type="gramStart"/>
       <w:r>
         <w:rPr>
           <w:rFonts w:ascii="宋体" w:eastAsia="宋体" w:hAnsi="宋体"/>
@@ -20453,6 +21290,7 @@
         </w:rPr>
         <w:t>n</w:t>
       </w:r>
+      <w:proofErr w:type="gramEnd"/>
       <w:r>
         <w:rPr>
           <w:rFonts w:ascii="宋体" w:eastAsia="宋体" w:hAnsi="宋体"/>
@@ -20464,7 +21302,14 @@
         <w:rPr>
           <w:rFonts w:ascii="宋体" w:eastAsia="宋体" w:hAnsi="宋体"/>
         </w:rPr>
-        <w:t>alpha_x</w:t>
+        <w:t>alpha_</w:t>
+      </w:r>
+      <w:proofErr w:type="gramStart"/>
+      <w:r>
+        <w:rPr>
+          <w:rFonts w:ascii="宋体" w:eastAsia="宋体" w:hAnsi="宋体"/>
+        </w:rPr>
+        <w:t>x</w:t>
       </w:r>
       <w:proofErr w:type="spellEnd"/>
       <w:r>
@@ -20478,7 +21323,21 @@
         <w:rPr>
           <w:rFonts w:ascii="宋体" w:eastAsia="宋体" w:hAnsi="宋体"/>
         </w:rPr>
-        <w:t>beta_x</w:t>
+        <w:t>beta</w:t>
+      </w:r>
+      <w:proofErr w:type="gramEnd"/>
+      <w:r>
+        <w:rPr>
+          <w:rFonts w:ascii="宋体" w:eastAsia="宋体" w:hAnsi="宋体"/>
+        </w:rPr>
+        <w:t>_</w:t>
+      </w:r>
+      <w:proofErr w:type="gramStart"/>
+      <w:r>
+        <w:rPr>
+          <w:rFonts w:ascii="宋体" w:eastAsia="宋体" w:hAnsi="宋体"/>
+        </w:rPr>
+        <w:t>x</w:t>
       </w:r>
       <w:proofErr w:type="spellEnd"/>
       <w:r>
@@ -20492,7 +21351,21 @@
         <w:rPr>
           <w:rFonts w:ascii="宋体" w:eastAsia="宋体" w:hAnsi="宋体"/>
         </w:rPr>
-        <w:t>alpha_y</w:t>
+        <w:t>alpha</w:t>
+      </w:r>
+      <w:proofErr w:type="gramEnd"/>
+      <w:r>
+        <w:rPr>
+          <w:rFonts w:ascii="宋体" w:eastAsia="宋体" w:hAnsi="宋体"/>
+        </w:rPr>
+        <w:t>_</w:t>
+      </w:r>
+      <w:proofErr w:type="gramStart"/>
+      <w:r>
+        <w:rPr>
+          <w:rFonts w:ascii="宋体" w:eastAsia="宋体" w:hAnsi="宋体"/>
+        </w:rPr>
+        <w:t>y</w:t>
       </w:r>
       <w:proofErr w:type="spellEnd"/>
       <w:r>
@@ -20506,7 +21379,14 @@
         <w:rPr>
           <w:rFonts w:ascii="宋体" w:eastAsia="宋体" w:hAnsi="宋体"/>
         </w:rPr>
-        <w:t>beta_y</w:t>
+        <w:t>beta</w:t>
+      </w:r>
+      <w:proofErr w:type="gramEnd"/>
+      <w:r>
+        <w:rPr>
+          <w:rFonts w:ascii="宋体" w:eastAsia="宋体" w:hAnsi="宋体"/>
+        </w:rPr>
+        <w:t>_y</w:t>
       </w:r>
       <w:proofErr w:type="spellEnd"/>
     </w:p>
@@ -20743,116 +21623,23 @@
         <w:rPr>
           <w:rFonts w:ascii="宋体" w:eastAsia="宋体" w:hAnsi="宋体"/>
         </w:rPr>
-        <w:t xml:space="preserve">MATCH_LINK n1 str1 n2  </w:t>
+        <w:t>MATCH_LINK n1 str1 n</w:t>
+      </w:r>
+      <w:proofErr w:type="gramStart"/>
+      <w:r>
+        <w:rPr>
+          <w:rFonts w:ascii="宋体" w:eastAsia="宋体" w:hAnsi="宋体"/>
+        </w:rPr>
+        <w:t xml:space="preserve">2  </w:t>
       </w:r>
       <w:r>
         <w:rPr>
           <w:rFonts w:ascii="宋体" w:eastAsia="宋体" w:hAnsi="宋体"/>
           <w:color w:val="4472C4" w:themeColor="accent1"/>
         </w:rPr>
-        <w:t>k  b</w:t>
-      </w:r>
-    </w:p>
-    <w:p>
-      <w:pPr>
-        <w:rPr>
-          <w:rFonts w:ascii="宋体" w:eastAsia="宋体" w:hAnsi="宋体" w:hint="eastAsia"/>
-        </w:rPr>
-      </w:pPr>
-      <w:r>
-        <w:rPr>
-          <w:rFonts w:ascii="宋体" w:eastAsia="宋体" w:hAnsi="宋体" w:hint="eastAsia"/>
-        </w:rPr>
-        <w:t>n</w:t>
-      </w:r>
-      <w:r>
-        <w:rPr>
-          <w:rFonts w:ascii="宋体" w:eastAsia="宋体" w:hAnsi="宋体"/>
-        </w:rPr>
-        <w:t xml:space="preserve">1 </w:t>
-      </w:r>
-      <w:r>
-        <w:rPr>
-          <w:rFonts w:ascii="宋体" w:eastAsia="宋体" w:hAnsi="宋体" w:hint="eastAsia"/>
-        </w:rPr>
-        <w:t>组编号</w:t>
-      </w:r>
-    </w:p>
-    <w:p>
-      <w:pPr>
-        <w:rPr>
-          <w:rFonts w:ascii="宋体" w:eastAsia="宋体" w:hAnsi="宋体" w:hint="eastAsia"/>
-        </w:rPr>
-      </w:pPr>
-      <w:r>
-        <w:rPr>
-          <w:rFonts w:ascii="宋体" w:eastAsia="宋体" w:hAnsi="宋体" w:hint="eastAsia"/>
-        </w:rPr>
-        <w:t>s</w:t>
-      </w:r>
-      <w:r>
-        <w:rPr>
-          <w:rFonts w:ascii="宋体" w:eastAsia="宋体" w:hAnsi="宋体"/>
-        </w:rPr>
-        <w:t xml:space="preserve">tr1 </w:t>
-      </w:r>
-      <w:r>
-        <w:rPr>
-          <w:rFonts w:ascii="宋体" w:eastAsia="宋体" w:hAnsi="宋体" w:hint="eastAsia"/>
-        </w:rPr>
-        <w:t>表明需要修改的参数与名字为str</w:t>
-      </w:r>
-      <w:r>
-        <w:rPr>
-          <w:rFonts w:ascii="宋体" w:eastAsia="宋体" w:hAnsi="宋体"/>
-        </w:rPr>
-        <w:t>1</w:t>
-      </w:r>
-      <w:r>
-        <w:rPr>
-          <w:rFonts w:ascii="宋体" w:eastAsia="宋体" w:hAnsi="宋体" w:hint="eastAsia"/>
-        </w:rPr>
-        <w:t>的参数关联</w:t>
-      </w:r>
-    </w:p>
-    <w:p>
-      <w:pPr>
-        <w:rPr>
-          <w:rFonts w:ascii="宋体" w:eastAsia="宋体" w:hAnsi="宋体" w:hint="eastAsia"/>
-        </w:rPr>
-      </w:pPr>
-      <w:r>
-        <w:rPr>
-          <w:rFonts w:ascii="宋体" w:eastAsia="宋体" w:hAnsi="宋体" w:hint="eastAsia"/>
-        </w:rPr>
-        <w:t>n</w:t>
-      </w:r>
-      <w:r>
-        <w:rPr>
-          <w:rFonts w:ascii="宋体" w:eastAsia="宋体" w:hAnsi="宋体"/>
-        </w:rPr>
-        <w:t xml:space="preserve">1 </w:t>
-      </w:r>
-      <w:r>
-        <w:rPr>
-          <w:rFonts w:ascii="宋体" w:eastAsia="宋体" w:hAnsi="宋体" w:hint="eastAsia"/>
-        </w:rPr>
-        <w:t>第几个参数需要修改</w:t>
-      </w:r>
-    </w:p>
-    <w:p>
-      <w:pPr>
-        <w:rPr>
-          <w:rFonts w:ascii="宋体" w:eastAsia="宋体" w:hAnsi="宋体" w:hint="eastAsia"/>
-        </w:rPr>
-      </w:pPr>
-      <w:r>
-        <w:rPr>
-          <w:rFonts w:ascii="宋体" w:eastAsia="宋体" w:hAnsi="宋体" w:hint="eastAsia"/>
-          <w:color w:val="4472C4" w:themeColor="accent1"/>
-        </w:rPr>
         <w:t>k</w:t>
       </w:r>
+      <w:proofErr w:type="gramEnd"/>
       <w:r>
         <w:rPr>
           <w:rFonts w:ascii="宋体" w:eastAsia="宋体" w:hAnsi="宋体"/>
@@ -20860,10 +21647,118 @@
         </w:rPr>
         <w:t xml:space="preserve">  b</w:t>
       </w:r>
+    </w:p>
+    <w:p>
+      <w:pPr>
+        <w:rPr>
+          <w:rFonts w:ascii="宋体" w:eastAsia="宋体" w:hAnsi="宋体" w:hint="eastAsia"/>
+        </w:rPr>
+      </w:pPr>
+      <w:r>
+        <w:rPr>
+          <w:rFonts w:ascii="宋体" w:eastAsia="宋体" w:hAnsi="宋体" w:hint="eastAsia"/>
+        </w:rPr>
+        <w:t>n</w:t>
+      </w:r>
       <w:r>
         <w:rPr>
           <w:rFonts w:ascii="宋体" w:eastAsia="宋体" w:hAnsi="宋体"/>
         </w:rPr>
+        <w:t xml:space="preserve">1 </w:t>
+      </w:r>
+      <w:r>
+        <w:rPr>
+          <w:rFonts w:ascii="宋体" w:eastAsia="宋体" w:hAnsi="宋体" w:hint="eastAsia"/>
+        </w:rPr>
+        <w:t>组编号</w:t>
+      </w:r>
+    </w:p>
+    <w:p>
+      <w:pPr>
+        <w:rPr>
+          <w:rFonts w:ascii="宋体" w:eastAsia="宋体" w:hAnsi="宋体" w:hint="eastAsia"/>
+        </w:rPr>
+      </w:pPr>
+      <w:r>
+        <w:rPr>
+          <w:rFonts w:ascii="宋体" w:eastAsia="宋体" w:hAnsi="宋体" w:hint="eastAsia"/>
+        </w:rPr>
+        <w:t>s</w:t>
+      </w:r>
+      <w:r>
+        <w:rPr>
+          <w:rFonts w:ascii="宋体" w:eastAsia="宋体" w:hAnsi="宋体"/>
+        </w:rPr>
+        <w:t xml:space="preserve">tr1 </w:t>
+      </w:r>
+      <w:r>
+        <w:rPr>
+          <w:rFonts w:ascii="宋体" w:eastAsia="宋体" w:hAnsi="宋体" w:hint="eastAsia"/>
+        </w:rPr>
+        <w:t>表明需要修改的参数与名字为str</w:t>
+      </w:r>
+      <w:r>
+        <w:rPr>
+          <w:rFonts w:ascii="宋体" w:eastAsia="宋体" w:hAnsi="宋体"/>
+        </w:rPr>
+        <w:t>1</w:t>
+      </w:r>
+      <w:r>
+        <w:rPr>
+          <w:rFonts w:ascii="宋体" w:eastAsia="宋体" w:hAnsi="宋体" w:hint="eastAsia"/>
+        </w:rPr>
+        <w:t>的参数关联</w:t>
+      </w:r>
+    </w:p>
+    <w:p>
+      <w:pPr>
+        <w:rPr>
+          <w:rFonts w:ascii="宋体" w:eastAsia="宋体" w:hAnsi="宋体" w:hint="eastAsia"/>
+        </w:rPr>
+      </w:pPr>
+      <w:r>
+        <w:rPr>
+          <w:rFonts w:ascii="宋体" w:eastAsia="宋体" w:hAnsi="宋体" w:hint="eastAsia"/>
+        </w:rPr>
+        <w:t>n</w:t>
+      </w:r>
+      <w:r>
+        <w:rPr>
+          <w:rFonts w:ascii="宋体" w:eastAsia="宋体" w:hAnsi="宋体"/>
+        </w:rPr>
+        <w:t xml:space="preserve">1 </w:t>
+      </w:r>
+      <w:r>
+        <w:rPr>
+          <w:rFonts w:ascii="宋体" w:eastAsia="宋体" w:hAnsi="宋体" w:hint="eastAsia"/>
+        </w:rPr>
+        <w:t>第几个参数需要修改</w:t>
+      </w:r>
+    </w:p>
+    <w:p>
+      <w:pPr>
+        <w:rPr>
+          <w:rFonts w:ascii="宋体" w:eastAsia="宋体" w:hAnsi="宋体" w:hint="eastAsia"/>
+        </w:rPr>
+      </w:pPr>
+      <w:r>
+        <w:rPr>
+          <w:rFonts w:ascii="宋体" w:eastAsia="宋体" w:hAnsi="宋体" w:hint="eastAsia"/>
+          <w:color w:val="4472C4" w:themeColor="accent1"/>
+        </w:rPr>
+        <w:t>k</w:t>
+      </w:r>
+      <w:r>
+        <w:rPr>
+          <w:rFonts w:ascii="宋体" w:eastAsia="宋体" w:hAnsi="宋体"/>
+          <w:color w:val="4472C4" w:themeColor="accent1"/>
+        </w:rPr>
+        <w:t xml:space="preserve">  b</w:t>
+      </w:r>
+      <w:r>
+        <w:rPr>
+          <w:rFonts w:ascii="宋体" w:eastAsia="宋体" w:hAnsi="宋体"/>
+        </w:rPr>
         <w:t xml:space="preserve">;  </w:t>
       </w:r>
       <w:r>
@@ -20928,7 +21823,25 @@
           <w:szCs w:val="21"/>
           <w:shd w:val="clear" w:color="auto" w:fill="FFFFFF"/>
         </w:rPr>
-        <w:t xml:space="preserve"> mm1 n1 str1 n2 str2 …… n{m} str{m}  b </w:t>
+        <w:t xml:space="preserve"> mm1 n1 str1 n2 str2 …… n{m} str{m</w:t>
+      </w:r>
+      <w:proofErr w:type="gramStart"/>
+      <w:r>
+        <w:rPr>
+          <w:rFonts w:ascii="宋体" w:eastAsia="宋体" w:hAnsi="宋体" w:cs="Arial"/>
+          <w:szCs w:val="21"/>
+          <w:shd w:val="clear" w:color="auto" w:fill="FFFFFF"/>
+        </w:rPr>
+        <w:t>}  b</w:t>
+      </w:r>
+      <w:proofErr w:type="gramEnd"/>
+      <w:r>
+        <w:rPr>
+          <w:rFonts w:ascii="宋体" w:eastAsia="宋体" w:hAnsi="宋体" w:cs="Arial"/>
+          <w:szCs w:val="21"/>
+          <w:shd w:val="clear" w:color="auto" w:fill="FFFFFF"/>
+        </w:rPr>
+        <w:t xml:space="preserve"> </w:t>
       </w:r>
     </w:p>
     <w:p>
@@ -21603,6 +22516,7 @@
           <w:szCs w:val="19"/>
         </w:rPr>
       </w:pPr>
+      <w:proofErr w:type="gramStart"/>
       <w:r>
         <w:rPr>
           <w:rFonts w:ascii="宋体" w:eastAsia="宋体" w:hAnsi="宋体" w:cs="新宋体"/>
@@ -21611,7 +22525,18 @@
           <w:sz w:val="19"/>
           <w:szCs w:val="19"/>
         </w:rPr>
-        <w:t>;cell1</w:t>
+        <w:t>;cell</w:t>
+      </w:r>
+      <w:proofErr w:type="gramEnd"/>
+      <w:r>
+        <w:rPr>
+          <w:rFonts w:ascii="宋体" w:eastAsia="宋体" w:hAnsi="宋体" w:cs="新宋体"/>
+          <w:color w:val="000000"/>
+          <w:kern w:val="0"/>
+          <w:sz w:val="19"/>
+          <w:szCs w:val="19"/>
+        </w:rPr>
+        <w:t>1</w:t>
       </w:r>
     </w:p>
     <w:p>
@@ -21753,6 +22678,7 @@
           <w:szCs w:val="19"/>
         </w:rPr>
       </w:pPr>
+      <w:proofErr w:type="gramStart"/>
       <w:r>
         <w:rPr>
           <w:rFonts w:ascii="宋体" w:eastAsia="宋体" w:hAnsi="宋体" w:cs="新宋体"/>
@@ -21761,7 +22687,18 @@
           <w:sz w:val="19"/>
           <w:szCs w:val="19"/>
         </w:rPr>
-        <w:t>;cell2</w:t>
+        <w:t>;cell</w:t>
+      </w:r>
+      <w:proofErr w:type="gramEnd"/>
+      <w:r>
+        <w:rPr>
+          <w:rFonts w:ascii="宋体" w:eastAsia="宋体" w:hAnsi="宋体" w:cs="新宋体"/>
+          <w:color w:val="000000"/>
+          <w:kern w:val="0"/>
+          <w:sz w:val="19"/>
+          <w:szCs w:val="19"/>
+        </w:rPr>
+        <w:t>2</w:t>
       </w:r>
     </w:p>
     <w:p>
@@ -21903,6 +22840,7 @@
           <w:szCs w:val="19"/>
         </w:rPr>
       </w:pPr>
+      <w:proofErr w:type="gramStart"/>
       <w:r>
         <w:rPr>
           <w:rFonts w:ascii="宋体" w:eastAsia="宋体" w:hAnsi="宋体" w:cs="新宋体"/>
@@ -21911,7 +22849,18 @@
           <w:sz w:val="19"/>
           <w:szCs w:val="19"/>
         </w:rPr>
-        <w:t>;cell3</w:t>
+        <w:t>;cell</w:t>
+      </w:r>
+      <w:proofErr w:type="gramEnd"/>
+      <w:r>
+        <w:rPr>
+          <w:rFonts w:ascii="宋体" w:eastAsia="宋体" w:hAnsi="宋体" w:cs="新宋体"/>
+          <w:color w:val="000000"/>
+          <w:kern w:val="0"/>
+          <w:sz w:val="19"/>
+          <w:szCs w:val="19"/>
+        </w:rPr>
+        <w:t>3</w:t>
       </w:r>
     </w:p>
     <w:p>
@@ -22054,6 +23003,7 @@
           <w:szCs w:val="19"/>
         </w:rPr>
       </w:pPr>
+      <w:proofErr w:type="gramStart"/>
       <w:r>
         <w:rPr>
           <w:rFonts w:ascii="宋体" w:eastAsia="宋体" w:hAnsi="宋体" w:cs="新宋体"/>
@@ -22062,7 +23012,18 @@
           <w:sz w:val="19"/>
           <w:szCs w:val="19"/>
         </w:rPr>
-        <w:t>;cell4</w:t>
+        <w:t>;cell</w:t>
+      </w:r>
+      <w:proofErr w:type="gramEnd"/>
+      <w:r>
+        <w:rPr>
+          <w:rFonts w:ascii="宋体" w:eastAsia="宋体" w:hAnsi="宋体" w:cs="新宋体"/>
+          <w:color w:val="000000"/>
+          <w:kern w:val="0"/>
+          <w:sz w:val="19"/>
+          <w:szCs w:val="19"/>
+        </w:rPr>
+        <w:t>4</w:t>
       </w:r>
     </w:p>
     <w:p>
@@ -23044,7 +24005,21 @@
           <w:rFonts w:hint="eastAsia"/>
         </w:rPr>
         <w:lastRenderedPageBreak/>
-        <w:t>然后将文件路径删掉，将要测量方向的发射度现就改为较大值进行模拟。如果束团本身就满足要求，发射度较大，可以直接进行模拟，</w:t>
+        <w:t>然后将文件路径删掉，将要测量方向的</w:t>
+      </w:r>
+      <w:proofErr w:type="gramStart"/>
+      <w:r>
+        <w:rPr>
+          <w:rFonts w:hint="eastAsia"/>
+        </w:rPr>
+        <w:t>发射度现就</w:t>
+      </w:r>
+      <w:proofErr w:type="gramEnd"/>
+      <w:r>
+        <w:rPr>
+          <w:rFonts w:hint="eastAsia"/>
+        </w:rPr>
+        <w:t>改为较大值进行模拟。如果束团本身就满足要求，发射度较大，可以直接进行模拟，</w:t>
       </w:r>
     </w:p>
     <w:p>
@@ -23337,9 +24312,11 @@
         </w:rPr>
         <w:t>（xx</w:t>
       </w:r>
+      <w:proofErr w:type="gramStart"/>
       <w:r>
         <w:t>’</w:t>
       </w:r>
+      <w:proofErr w:type="gramEnd"/>
       <w:r>
         <w:rPr>
           <w:rFonts w:hint="eastAsia"/>
